--- a/Java_Documentation/15.2 String programming.docx
+++ b/Java_Documentation/15.2 String programming.docx
@@ -12,6 +12,7 @@
         </w:rPr>
       </w:pPr>
       <w:proofErr w:type="spellStart"/>
+      <w:proofErr w:type="gramStart"/>
       <w:r>
         <w:rPr>
           <w:sz w:val="36"/>
@@ -27,7 +28,16 @@
           <w:szCs w:val="36"/>
           <w:lang w:val="en-US"/>
         </w:rPr>
-        <w:t xml:space="preserve"> : String_Eg113</w:t>
+        <w:t xml:space="preserve"> :</w:t>
+      </w:r>
+      <w:proofErr w:type="gramEnd"/>
+      <w:r>
+        <w:rPr>
+          <w:sz w:val="36"/>
+          <w:szCs w:val="36"/>
+          <w:lang w:val="en-US"/>
+        </w:rPr>
+        <w:t xml:space="preserve"> String_Eg113</w:t>
       </w:r>
     </w:p>
     <w:p>
@@ -73,7 +83,25 @@
           <w:szCs w:val="36"/>
           <w:lang w:val="en-US"/>
         </w:rPr>
-        <w:t xml:space="preserve">Do we have append() in </w:t>
+        <w:t xml:space="preserve">Do we have </w:t>
+      </w:r>
+      <w:proofErr w:type="gramStart"/>
+      <w:r>
+        <w:rPr>
+          <w:sz w:val="36"/>
+          <w:szCs w:val="36"/>
+          <w:lang w:val="en-US"/>
+        </w:rPr>
+        <w:t>append(</w:t>
+      </w:r>
+      <w:proofErr w:type="gramEnd"/>
+      <w:r>
+        <w:rPr>
+          <w:sz w:val="36"/>
+          <w:szCs w:val="36"/>
+          <w:lang w:val="en-US"/>
+        </w:rPr>
+        <w:t xml:space="preserve">) in </w:t>
       </w:r>
       <w:proofErr w:type="spellStart"/>
       <w:r>
@@ -95,13 +123,23 @@
           <w:lang w:val="en-US"/>
         </w:rPr>
       </w:pPr>
-      <w:r>
-        <w:rPr>
-          <w:sz w:val="36"/>
-          <w:szCs w:val="36"/>
-          <w:lang w:val="en-US"/>
-        </w:rPr>
-        <w:t xml:space="preserve">Ans : False ( we have </w:t>
+      <w:proofErr w:type="gramStart"/>
+      <w:r>
+        <w:rPr>
+          <w:sz w:val="36"/>
+          <w:szCs w:val="36"/>
+          <w:lang w:val="en-US"/>
+        </w:rPr>
+        <w:t>Ans :</w:t>
+      </w:r>
+      <w:proofErr w:type="gramEnd"/>
+      <w:r>
+        <w:rPr>
+          <w:sz w:val="36"/>
+          <w:szCs w:val="36"/>
+          <w:lang w:val="en-US"/>
+        </w:rPr>
+        <w:t xml:space="preserve"> False ( we have </w:t>
       </w:r>
       <w:proofErr w:type="spellStart"/>
       <w:r>
@@ -543,6 +581,7 @@
           <w:lang w:val="en-US"/>
         </w:rPr>
       </w:pPr>
+      <w:proofErr w:type="gramStart"/>
       <w:r>
         <w:rPr>
           <w:sz w:val="36"/>
@@ -550,7 +589,16 @@
           <w:lang w:val="en-US"/>
         </w:rPr>
         <w:lastRenderedPageBreak/>
-        <w:t xml:space="preserve">Intern() </w:t>
+        <w:t>Intern(</w:t>
+      </w:r>
+      <w:proofErr w:type="gramEnd"/>
+      <w:r>
+        <w:rPr>
+          <w:sz w:val="36"/>
+          <w:szCs w:val="36"/>
+          <w:lang w:val="en-US"/>
+        </w:rPr>
+        <w:t xml:space="preserve">) </w:t>
       </w:r>
     </w:p>
     <w:p>
@@ -574,6 +622,7 @@
         </w:rPr>
         <w:t> In order to put the strings in the string pool, one needs to call the </w:t>
       </w:r>
+      <w:proofErr w:type="gramStart"/>
       <w:r>
         <w:rPr>
           <w:rStyle w:val="Strong"/>
@@ -583,7 +632,19 @@
           <w:szCs w:val="36"/>
           <w:shd w:val="clear" w:color="auto" w:fill="FFFFFF"/>
         </w:rPr>
-        <w:t>intern()</w:t>
+        <w:t>intern(</w:t>
+      </w:r>
+      <w:proofErr w:type="gramEnd"/>
+      <w:r>
+        <w:rPr>
+          <w:rStyle w:val="Strong"/>
+          <w:rFonts w:cstheme="minorHAnsi"/>
+          <w:color w:val="333333"/>
+          <w:sz w:val="36"/>
+          <w:szCs w:val="36"/>
+          <w:shd w:val="clear" w:color="auto" w:fill="FFFFFF"/>
+        </w:rPr>
+        <w:t>)</w:t>
       </w:r>
       <w:r>
         <w:rPr>
@@ -1611,7 +1672,27 @@
           <w:szCs w:val="36"/>
           <w:lang w:val="en-US"/>
         </w:rPr>
-        <w:t xml:space="preserve"> if we try to append() data to another </w:t>
+        <w:t xml:space="preserve"> if we try to </w:t>
+      </w:r>
+      <w:proofErr w:type="gramStart"/>
+      <w:r>
+        <w:rPr>
+          <w:rFonts w:cstheme="minorHAnsi"/>
+          <w:sz w:val="36"/>
+          <w:szCs w:val="36"/>
+          <w:lang w:val="en-US"/>
+        </w:rPr>
+        <w:t>append(</w:t>
+      </w:r>
+      <w:proofErr w:type="gramEnd"/>
+      <w:r>
+        <w:rPr>
+          <w:rFonts w:cstheme="minorHAnsi"/>
+          <w:sz w:val="36"/>
+          <w:szCs w:val="36"/>
+          <w:lang w:val="en-US"/>
+        </w:rPr>
+        <w:t xml:space="preserve">) data to another </w:t>
       </w:r>
       <w:proofErr w:type="spellStart"/>
       <w:r>
@@ -1778,27 +1859,67 @@
           <w:szCs w:val="36"/>
           <w:lang w:val="en-US"/>
         </w:rPr>
-        <w:t xml:space="preserve"> have intern() method. </w:t>
-      </w:r>
-    </w:p>
-    <w:p>
-      <w:pPr>
-        <w:jc w:val="both"/>
-        <w:rPr>
-          <w:rFonts w:cstheme="minorHAnsi"/>
-          <w:sz w:val="36"/>
-          <w:szCs w:val="36"/>
-          <w:lang w:val="en-US"/>
-        </w:rPr>
-      </w:pPr>
-      <w:r>
-        <w:rPr>
-          <w:rFonts w:cstheme="minorHAnsi"/>
-          <w:sz w:val="36"/>
-          <w:szCs w:val="36"/>
-          <w:lang w:val="en-US"/>
-        </w:rPr>
-        <w:t xml:space="preserve">No    // only String class have intern() method </w:t>
+        <w:t xml:space="preserve"> have </w:t>
+      </w:r>
+      <w:proofErr w:type="gramStart"/>
+      <w:r>
+        <w:rPr>
+          <w:rFonts w:cstheme="minorHAnsi"/>
+          <w:sz w:val="36"/>
+          <w:szCs w:val="36"/>
+          <w:lang w:val="en-US"/>
+        </w:rPr>
+        <w:t>intern(</w:t>
+      </w:r>
+      <w:proofErr w:type="gramEnd"/>
+      <w:r>
+        <w:rPr>
+          <w:rFonts w:cstheme="minorHAnsi"/>
+          <w:sz w:val="36"/>
+          <w:szCs w:val="36"/>
+          <w:lang w:val="en-US"/>
+        </w:rPr>
+        <w:t xml:space="preserve">) method. </w:t>
+      </w:r>
+    </w:p>
+    <w:p>
+      <w:pPr>
+        <w:jc w:val="both"/>
+        <w:rPr>
+          <w:rFonts w:cstheme="minorHAnsi"/>
+          <w:sz w:val="36"/>
+          <w:szCs w:val="36"/>
+          <w:lang w:val="en-US"/>
+        </w:rPr>
+      </w:pPr>
+      <w:r>
+        <w:rPr>
+          <w:rFonts w:cstheme="minorHAnsi"/>
+          <w:sz w:val="36"/>
+          <w:szCs w:val="36"/>
+          <w:lang w:val="en-US"/>
+        </w:rPr>
+        <w:t xml:space="preserve">No    // only String class have </w:t>
+      </w:r>
+      <w:proofErr w:type="gramStart"/>
+      <w:r>
+        <w:rPr>
+          <w:rFonts w:cstheme="minorHAnsi"/>
+          <w:sz w:val="36"/>
+          <w:szCs w:val="36"/>
+          <w:lang w:val="en-US"/>
+        </w:rPr>
+        <w:t>intern(</w:t>
+      </w:r>
+      <w:proofErr w:type="gramEnd"/>
+      <w:r>
+        <w:rPr>
+          <w:rFonts w:cstheme="minorHAnsi"/>
+          <w:sz w:val="36"/>
+          <w:szCs w:val="36"/>
+          <w:lang w:val="en-US"/>
+        </w:rPr>
+        <w:t xml:space="preserve">) method </w:t>
       </w:r>
     </w:p>
     <w:p>
@@ -1862,6 +1983,598 @@
         </w:rPr>
         <w:t xml:space="preserve">// go through the code </w:t>
       </w:r>
+    </w:p>
+    <w:p>
+      <w:pPr>
+        <w:jc w:val="both"/>
+        <w:rPr>
+          <w:rFonts w:cstheme="minorHAnsi"/>
+          <w:sz w:val="36"/>
+          <w:szCs w:val="36"/>
+          <w:lang w:val="en-US"/>
+        </w:rPr>
+      </w:pPr>
+    </w:p>
+    <w:p>
+      <w:pPr>
+        <w:jc w:val="both"/>
+        <w:rPr>
+          <w:rFonts w:cstheme="minorHAnsi"/>
+          <w:sz w:val="36"/>
+          <w:szCs w:val="36"/>
+          <w:lang w:val="en-US"/>
+        </w:rPr>
+      </w:pPr>
+      <w:proofErr w:type="spellStart"/>
+      <w:r>
+        <w:rPr>
+          <w:rFonts w:cstheme="minorHAnsi"/>
+          <w:sz w:val="36"/>
+          <w:szCs w:val="36"/>
+          <w:lang w:val="en-US"/>
+        </w:rPr>
+        <w:t>Eg</w:t>
+      </w:r>
+      <w:proofErr w:type="spellEnd"/>
+      <w:r>
+        <w:rPr>
+          <w:rFonts w:cstheme="minorHAnsi"/>
+          <w:sz w:val="36"/>
+          <w:szCs w:val="36"/>
+          <w:lang w:val="en-US"/>
+        </w:rPr>
+        <w:t>: String_Eg125</w:t>
+      </w:r>
+    </w:p>
+    <w:p>
+      <w:pPr>
+        <w:jc w:val="both"/>
+        <w:rPr>
+          <w:rFonts w:cstheme="minorHAnsi"/>
+          <w:sz w:val="36"/>
+          <w:szCs w:val="36"/>
+          <w:lang w:val="en-US"/>
+        </w:rPr>
+      </w:pPr>
+      <w:r>
+        <w:rPr>
+          <w:rFonts w:cstheme="minorHAnsi"/>
+          <w:sz w:val="36"/>
+          <w:szCs w:val="36"/>
+          <w:lang w:val="en-US"/>
+        </w:rPr>
+        <w:t>// go through the code</w:t>
+      </w:r>
+    </w:p>
+    <w:p>
+      <w:pPr>
+        <w:jc w:val="both"/>
+        <w:rPr>
+          <w:rFonts w:cstheme="minorHAnsi"/>
+          <w:sz w:val="36"/>
+          <w:szCs w:val="36"/>
+          <w:lang w:val="en-US"/>
+        </w:rPr>
+      </w:pPr>
+    </w:p>
+    <w:p>
+      <w:pPr>
+        <w:jc w:val="both"/>
+        <w:rPr>
+          <w:rFonts w:cstheme="minorHAnsi"/>
+          <w:sz w:val="36"/>
+          <w:szCs w:val="36"/>
+          <w:lang w:val="en-US"/>
+        </w:rPr>
+      </w:pPr>
+      <w:proofErr w:type="spellStart"/>
+      <w:r>
+        <w:rPr>
+          <w:rFonts w:cstheme="minorHAnsi"/>
+          <w:sz w:val="36"/>
+          <w:szCs w:val="36"/>
+          <w:lang w:val="en-US"/>
+        </w:rPr>
+        <w:t>Eg</w:t>
+      </w:r>
+      <w:proofErr w:type="spellEnd"/>
+      <w:r>
+        <w:rPr>
+          <w:rFonts w:cstheme="minorHAnsi"/>
+          <w:sz w:val="36"/>
+          <w:szCs w:val="36"/>
+          <w:lang w:val="en-US"/>
+        </w:rPr>
+        <w:t>: String_Eg126</w:t>
+      </w:r>
+    </w:p>
+    <w:p>
+      <w:pPr>
+        <w:jc w:val="both"/>
+        <w:rPr>
+          <w:rFonts w:cstheme="minorHAnsi"/>
+          <w:sz w:val="36"/>
+          <w:szCs w:val="36"/>
+          <w:lang w:val="en-US"/>
+        </w:rPr>
+      </w:pPr>
+      <w:r>
+        <w:rPr>
+          <w:rFonts w:cstheme="minorHAnsi"/>
+          <w:sz w:val="36"/>
+          <w:szCs w:val="36"/>
+          <w:lang w:val="en-US"/>
+        </w:rPr>
+        <w:t>// go through the code</w:t>
+      </w:r>
+    </w:p>
+    <w:p>
+      <w:pPr>
+        <w:jc w:val="both"/>
+        <w:rPr>
+          <w:rFonts w:cstheme="minorHAnsi"/>
+          <w:sz w:val="36"/>
+          <w:szCs w:val="36"/>
+          <w:lang w:val="en-US"/>
+        </w:rPr>
+      </w:pPr>
+    </w:p>
+    <w:p>
+      <w:pPr>
+        <w:jc w:val="both"/>
+        <w:rPr>
+          <w:rFonts w:cstheme="minorHAnsi"/>
+          <w:sz w:val="36"/>
+          <w:szCs w:val="36"/>
+          <w:lang w:val="en-US"/>
+        </w:rPr>
+      </w:pPr>
+      <w:proofErr w:type="spellStart"/>
+      <w:r>
+        <w:rPr>
+          <w:rFonts w:cstheme="minorHAnsi"/>
+          <w:sz w:val="36"/>
+          <w:szCs w:val="36"/>
+          <w:lang w:val="en-US"/>
+        </w:rPr>
+        <w:t>Eg</w:t>
+      </w:r>
+      <w:proofErr w:type="spellEnd"/>
+      <w:r>
+        <w:rPr>
+          <w:rFonts w:cstheme="minorHAnsi"/>
+          <w:sz w:val="36"/>
+          <w:szCs w:val="36"/>
+          <w:lang w:val="en-US"/>
+        </w:rPr>
+        <w:t>: String_Eg127</w:t>
+      </w:r>
+    </w:p>
+    <w:p>
+      <w:pPr>
+        <w:jc w:val="both"/>
+        <w:rPr>
+          <w:rFonts w:cstheme="minorHAnsi"/>
+          <w:sz w:val="36"/>
+          <w:szCs w:val="36"/>
+          <w:lang w:val="en-US"/>
+        </w:rPr>
+      </w:pPr>
+      <w:r>
+        <w:rPr>
+          <w:rFonts w:cstheme="minorHAnsi"/>
+          <w:sz w:val="36"/>
+          <w:szCs w:val="36"/>
+          <w:lang w:val="en-US"/>
+        </w:rPr>
+        <w:t>// go through the code</w:t>
+      </w:r>
+    </w:p>
+    <w:p>
+      <w:pPr>
+        <w:jc w:val="both"/>
+        <w:rPr>
+          <w:rFonts w:cstheme="minorHAnsi"/>
+          <w:sz w:val="36"/>
+          <w:szCs w:val="36"/>
+          <w:lang w:val="en-US"/>
+        </w:rPr>
+      </w:pPr>
+    </w:p>
+    <w:p>
+      <w:pPr>
+        <w:jc w:val="both"/>
+        <w:rPr>
+          <w:rFonts w:cstheme="minorHAnsi"/>
+          <w:sz w:val="36"/>
+          <w:szCs w:val="36"/>
+          <w:lang w:val="en-US"/>
+        </w:rPr>
+      </w:pPr>
+      <w:proofErr w:type="spellStart"/>
+      <w:r>
+        <w:rPr>
+          <w:rFonts w:cstheme="minorHAnsi"/>
+          <w:sz w:val="36"/>
+          <w:szCs w:val="36"/>
+          <w:lang w:val="en-US"/>
+        </w:rPr>
+        <w:t>Eg</w:t>
+      </w:r>
+      <w:proofErr w:type="spellEnd"/>
+      <w:r>
+        <w:rPr>
+          <w:rFonts w:cstheme="minorHAnsi"/>
+          <w:sz w:val="36"/>
+          <w:szCs w:val="36"/>
+          <w:lang w:val="en-US"/>
+        </w:rPr>
+        <w:t>: String_Eg128</w:t>
+      </w:r>
+    </w:p>
+    <w:p>
+      <w:pPr>
+        <w:jc w:val="both"/>
+        <w:rPr>
+          <w:rFonts w:cstheme="minorHAnsi"/>
+          <w:sz w:val="36"/>
+          <w:szCs w:val="36"/>
+          <w:lang w:val="en-US"/>
+        </w:rPr>
+      </w:pPr>
+      <w:r>
+        <w:rPr>
+          <w:rFonts w:cstheme="minorHAnsi"/>
+          <w:sz w:val="36"/>
+          <w:szCs w:val="36"/>
+          <w:lang w:val="en-US"/>
+        </w:rPr>
+        <w:t>// go through the code</w:t>
+      </w:r>
+    </w:p>
+    <w:p>
+      <w:pPr>
+        <w:jc w:val="both"/>
+        <w:rPr>
+          <w:rFonts w:cstheme="minorHAnsi"/>
+          <w:sz w:val="36"/>
+          <w:szCs w:val="36"/>
+          <w:lang w:val="en-US"/>
+        </w:rPr>
+      </w:pPr>
+    </w:p>
+    <w:p>
+      <w:pPr>
+        <w:jc w:val="both"/>
+        <w:rPr>
+          <w:rFonts w:cstheme="minorHAnsi"/>
+          <w:sz w:val="36"/>
+          <w:szCs w:val="36"/>
+          <w:lang w:val="en-US"/>
+        </w:rPr>
+      </w:pPr>
+      <w:proofErr w:type="spellStart"/>
+      <w:r>
+        <w:rPr>
+          <w:rFonts w:cstheme="minorHAnsi"/>
+          <w:sz w:val="36"/>
+          <w:szCs w:val="36"/>
+          <w:lang w:val="en-US"/>
+        </w:rPr>
+        <w:t>Eg</w:t>
+      </w:r>
+      <w:proofErr w:type="spellEnd"/>
+      <w:r>
+        <w:rPr>
+          <w:rFonts w:cstheme="minorHAnsi"/>
+          <w:sz w:val="36"/>
+          <w:szCs w:val="36"/>
+          <w:lang w:val="en-US"/>
+        </w:rPr>
+        <w:t>: String_Eg130</w:t>
+      </w:r>
+    </w:p>
+    <w:p>
+      <w:pPr>
+        <w:jc w:val="both"/>
+        <w:rPr>
+          <w:rFonts w:cstheme="minorHAnsi"/>
+          <w:sz w:val="36"/>
+          <w:szCs w:val="36"/>
+          <w:lang w:val="en-US"/>
+        </w:rPr>
+      </w:pPr>
+      <w:r>
+        <w:rPr>
+          <w:rFonts w:cstheme="minorHAnsi"/>
+          <w:sz w:val="36"/>
+          <w:szCs w:val="36"/>
+          <w:lang w:val="en-US"/>
+        </w:rPr>
+        <w:t>// go through the code</w:t>
+      </w:r>
+    </w:p>
+    <w:p>
+      <w:pPr>
+        <w:jc w:val="both"/>
+        <w:rPr>
+          <w:rFonts w:cstheme="minorHAnsi"/>
+          <w:sz w:val="36"/>
+          <w:szCs w:val="36"/>
+          <w:lang w:val="en-US"/>
+        </w:rPr>
+      </w:pPr>
+    </w:p>
+    <w:p>
+      <w:pPr>
+        <w:jc w:val="both"/>
+        <w:rPr>
+          <w:rFonts w:cstheme="minorHAnsi"/>
+          <w:sz w:val="36"/>
+          <w:szCs w:val="36"/>
+          <w:lang w:val="en-US"/>
+        </w:rPr>
+      </w:pPr>
+      <w:proofErr w:type="spellStart"/>
+      <w:r>
+        <w:rPr>
+          <w:rFonts w:cstheme="minorHAnsi"/>
+          <w:sz w:val="36"/>
+          <w:szCs w:val="36"/>
+          <w:lang w:val="en-US"/>
+        </w:rPr>
+        <w:t>Eg</w:t>
+      </w:r>
+      <w:proofErr w:type="spellEnd"/>
+      <w:r>
+        <w:rPr>
+          <w:rFonts w:cstheme="minorHAnsi"/>
+          <w:sz w:val="36"/>
+          <w:szCs w:val="36"/>
+          <w:lang w:val="en-US"/>
+        </w:rPr>
+        <w:t>: String_Eg131</w:t>
+      </w:r>
+    </w:p>
+    <w:p>
+      <w:pPr>
+        <w:jc w:val="both"/>
+        <w:rPr>
+          <w:rFonts w:cstheme="minorHAnsi"/>
+          <w:sz w:val="36"/>
+          <w:szCs w:val="36"/>
+          <w:lang w:val="en-US"/>
+        </w:rPr>
+      </w:pPr>
+      <w:r>
+        <w:rPr>
+          <w:rFonts w:cstheme="minorHAnsi"/>
+          <w:sz w:val="36"/>
+          <w:szCs w:val="36"/>
+          <w:lang w:val="en-US"/>
+        </w:rPr>
+        <w:t>//go through the code</w:t>
+      </w:r>
+    </w:p>
+    <w:p>
+      <w:pPr>
+        <w:jc w:val="both"/>
+        <w:rPr>
+          <w:rFonts w:cstheme="minorHAnsi"/>
+          <w:sz w:val="36"/>
+          <w:szCs w:val="36"/>
+          <w:lang w:val="en-US"/>
+        </w:rPr>
+      </w:pPr>
+    </w:p>
+    <w:p>
+      <w:pPr>
+        <w:jc w:val="both"/>
+        <w:rPr>
+          <w:rFonts w:cstheme="minorHAnsi"/>
+          <w:sz w:val="36"/>
+          <w:szCs w:val="36"/>
+          <w:lang w:val="en-US"/>
+        </w:rPr>
+      </w:pPr>
+      <w:proofErr w:type="spellStart"/>
+      <w:r>
+        <w:rPr>
+          <w:rFonts w:cstheme="minorHAnsi"/>
+          <w:sz w:val="36"/>
+          <w:szCs w:val="36"/>
+          <w:lang w:val="en-US"/>
+        </w:rPr>
+        <w:t>Eg</w:t>
+      </w:r>
+      <w:proofErr w:type="spellEnd"/>
+      <w:r>
+        <w:rPr>
+          <w:rFonts w:cstheme="minorHAnsi"/>
+          <w:sz w:val="36"/>
+          <w:szCs w:val="36"/>
+          <w:lang w:val="en-US"/>
+        </w:rPr>
+        <w:t>: String_Eg132</w:t>
+      </w:r>
+    </w:p>
+    <w:p>
+      <w:pPr>
+        <w:jc w:val="both"/>
+        <w:rPr>
+          <w:rFonts w:cstheme="minorHAnsi"/>
+          <w:sz w:val="36"/>
+          <w:szCs w:val="36"/>
+          <w:lang w:val="en-US"/>
+        </w:rPr>
+      </w:pPr>
+      <w:r>
+        <w:rPr>
+          <w:rFonts w:cstheme="minorHAnsi"/>
+          <w:sz w:val="36"/>
+          <w:szCs w:val="36"/>
+          <w:lang w:val="en-US"/>
+        </w:rPr>
+        <w:t>// go through the code</w:t>
+      </w:r>
+    </w:p>
+    <w:p>
+      <w:pPr>
+        <w:jc w:val="both"/>
+        <w:rPr>
+          <w:rFonts w:cstheme="minorHAnsi"/>
+          <w:sz w:val="36"/>
+          <w:szCs w:val="36"/>
+          <w:lang w:val="en-US"/>
+        </w:rPr>
+      </w:pPr>
+    </w:p>
+    <w:p>
+      <w:pPr>
+        <w:jc w:val="both"/>
+        <w:rPr>
+          <w:rFonts w:cstheme="minorHAnsi"/>
+          <w:sz w:val="36"/>
+          <w:szCs w:val="36"/>
+          <w:lang w:val="en-US"/>
+        </w:rPr>
+      </w:pPr>
+      <w:proofErr w:type="spellStart"/>
+      <w:r>
+        <w:rPr>
+          <w:rFonts w:cstheme="minorHAnsi"/>
+          <w:sz w:val="36"/>
+          <w:szCs w:val="36"/>
+          <w:lang w:val="en-US"/>
+        </w:rPr>
+        <w:t>Eg</w:t>
+      </w:r>
+      <w:proofErr w:type="spellEnd"/>
+      <w:r>
+        <w:rPr>
+          <w:rFonts w:cstheme="minorHAnsi"/>
+          <w:sz w:val="36"/>
+          <w:szCs w:val="36"/>
+          <w:lang w:val="en-US"/>
+        </w:rPr>
+        <w:t>: String_Eg133</w:t>
+      </w:r>
+    </w:p>
+    <w:p>
+      <w:pPr>
+        <w:jc w:val="both"/>
+        <w:rPr>
+          <w:rFonts w:cstheme="minorHAnsi"/>
+          <w:sz w:val="36"/>
+          <w:szCs w:val="36"/>
+          <w:lang w:val="en-US"/>
+        </w:rPr>
+      </w:pPr>
+      <w:r>
+        <w:rPr>
+          <w:rFonts w:cstheme="minorHAnsi"/>
+          <w:sz w:val="36"/>
+          <w:szCs w:val="36"/>
+          <w:lang w:val="en-US"/>
+        </w:rPr>
+        <w:t>// go through the code</w:t>
+      </w:r>
+    </w:p>
+    <w:p>
+      <w:pPr>
+        <w:jc w:val="both"/>
+        <w:rPr>
+          <w:rFonts w:cstheme="minorHAnsi"/>
+          <w:sz w:val="36"/>
+          <w:szCs w:val="36"/>
+          <w:lang w:val="en-US"/>
+        </w:rPr>
+      </w:pPr>
+    </w:p>
+    <w:p>
+      <w:pPr>
+        <w:jc w:val="both"/>
+        <w:rPr>
+          <w:rFonts w:cstheme="minorHAnsi"/>
+          <w:sz w:val="36"/>
+          <w:szCs w:val="36"/>
+          <w:lang w:val="en-US"/>
+        </w:rPr>
+      </w:pPr>
+    </w:p>
+    <w:p>
+      <w:pPr>
+        <w:jc w:val="both"/>
+        <w:rPr>
+          <w:rFonts w:cstheme="minorHAnsi"/>
+          <w:sz w:val="36"/>
+          <w:szCs w:val="36"/>
+          <w:lang w:val="en-US"/>
+        </w:rPr>
+      </w:pPr>
+      <w:proofErr w:type="spellStart"/>
+      <w:r>
+        <w:rPr>
+          <w:rFonts w:cstheme="minorHAnsi"/>
+          <w:sz w:val="36"/>
+          <w:szCs w:val="36"/>
+          <w:lang w:val="en-US"/>
+        </w:rPr>
+        <w:lastRenderedPageBreak/>
+        <w:t>Eg</w:t>
+      </w:r>
+      <w:proofErr w:type="spellEnd"/>
+      <w:r>
+        <w:rPr>
+          <w:rFonts w:cstheme="minorHAnsi"/>
+          <w:sz w:val="36"/>
+          <w:szCs w:val="36"/>
+          <w:lang w:val="en-US"/>
+        </w:rPr>
+        <w:t>: String_Eg134</w:t>
+      </w:r>
+    </w:p>
+    <w:p>
+      <w:pPr>
+        <w:jc w:val="both"/>
+        <w:rPr>
+          <w:rFonts w:cstheme="minorHAnsi"/>
+          <w:sz w:val="36"/>
+          <w:szCs w:val="36"/>
+          <w:lang w:val="en-US"/>
+        </w:rPr>
+      </w:pPr>
+      <w:r>
+        <w:rPr>
+          <w:rFonts w:cstheme="minorHAnsi"/>
+          <w:sz w:val="36"/>
+          <w:szCs w:val="36"/>
+          <w:lang w:val="en-US"/>
+        </w:rPr>
+        <w:t>// go through the code</w:t>
+      </w:r>
+    </w:p>
+    <w:p>
+      <w:pPr>
+        <w:jc w:val="both"/>
+        <w:rPr>
+          <w:rFonts w:cstheme="minorHAnsi"/>
+          <w:sz w:val="36"/>
+          <w:szCs w:val="36"/>
+          <w:lang w:val="en-US"/>
+        </w:rPr>
+      </w:pPr>
+    </w:p>
+    <w:p>
+      <w:pPr>
+        <w:jc w:val="both"/>
+        <w:rPr>
+          <w:rFonts w:cstheme="minorHAnsi"/>
+          <w:sz w:val="36"/>
+          <w:szCs w:val="36"/>
+          <w:lang w:val="en-US"/>
+        </w:rPr>
+      </w:pPr>
     </w:p>
     <w:sectPr>
       <w:pgSz w:w="15840" w:h="24480" w:code="3"/>

--- a/Java_Documentation/15.2 String programming.docx
+++ b/Java_Documentation/15.2 String programming.docx
@@ -561,26 +561,6 @@
           <w:lang w:val="en-US"/>
         </w:rPr>
       </w:pPr>
-    </w:p>
-    <w:p>
-      <w:pPr>
-        <w:jc w:val="both"/>
-        <w:rPr>
-          <w:sz w:val="36"/>
-          <w:szCs w:val="36"/>
-          <w:lang w:val="en-US"/>
-        </w:rPr>
-      </w:pPr>
-    </w:p>
-    <w:p>
-      <w:pPr>
-        <w:jc w:val="both"/>
-        <w:rPr>
-          <w:sz w:val="36"/>
-          <w:szCs w:val="36"/>
-          <w:lang w:val="en-US"/>
-        </w:rPr>
-      </w:pPr>
       <w:proofErr w:type="gramStart"/>
       <w:r>
         <w:rPr>
@@ -588,38 +568,38 @@
           <w:szCs w:val="36"/>
           <w:lang w:val="en-US"/>
         </w:rPr>
+        <w:t>Intern(</w:t>
+      </w:r>
+      <w:proofErr w:type="gramEnd"/>
+      <w:r>
+        <w:rPr>
+          <w:sz w:val="36"/>
+          <w:szCs w:val="36"/>
+          <w:lang w:val="en-US"/>
+        </w:rPr>
+        <w:t xml:space="preserve">) </w:t>
+      </w:r>
+    </w:p>
+    <w:p>
+      <w:pPr>
+        <w:jc w:val="both"/>
+        <w:rPr>
+          <w:rFonts w:cstheme="minorHAnsi"/>
+          <w:color w:val="333333"/>
+          <w:sz w:val="36"/>
+          <w:szCs w:val="36"/>
+          <w:shd w:val="clear" w:color="auto" w:fill="FFFFFF"/>
+        </w:rPr>
+      </w:pPr>
+      <w:r>
+        <w:rPr>
+          <w:rFonts w:cstheme="minorHAnsi"/>
+          <w:color w:val="333333"/>
+          <w:sz w:val="36"/>
+          <w:szCs w:val="36"/>
+          <w:shd w:val="clear" w:color="auto" w:fill="FFFFFF"/>
+        </w:rPr>
         <w:lastRenderedPageBreak/>
-        <w:t>Intern(</w:t>
-      </w:r>
-      <w:proofErr w:type="gramEnd"/>
-      <w:r>
-        <w:rPr>
-          <w:sz w:val="36"/>
-          <w:szCs w:val="36"/>
-          <w:lang w:val="en-US"/>
-        </w:rPr>
-        <w:t xml:space="preserve">) </w:t>
-      </w:r>
-    </w:p>
-    <w:p>
-      <w:pPr>
-        <w:jc w:val="both"/>
-        <w:rPr>
-          <w:rFonts w:cstheme="minorHAnsi"/>
-          <w:color w:val="333333"/>
-          <w:sz w:val="36"/>
-          <w:szCs w:val="36"/>
-          <w:shd w:val="clear" w:color="auto" w:fill="FFFFFF"/>
-        </w:rPr>
-      </w:pPr>
-      <w:r>
-        <w:rPr>
-          <w:rFonts w:cstheme="minorHAnsi"/>
-          <w:color w:val="333333"/>
-          <w:sz w:val="36"/>
-          <w:szCs w:val="36"/>
-          <w:shd w:val="clear" w:color="auto" w:fill="FFFFFF"/>
-        </w:rPr>
         <w:t> In order to put the strings in the string pool, one needs to call the </w:t>
       </w:r>
       <w:proofErr w:type="gramStart"/>
@@ -973,34 +953,34 @@
           <w:szCs w:val="36"/>
           <w:lang w:val="en-US"/>
         </w:rPr>
+        <w:t>Eg</w:t>
+      </w:r>
+      <w:proofErr w:type="spellEnd"/>
+      <w:r>
+        <w:rPr>
+          <w:rFonts w:cstheme="minorHAnsi"/>
+          <w:sz w:val="36"/>
+          <w:szCs w:val="36"/>
+          <w:lang w:val="en-US"/>
+        </w:rPr>
+        <w:t>: String_Eg119</w:t>
+      </w:r>
+    </w:p>
+    <w:p>
+      <w:pPr>
+        <w:jc w:val="both"/>
+        <w:rPr>
+          <w:rFonts w:cstheme="minorHAnsi"/>
+          <w:sz w:val="36"/>
+          <w:szCs w:val="36"/>
+          <w:lang w:val="en-US"/>
+        </w:rPr>
+      </w:pPr>
+      <w:r>
+        <w:rPr>
+          <w:noProof/>
+        </w:rPr>
         <w:lastRenderedPageBreak/>
-        <w:t>Eg</w:t>
-      </w:r>
-      <w:proofErr w:type="spellEnd"/>
-      <w:r>
-        <w:rPr>
-          <w:rFonts w:cstheme="minorHAnsi"/>
-          <w:sz w:val="36"/>
-          <w:szCs w:val="36"/>
-          <w:lang w:val="en-US"/>
-        </w:rPr>
-        <w:t>: String_Eg119</w:t>
-      </w:r>
-    </w:p>
-    <w:p>
-      <w:pPr>
-        <w:jc w:val="both"/>
-        <w:rPr>
-          <w:rFonts w:cstheme="minorHAnsi"/>
-          <w:sz w:val="36"/>
-          <w:szCs w:val="36"/>
-          <w:lang w:val="en-US"/>
-        </w:rPr>
-      </w:pPr>
-      <w:r>
-        <w:rPr>
-          <w:noProof/>
-        </w:rPr>
         <w:drawing>
           <wp:inline distT="0" distB="0" distL="0" distR="0" wp14:anchorId="6979A6D8" wp14:editId="5EAA8749">
             <wp:extent cx="8641080" cy="5196840"/>
@@ -1219,34 +1199,34 @@
           <w:szCs w:val="36"/>
           <w:lang w:val="en-US"/>
         </w:rPr>
+        <w:t>Eg</w:t>
+      </w:r>
+      <w:proofErr w:type="spellEnd"/>
+      <w:r>
+        <w:rPr>
+          <w:rFonts w:cstheme="minorHAnsi"/>
+          <w:sz w:val="36"/>
+          <w:szCs w:val="36"/>
+          <w:lang w:val="en-US"/>
+        </w:rPr>
+        <w:t>: String_Eg121</w:t>
+      </w:r>
+    </w:p>
+    <w:p>
+      <w:pPr>
+        <w:jc w:val="both"/>
+        <w:rPr>
+          <w:rFonts w:cstheme="minorHAnsi"/>
+          <w:sz w:val="36"/>
+          <w:szCs w:val="36"/>
+          <w:lang w:val="en-US"/>
+        </w:rPr>
+      </w:pPr>
+      <w:r>
+        <w:rPr>
+          <w:noProof/>
+        </w:rPr>
         <w:lastRenderedPageBreak/>
-        <w:t>Eg</w:t>
-      </w:r>
-      <w:proofErr w:type="spellEnd"/>
-      <w:r>
-        <w:rPr>
-          <w:rFonts w:cstheme="minorHAnsi"/>
-          <w:sz w:val="36"/>
-          <w:szCs w:val="36"/>
-          <w:lang w:val="en-US"/>
-        </w:rPr>
-        <w:t>: String_Eg121</w:t>
-      </w:r>
-    </w:p>
-    <w:p>
-      <w:pPr>
-        <w:jc w:val="both"/>
-        <w:rPr>
-          <w:rFonts w:cstheme="minorHAnsi"/>
-          <w:sz w:val="36"/>
-          <w:szCs w:val="36"/>
-          <w:lang w:val="en-US"/>
-        </w:rPr>
-      </w:pPr>
-      <w:r>
-        <w:rPr>
-          <w:noProof/>
-        </w:rPr>
         <w:drawing>
           <wp:inline distT="0" distB="0" distL="0" distR="0" wp14:anchorId="5971B57D" wp14:editId="56CA33DA">
             <wp:extent cx="8641080" cy="4411980"/>
@@ -1557,34 +1537,34 @@
           <w:szCs w:val="36"/>
           <w:lang w:val="en-US"/>
         </w:rPr>
+        <w:t>Eg</w:t>
+      </w:r>
+      <w:proofErr w:type="spellEnd"/>
+      <w:r>
+        <w:rPr>
+          <w:rFonts w:cstheme="minorHAnsi"/>
+          <w:sz w:val="36"/>
+          <w:szCs w:val="36"/>
+          <w:lang w:val="en-US"/>
+        </w:rPr>
+        <w:t>: String_Eg122</w:t>
+      </w:r>
+    </w:p>
+    <w:p>
+      <w:pPr>
+        <w:jc w:val="both"/>
+        <w:rPr>
+          <w:rFonts w:cstheme="minorHAnsi"/>
+          <w:sz w:val="36"/>
+          <w:szCs w:val="36"/>
+          <w:lang w:val="en-US"/>
+        </w:rPr>
+      </w:pPr>
+      <w:r>
+        <w:rPr>
+          <w:noProof/>
+        </w:rPr>
         <w:lastRenderedPageBreak/>
-        <w:t>Eg</w:t>
-      </w:r>
-      <w:proofErr w:type="spellEnd"/>
-      <w:r>
-        <w:rPr>
-          <w:rFonts w:cstheme="minorHAnsi"/>
-          <w:sz w:val="36"/>
-          <w:szCs w:val="36"/>
-          <w:lang w:val="en-US"/>
-        </w:rPr>
-        <w:t>: String_Eg122</w:t>
-      </w:r>
-    </w:p>
-    <w:p>
-      <w:pPr>
-        <w:jc w:val="both"/>
-        <w:rPr>
-          <w:rFonts w:cstheme="minorHAnsi"/>
-          <w:sz w:val="36"/>
-          <w:szCs w:val="36"/>
-          <w:lang w:val="en-US"/>
-        </w:rPr>
-      </w:pPr>
-      <w:r>
-        <w:rPr>
-          <w:noProof/>
-        </w:rPr>
         <w:drawing>
           <wp:inline distT="0" distB="0" distL="0" distR="0" wp14:anchorId="64A41064" wp14:editId="3A9BFD26">
             <wp:extent cx="8641080" cy="10614660"/>
@@ -1777,7 +1757,180 @@
           <w:szCs w:val="36"/>
           <w:lang w:val="en-US"/>
         </w:rPr>
+        <w:t>Eg</w:t>
+      </w:r>
+      <w:proofErr w:type="spellEnd"/>
+      <w:r>
+        <w:rPr>
+          <w:rFonts w:cstheme="minorHAnsi"/>
+          <w:sz w:val="36"/>
+          <w:szCs w:val="36"/>
+          <w:lang w:val="en-US"/>
+        </w:rPr>
+        <w:t>: String_Eg123</w:t>
+      </w:r>
+    </w:p>
+    <w:p>
+      <w:pPr>
+        <w:jc w:val="both"/>
+        <w:rPr>
+          <w:rFonts w:cstheme="minorHAnsi"/>
+          <w:sz w:val="36"/>
+          <w:szCs w:val="36"/>
+          <w:lang w:val="en-US"/>
+        </w:rPr>
+      </w:pPr>
+      <w:r>
+        <w:rPr>
+          <w:rFonts w:cstheme="minorHAnsi"/>
+          <w:sz w:val="36"/>
+          <w:szCs w:val="36"/>
+          <w:lang w:val="en-US"/>
+        </w:rPr>
         <w:lastRenderedPageBreak/>
+        <w:t xml:space="preserve">// go through the code </w:t>
+      </w:r>
+    </w:p>
+    <w:p>
+      <w:pPr>
+        <w:jc w:val="both"/>
+        <w:rPr>
+          <w:rFonts w:cstheme="minorHAnsi"/>
+          <w:sz w:val="36"/>
+          <w:szCs w:val="36"/>
+          <w:lang w:val="en-US"/>
+        </w:rPr>
+      </w:pPr>
+    </w:p>
+    <w:p>
+      <w:pPr>
+        <w:jc w:val="both"/>
+        <w:rPr>
+          <w:rFonts w:cstheme="minorHAnsi"/>
+          <w:sz w:val="36"/>
+          <w:szCs w:val="36"/>
+          <w:lang w:val="en-US"/>
+        </w:rPr>
+      </w:pPr>
+      <w:r>
+        <w:rPr>
+          <w:rFonts w:cstheme="minorHAnsi"/>
+          <w:sz w:val="36"/>
+          <w:szCs w:val="36"/>
+          <w:lang w:val="en-US"/>
+        </w:rPr>
+        <w:t xml:space="preserve">Does StringBuilder and </w:t>
+      </w:r>
+      <w:proofErr w:type="spellStart"/>
+      <w:r>
+        <w:rPr>
+          <w:rFonts w:cstheme="minorHAnsi"/>
+          <w:sz w:val="36"/>
+          <w:szCs w:val="36"/>
+          <w:lang w:val="en-US"/>
+        </w:rPr>
+        <w:t>StringBuffer</w:t>
+      </w:r>
+      <w:proofErr w:type="spellEnd"/>
+      <w:r>
+        <w:rPr>
+          <w:rFonts w:cstheme="minorHAnsi"/>
+          <w:sz w:val="36"/>
+          <w:szCs w:val="36"/>
+          <w:lang w:val="en-US"/>
+        </w:rPr>
+        <w:t xml:space="preserve"> have </w:t>
+      </w:r>
+      <w:proofErr w:type="gramStart"/>
+      <w:r>
+        <w:rPr>
+          <w:rFonts w:cstheme="minorHAnsi"/>
+          <w:sz w:val="36"/>
+          <w:szCs w:val="36"/>
+          <w:lang w:val="en-US"/>
+        </w:rPr>
+        <w:t>intern(</w:t>
+      </w:r>
+      <w:proofErr w:type="gramEnd"/>
+      <w:r>
+        <w:rPr>
+          <w:rFonts w:cstheme="minorHAnsi"/>
+          <w:sz w:val="36"/>
+          <w:szCs w:val="36"/>
+          <w:lang w:val="en-US"/>
+        </w:rPr>
+        <w:t xml:space="preserve">) method. </w:t>
+      </w:r>
+    </w:p>
+    <w:p>
+      <w:pPr>
+        <w:jc w:val="both"/>
+        <w:rPr>
+          <w:rFonts w:cstheme="minorHAnsi"/>
+          <w:sz w:val="36"/>
+          <w:szCs w:val="36"/>
+          <w:lang w:val="en-US"/>
+        </w:rPr>
+      </w:pPr>
+      <w:r>
+        <w:rPr>
+          <w:rFonts w:cstheme="minorHAnsi"/>
+          <w:sz w:val="36"/>
+          <w:szCs w:val="36"/>
+          <w:lang w:val="en-US"/>
+        </w:rPr>
+        <w:t xml:space="preserve">No    // only String class have </w:t>
+      </w:r>
+      <w:proofErr w:type="gramStart"/>
+      <w:r>
+        <w:rPr>
+          <w:rFonts w:cstheme="minorHAnsi"/>
+          <w:sz w:val="36"/>
+          <w:szCs w:val="36"/>
+          <w:lang w:val="en-US"/>
+        </w:rPr>
+        <w:t>intern(</w:t>
+      </w:r>
+      <w:proofErr w:type="gramEnd"/>
+      <w:r>
+        <w:rPr>
+          <w:rFonts w:cstheme="minorHAnsi"/>
+          <w:sz w:val="36"/>
+          <w:szCs w:val="36"/>
+          <w:lang w:val="en-US"/>
+        </w:rPr>
+        <w:t xml:space="preserve">) method </w:t>
+      </w:r>
+    </w:p>
+    <w:p>
+      <w:pPr>
+        <w:jc w:val="both"/>
+        <w:rPr>
+          <w:rFonts w:cstheme="minorHAnsi"/>
+          <w:sz w:val="36"/>
+          <w:szCs w:val="36"/>
+          <w:lang w:val="en-US"/>
+        </w:rPr>
+      </w:pPr>
+    </w:p>
+    <w:p>
+      <w:pPr>
+        <w:jc w:val="both"/>
+        <w:rPr>
+          <w:rFonts w:cstheme="minorHAnsi"/>
+          <w:sz w:val="36"/>
+          <w:szCs w:val="36"/>
+          <w:lang w:val="en-US"/>
+        </w:rPr>
+      </w:pPr>
+      <w:proofErr w:type="spellStart"/>
+      <w:r>
+        <w:rPr>
+          <w:rFonts w:cstheme="minorHAnsi"/>
+          <w:sz w:val="36"/>
+          <w:szCs w:val="36"/>
+          <w:lang w:val="en-US"/>
+        </w:rPr>
         <w:t>Eg</w:t>
       </w:r>
       <w:proofErr w:type="spellEnd"/>
@@ -1788,7 +1941,7 @@
           <w:szCs w:val="36"/>
           <w:lang w:val="en-US"/>
         </w:rPr>
-        <w:t>: String_Eg123</w:t>
+        <w:t>: String_Eg124</w:t>
       </w:r>
     </w:p>
     <w:p>
@@ -1832,15 +1985,6 @@
           <w:lang w:val="en-US"/>
         </w:rPr>
       </w:pPr>
-      <w:r>
-        <w:rPr>
-          <w:rFonts w:cstheme="minorHAnsi"/>
-          <w:sz w:val="36"/>
-          <w:szCs w:val="36"/>
-          <w:lang w:val="en-US"/>
-        </w:rPr>
-        <w:t xml:space="preserve">Does StringBuilder and </w:t>
-      </w:r>
       <w:proofErr w:type="spellStart"/>
       <w:r>
         <w:rPr>
@@ -1849,6 +1993,1139 @@
           <w:szCs w:val="36"/>
           <w:lang w:val="en-US"/>
         </w:rPr>
+        <w:t>Eg</w:t>
+      </w:r>
+      <w:proofErr w:type="spellEnd"/>
+      <w:r>
+        <w:rPr>
+          <w:rFonts w:cstheme="minorHAnsi"/>
+          <w:sz w:val="36"/>
+          <w:szCs w:val="36"/>
+          <w:lang w:val="en-US"/>
+        </w:rPr>
+        <w:t>: String_Eg125</w:t>
+      </w:r>
+    </w:p>
+    <w:p>
+      <w:pPr>
+        <w:jc w:val="both"/>
+        <w:rPr>
+          <w:rFonts w:cstheme="minorHAnsi"/>
+          <w:sz w:val="36"/>
+          <w:szCs w:val="36"/>
+          <w:lang w:val="en-US"/>
+        </w:rPr>
+      </w:pPr>
+      <w:r>
+        <w:rPr>
+          <w:rFonts w:cstheme="minorHAnsi"/>
+          <w:sz w:val="36"/>
+          <w:szCs w:val="36"/>
+          <w:lang w:val="en-US"/>
+        </w:rPr>
+        <w:t>// go through the code</w:t>
+      </w:r>
+    </w:p>
+    <w:p>
+      <w:pPr>
+        <w:jc w:val="both"/>
+        <w:rPr>
+          <w:rFonts w:cstheme="minorHAnsi"/>
+          <w:sz w:val="36"/>
+          <w:szCs w:val="36"/>
+          <w:lang w:val="en-US"/>
+        </w:rPr>
+      </w:pPr>
+    </w:p>
+    <w:p>
+      <w:pPr>
+        <w:jc w:val="both"/>
+        <w:rPr>
+          <w:rFonts w:cstheme="minorHAnsi"/>
+          <w:sz w:val="36"/>
+          <w:szCs w:val="36"/>
+          <w:lang w:val="en-US"/>
+        </w:rPr>
+      </w:pPr>
+      <w:proofErr w:type="spellStart"/>
+      <w:r>
+        <w:rPr>
+          <w:rFonts w:cstheme="minorHAnsi"/>
+          <w:sz w:val="36"/>
+          <w:szCs w:val="36"/>
+          <w:lang w:val="en-US"/>
+        </w:rPr>
+        <w:t>Eg</w:t>
+      </w:r>
+      <w:proofErr w:type="spellEnd"/>
+      <w:r>
+        <w:rPr>
+          <w:rFonts w:cstheme="minorHAnsi"/>
+          <w:sz w:val="36"/>
+          <w:szCs w:val="36"/>
+          <w:lang w:val="en-US"/>
+        </w:rPr>
+        <w:t>: String_Eg126</w:t>
+      </w:r>
+    </w:p>
+    <w:p>
+      <w:pPr>
+        <w:jc w:val="both"/>
+        <w:rPr>
+          <w:rFonts w:cstheme="minorHAnsi"/>
+          <w:sz w:val="36"/>
+          <w:szCs w:val="36"/>
+          <w:lang w:val="en-US"/>
+        </w:rPr>
+      </w:pPr>
+      <w:r>
+        <w:rPr>
+          <w:rFonts w:cstheme="minorHAnsi"/>
+          <w:sz w:val="36"/>
+          <w:szCs w:val="36"/>
+          <w:lang w:val="en-US"/>
+        </w:rPr>
+        <w:t>// go through the code</w:t>
+      </w:r>
+    </w:p>
+    <w:p>
+      <w:pPr>
+        <w:jc w:val="both"/>
+        <w:rPr>
+          <w:rFonts w:cstheme="minorHAnsi"/>
+          <w:sz w:val="36"/>
+          <w:szCs w:val="36"/>
+          <w:lang w:val="en-US"/>
+        </w:rPr>
+      </w:pPr>
+    </w:p>
+    <w:p>
+      <w:pPr>
+        <w:jc w:val="both"/>
+        <w:rPr>
+          <w:rFonts w:cstheme="minorHAnsi"/>
+          <w:sz w:val="36"/>
+          <w:szCs w:val="36"/>
+          <w:lang w:val="en-US"/>
+        </w:rPr>
+      </w:pPr>
+      <w:proofErr w:type="spellStart"/>
+      <w:r>
+        <w:rPr>
+          <w:rFonts w:cstheme="minorHAnsi"/>
+          <w:sz w:val="36"/>
+          <w:szCs w:val="36"/>
+          <w:lang w:val="en-US"/>
+        </w:rPr>
+        <w:t>Eg</w:t>
+      </w:r>
+      <w:proofErr w:type="spellEnd"/>
+      <w:r>
+        <w:rPr>
+          <w:rFonts w:cstheme="minorHAnsi"/>
+          <w:sz w:val="36"/>
+          <w:szCs w:val="36"/>
+          <w:lang w:val="en-US"/>
+        </w:rPr>
+        <w:t>: String_Eg127</w:t>
+      </w:r>
+    </w:p>
+    <w:p>
+      <w:pPr>
+        <w:jc w:val="both"/>
+        <w:rPr>
+          <w:rFonts w:cstheme="minorHAnsi"/>
+          <w:sz w:val="36"/>
+          <w:szCs w:val="36"/>
+          <w:lang w:val="en-US"/>
+        </w:rPr>
+      </w:pPr>
+      <w:r>
+        <w:rPr>
+          <w:rFonts w:cstheme="minorHAnsi"/>
+          <w:sz w:val="36"/>
+          <w:szCs w:val="36"/>
+          <w:lang w:val="en-US"/>
+        </w:rPr>
+        <w:t>// go through the code</w:t>
+      </w:r>
+    </w:p>
+    <w:p>
+      <w:pPr>
+        <w:jc w:val="both"/>
+        <w:rPr>
+          <w:rFonts w:cstheme="minorHAnsi"/>
+          <w:sz w:val="36"/>
+          <w:szCs w:val="36"/>
+          <w:lang w:val="en-US"/>
+        </w:rPr>
+      </w:pPr>
+    </w:p>
+    <w:p>
+      <w:pPr>
+        <w:jc w:val="both"/>
+        <w:rPr>
+          <w:rFonts w:cstheme="minorHAnsi"/>
+          <w:sz w:val="36"/>
+          <w:szCs w:val="36"/>
+          <w:lang w:val="en-US"/>
+        </w:rPr>
+      </w:pPr>
+      <w:proofErr w:type="spellStart"/>
+      <w:r>
+        <w:rPr>
+          <w:rFonts w:cstheme="minorHAnsi"/>
+          <w:sz w:val="36"/>
+          <w:szCs w:val="36"/>
+          <w:lang w:val="en-US"/>
+        </w:rPr>
+        <w:t>Eg</w:t>
+      </w:r>
+      <w:proofErr w:type="spellEnd"/>
+      <w:r>
+        <w:rPr>
+          <w:rFonts w:cstheme="minorHAnsi"/>
+          <w:sz w:val="36"/>
+          <w:szCs w:val="36"/>
+          <w:lang w:val="en-US"/>
+        </w:rPr>
+        <w:t>: String_Eg128</w:t>
+      </w:r>
+    </w:p>
+    <w:p>
+      <w:pPr>
+        <w:jc w:val="both"/>
+        <w:rPr>
+          <w:rFonts w:cstheme="minorHAnsi"/>
+          <w:sz w:val="36"/>
+          <w:szCs w:val="36"/>
+          <w:lang w:val="en-US"/>
+        </w:rPr>
+      </w:pPr>
+      <w:r>
+        <w:rPr>
+          <w:rFonts w:cstheme="minorHAnsi"/>
+          <w:sz w:val="36"/>
+          <w:szCs w:val="36"/>
+          <w:lang w:val="en-US"/>
+        </w:rPr>
+        <w:t>// go through the code</w:t>
+      </w:r>
+    </w:p>
+    <w:p>
+      <w:pPr>
+        <w:jc w:val="both"/>
+        <w:rPr>
+          <w:rFonts w:cstheme="minorHAnsi"/>
+          <w:sz w:val="36"/>
+          <w:szCs w:val="36"/>
+          <w:lang w:val="en-US"/>
+        </w:rPr>
+      </w:pPr>
+    </w:p>
+    <w:p>
+      <w:pPr>
+        <w:jc w:val="both"/>
+        <w:rPr>
+          <w:rFonts w:cstheme="minorHAnsi"/>
+          <w:sz w:val="36"/>
+          <w:szCs w:val="36"/>
+          <w:lang w:val="en-US"/>
+        </w:rPr>
+      </w:pPr>
+      <w:proofErr w:type="spellStart"/>
+      <w:r>
+        <w:rPr>
+          <w:rFonts w:cstheme="minorHAnsi"/>
+          <w:sz w:val="36"/>
+          <w:szCs w:val="36"/>
+          <w:lang w:val="en-US"/>
+        </w:rPr>
+        <w:t>Eg</w:t>
+      </w:r>
+      <w:proofErr w:type="spellEnd"/>
+      <w:r>
+        <w:rPr>
+          <w:rFonts w:cstheme="minorHAnsi"/>
+          <w:sz w:val="36"/>
+          <w:szCs w:val="36"/>
+          <w:lang w:val="en-US"/>
+        </w:rPr>
+        <w:t>: String_Eg130</w:t>
+      </w:r>
+    </w:p>
+    <w:p>
+      <w:pPr>
+        <w:jc w:val="both"/>
+        <w:rPr>
+          <w:rFonts w:cstheme="minorHAnsi"/>
+          <w:sz w:val="36"/>
+          <w:szCs w:val="36"/>
+          <w:lang w:val="en-US"/>
+        </w:rPr>
+      </w:pPr>
+      <w:r>
+        <w:rPr>
+          <w:rFonts w:cstheme="minorHAnsi"/>
+          <w:sz w:val="36"/>
+          <w:szCs w:val="36"/>
+          <w:lang w:val="en-US"/>
+        </w:rPr>
+        <w:t>// go through the code</w:t>
+      </w:r>
+    </w:p>
+    <w:p>
+      <w:pPr>
+        <w:jc w:val="both"/>
+        <w:rPr>
+          <w:rFonts w:cstheme="minorHAnsi"/>
+          <w:sz w:val="36"/>
+          <w:szCs w:val="36"/>
+          <w:lang w:val="en-US"/>
+        </w:rPr>
+      </w:pPr>
+    </w:p>
+    <w:p>
+      <w:pPr>
+        <w:jc w:val="both"/>
+        <w:rPr>
+          <w:rFonts w:cstheme="minorHAnsi"/>
+          <w:sz w:val="36"/>
+          <w:szCs w:val="36"/>
+          <w:lang w:val="en-US"/>
+        </w:rPr>
+      </w:pPr>
+      <w:proofErr w:type="spellStart"/>
+      <w:r>
+        <w:rPr>
+          <w:rFonts w:cstheme="minorHAnsi"/>
+          <w:sz w:val="36"/>
+          <w:szCs w:val="36"/>
+          <w:lang w:val="en-US"/>
+        </w:rPr>
+        <w:t>Eg</w:t>
+      </w:r>
+      <w:proofErr w:type="spellEnd"/>
+      <w:r>
+        <w:rPr>
+          <w:rFonts w:cstheme="minorHAnsi"/>
+          <w:sz w:val="36"/>
+          <w:szCs w:val="36"/>
+          <w:lang w:val="en-US"/>
+        </w:rPr>
+        <w:t>: String_Eg131</w:t>
+      </w:r>
+    </w:p>
+    <w:p>
+      <w:pPr>
+        <w:jc w:val="both"/>
+        <w:rPr>
+          <w:rFonts w:cstheme="minorHAnsi"/>
+          <w:sz w:val="36"/>
+          <w:szCs w:val="36"/>
+          <w:lang w:val="en-US"/>
+        </w:rPr>
+      </w:pPr>
+      <w:r>
+        <w:rPr>
+          <w:rFonts w:cstheme="minorHAnsi"/>
+          <w:sz w:val="36"/>
+          <w:szCs w:val="36"/>
+          <w:lang w:val="en-US"/>
+        </w:rPr>
+        <w:t>//go through the code</w:t>
+      </w:r>
+    </w:p>
+    <w:p>
+      <w:pPr>
+        <w:jc w:val="both"/>
+        <w:rPr>
+          <w:rFonts w:cstheme="minorHAnsi"/>
+          <w:sz w:val="36"/>
+          <w:szCs w:val="36"/>
+          <w:lang w:val="en-US"/>
+        </w:rPr>
+      </w:pPr>
+    </w:p>
+    <w:p>
+      <w:pPr>
+        <w:jc w:val="both"/>
+        <w:rPr>
+          <w:rFonts w:cstheme="minorHAnsi"/>
+          <w:sz w:val="36"/>
+          <w:szCs w:val="36"/>
+          <w:lang w:val="en-US"/>
+        </w:rPr>
+      </w:pPr>
+      <w:proofErr w:type="spellStart"/>
+      <w:r>
+        <w:rPr>
+          <w:rFonts w:cstheme="minorHAnsi"/>
+          <w:sz w:val="36"/>
+          <w:szCs w:val="36"/>
+          <w:lang w:val="en-US"/>
+        </w:rPr>
+        <w:t>Eg</w:t>
+      </w:r>
+      <w:proofErr w:type="spellEnd"/>
+      <w:r>
+        <w:rPr>
+          <w:rFonts w:cstheme="minorHAnsi"/>
+          <w:sz w:val="36"/>
+          <w:szCs w:val="36"/>
+          <w:lang w:val="en-US"/>
+        </w:rPr>
+        <w:t>: String_Eg132</w:t>
+      </w:r>
+    </w:p>
+    <w:p>
+      <w:pPr>
+        <w:jc w:val="both"/>
+        <w:rPr>
+          <w:rFonts w:cstheme="minorHAnsi"/>
+          <w:sz w:val="36"/>
+          <w:szCs w:val="36"/>
+          <w:lang w:val="en-US"/>
+        </w:rPr>
+      </w:pPr>
+      <w:r>
+        <w:rPr>
+          <w:rFonts w:cstheme="minorHAnsi"/>
+          <w:sz w:val="36"/>
+          <w:szCs w:val="36"/>
+          <w:lang w:val="en-US"/>
+        </w:rPr>
+        <w:t>// go through the code</w:t>
+      </w:r>
+    </w:p>
+    <w:p>
+      <w:pPr>
+        <w:jc w:val="both"/>
+        <w:rPr>
+          <w:rFonts w:cstheme="minorHAnsi"/>
+          <w:sz w:val="36"/>
+          <w:szCs w:val="36"/>
+          <w:lang w:val="en-US"/>
+        </w:rPr>
+      </w:pPr>
+    </w:p>
+    <w:p>
+      <w:pPr>
+        <w:jc w:val="both"/>
+        <w:rPr>
+          <w:rFonts w:cstheme="minorHAnsi"/>
+          <w:sz w:val="36"/>
+          <w:szCs w:val="36"/>
+          <w:lang w:val="en-US"/>
+        </w:rPr>
+      </w:pPr>
+      <w:proofErr w:type="spellStart"/>
+      <w:r>
+        <w:rPr>
+          <w:rFonts w:cstheme="minorHAnsi"/>
+          <w:sz w:val="36"/>
+          <w:szCs w:val="36"/>
+          <w:lang w:val="en-US"/>
+        </w:rPr>
+        <w:t>Eg</w:t>
+      </w:r>
+      <w:proofErr w:type="spellEnd"/>
+      <w:r>
+        <w:rPr>
+          <w:rFonts w:cstheme="minorHAnsi"/>
+          <w:sz w:val="36"/>
+          <w:szCs w:val="36"/>
+          <w:lang w:val="en-US"/>
+        </w:rPr>
+        <w:t>: String_Eg133</w:t>
+      </w:r>
+    </w:p>
+    <w:p>
+      <w:pPr>
+        <w:jc w:val="both"/>
+        <w:rPr>
+          <w:rFonts w:cstheme="minorHAnsi"/>
+          <w:sz w:val="36"/>
+          <w:szCs w:val="36"/>
+          <w:lang w:val="en-US"/>
+        </w:rPr>
+      </w:pPr>
+      <w:r>
+        <w:rPr>
+          <w:rFonts w:cstheme="minorHAnsi"/>
+          <w:sz w:val="36"/>
+          <w:szCs w:val="36"/>
+          <w:lang w:val="en-US"/>
+        </w:rPr>
+        <w:t>// go through the code</w:t>
+      </w:r>
+    </w:p>
+    <w:p>
+      <w:pPr>
+        <w:jc w:val="both"/>
+        <w:rPr>
+          <w:rFonts w:cstheme="minorHAnsi"/>
+          <w:sz w:val="36"/>
+          <w:szCs w:val="36"/>
+          <w:lang w:val="en-US"/>
+        </w:rPr>
+      </w:pPr>
+    </w:p>
+    <w:p>
+      <w:pPr>
+        <w:jc w:val="both"/>
+        <w:rPr>
+          <w:rFonts w:cstheme="minorHAnsi"/>
+          <w:sz w:val="36"/>
+          <w:szCs w:val="36"/>
+          <w:lang w:val="en-US"/>
+        </w:rPr>
+      </w:pPr>
+    </w:p>
+    <w:p>
+      <w:pPr>
+        <w:jc w:val="both"/>
+        <w:rPr>
+          <w:rFonts w:cstheme="minorHAnsi"/>
+          <w:sz w:val="36"/>
+          <w:szCs w:val="36"/>
+          <w:lang w:val="en-US"/>
+        </w:rPr>
+      </w:pPr>
+      <w:proofErr w:type="spellStart"/>
+      <w:r>
+        <w:rPr>
+          <w:rFonts w:cstheme="minorHAnsi"/>
+          <w:sz w:val="36"/>
+          <w:szCs w:val="36"/>
+          <w:lang w:val="en-US"/>
+        </w:rPr>
+        <w:t>Eg</w:t>
+      </w:r>
+      <w:proofErr w:type="spellEnd"/>
+      <w:r>
+        <w:rPr>
+          <w:rFonts w:cstheme="minorHAnsi"/>
+          <w:sz w:val="36"/>
+          <w:szCs w:val="36"/>
+          <w:lang w:val="en-US"/>
+        </w:rPr>
+        <w:t>: String_Eg134</w:t>
+      </w:r>
+    </w:p>
+    <w:p>
+      <w:pPr>
+        <w:jc w:val="both"/>
+        <w:rPr>
+          <w:rFonts w:cstheme="minorHAnsi"/>
+          <w:sz w:val="36"/>
+          <w:szCs w:val="36"/>
+          <w:lang w:val="en-US"/>
+        </w:rPr>
+      </w:pPr>
+      <w:r>
+        <w:rPr>
+          <w:rFonts w:cstheme="minorHAnsi"/>
+          <w:sz w:val="36"/>
+          <w:szCs w:val="36"/>
+          <w:lang w:val="en-US"/>
+        </w:rPr>
+        <w:lastRenderedPageBreak/>
+        <w:t>// go through the code</w:t>
+      </w:r>
+    </w:p>
+    <w:p>
+      <w:pPr>
+        <w:jc w:val="both"/>
+        <w:rPr>
+          <w:rFonts w:cstheme="minorHAnsi"/>
+          <w:sz w:val="36"/>
+          <w:szCs w:val="36"/>
+          <w:lang w:val="en-US"/>
+        </w:rPr>
+      </w:pPr>
+    </w:p>
+    <w:p>
+      <w:pPr>
+        <w:jc w:val="both"/>
+        <w:rPr>
+          <w:rFonts w:cstheme="minorHAnsi"/>
+          <w:sz w:val="36"/>
+          <w:szCs w:val="36"/>
+          <w:lang w:val="en-US"/>
+        </w:rPr>
+      </w:pPr>
+      <w:proofErr w:type="spellStart"/>
+      <w:r>
+        <w:rPr>
+          <w:rFonts w:cstheme="minorHAnsi"/>
+          <w:sz w:val="36"/>
+          <w:szCs w:val="36"/>
+          <w:lang w:val="en-US"/>
+        </w:rPr>
+        <w:t>Eg</w:t>
+      </w:r>
+      <w:proofErr w:type="spellEnd"/>
+      <w:r>
+        <w:rPr>
+          <w:rFonts w:cstheme="minorHAnsi"/>
+          <w:sz w:val="36"/>
+          <w:szCs w:val="36"/>
+          <w:lang w:val="en-US"/>
+        </w:rPr>
+        <w:t>: String_Eg135</w:t>
+      </w:r>
+    </w:p>
+    <w:p>
+      <w:pPr>
+        <w:jc w:val="both"/>
+        <w:rPr>
+          <w:rFonts w:cstheme="minorHAnsi"/>
+          <w:sz w:val="36"/>
+          <w:szCs w:val="36"/>
+          <w:lang w:val="en-US"/>
+        </w:rPr>
+      </w:pPr>
+      <w:r>
+        <w:rPr>
+          <w:rFonts w:cstheme="minorHAnsi"/>
+          <w:sz w:val="36"/>
+          <w:szCs w:val="36"/>
+          <w:lang w:val="en-US"/>
+        </w:rPr>
+        <w:t>// go through the code</w:t>
+      </w:r>
+    </w:p>
+    <w:p>
+      <w:pPr>
+        <w:jc w:val="both"/>
+        <w:rPr>
+          <w:rFonts w:cstheme="minorHAnsi"/>
+          <w:sz w:val="36"/>
+          <w:szCs w:val="36"/>
+          <w:lang w:val="en-US"/>
+        </w:rPr>
+      </w:pPr>
+    </w:p>
+    <w:p>
+      <w:pPr>
+        <w:jc w:val="both"/>
+        <w:rPr>
+          <w:rFonts w:cstheme="minorHAnsi"/>
+          <w:sz w:val="36"/>
+          <w:szCs w:val="36"/>
+          <w:lang w:val="en-US"/>
+        </w:rPr>
+      </w:pPr>
+      <w:proofErr w:type="spellStart"/>
+      <w:r>
+        <w:rPr>
+          <w:rFonts w:cstheme="minorHAnsi"/>
+          <w:sz w:val="36"/>
+          <w:szCs w:val="36"/>
+          <w:lang w:val="en-US"/>
+        </w:rPr>
+        <w:t>Eg</w:t>
+      </w:r>
+      <w:proofErr w:type="spellEnd"/>
+      <w:r>
+        <w:rPr>
+          <w:rFonts w:cstheme="minorHAnsi"/>
+          <w:sz w:val="36"/>
+          <w:szCs w:val="36"/>
+          <w:lang w:val="en-US"/>
+        </w:rPr>
+        <w:t>: String_Eg136</w:t>
+      </w:r>
+    </w:p>
+    <w:p>
+      <w:pPr>
+        <w:jc w:val="both"/>
+        <w:rPr>
+          <w:rFonts w:cstheme="minorHAnsi"/>
+          <w:sz w:val="36"/>
+          <w:szCs w:val="36"/>
+          <w:lang w:val="en-US"/>
+        </w:rPr>
+      </w:pPr>
+      <w:r>
+        <w:rPr>
+          <w:rFonts w:cstheme="minorHAnsi"/>
+          <w:sz w:val="36"/>
+          <w:szCs w:val="36"/>
+          <w:lang w:val="en-US"/>
+        </w:rPr>
+        <w:t>//go through the code.</w:t>
+      </w:r>
+    </w:p>
+    <w:p>
+      <w:pPr>
+        <w:jc w:val="both"/>
+        <w:rPr>
+          <w:rFonts w:cstheme="minorHAnsi"/>
+          <w:sz w:val="36"/>
+          <w:szCs w:val="36"/>
+          <w:lang w:val="en-US"/>
+        </w:rPr>
+      </w:pPr>
+    </w:p>
+    <w:p>
+      <w:pPr>
+        <w:jc w:val="both"/>
+        <w:rPr>
+          <w:rFonts w:cstheme="minorHAnsi"/>
+          <w:sz w:val="36"/>
+          <w:szCs w:val="36"/>
+          <w:lang w:val="en-US"/>
+        </w:rPr>
+      </w:pPr>
+      <w:proofErr w:type="spellStart"/>
+      <w:r>
+        <w:rPr>
+          <w:rFonts w:cstheme="minorHAnsi"/>
+          <w:sz w:val="36"/>
+          <w:szCs w:val="36"/>
+          <w:lang w:val="en-US"/>
+        </w:rPr>
+        <w:t>Eg</w:t>
+      </w:r>
+      <w:proofErr w:type="spellEnd"/>
+      <w:r>
+        <w:rPr>
+          <w:rFonts w:cstheme="minorHAnsi"/>
+          <w:sz w:val="36"/>
+          <w:szCs w:val="36"/>
+          <w:lang w:val="en-US"/>
+        </w:rPr>
+        <w:t>: String_Eg137</w:t>
+      </w:r>
+    </w:p>
+    <w:p>
+      <w:pPr>
+        <w:jc w:val="both"/>
+        <w:rPr>
+          <w:rFonts w:cstheme="minorHAnsi"/>
+          <w:sz w:val="36"/>
+          <w:szCs w:val="36"/>
+          <w:lang w:val="en-US"/>
+        </w:rPr>
+      </w:pPr>
+      <w:r>
+        <w:rPr>
+          <w:rFonts w:cstheme="minorHAnsi"/>
+          <w:sz w:val="36"/>
+          <w:szCs w:val="36"/>
+          <w:lang w:val="en-US"/>
+        </w:rPr>
+        <w:t>// go through the code</w:t>
+      </w:r>
+    </w:p>
+    <w:p>
+      <w:pPr>
+        <w:jc w:val="both"/>
+        <w:rPr>
+          <w:rFonts w:cstheme="minorHAnsi"/>
+          <w:sz w:val="36"/>
+          <w:szCs w:val="36"/>
+          <w:lang w:val="en-US"/>
+        </w:rPr>
+      </w:pPr>
+    </w:p>
+    <w:p>
+      <w:pPr>
+        <w:jc w:val="both"/>
+        <w:rPr>
+          <w:rFonts w:cstheme="minorHAnsi"/>
+          <w:sz w:val="36"/>
+          <w:szCs w:val="36"/>
+          <w:lang w:val="en-US"/>
+        </w:rPr>
+      </w:pPr>
+      <w:proofErr w:type="spellStart"/>
+      <w:r>
+        <w:rPr>
+          <w:rFonts w:cstheme="minorHAnsi"/>
+          <w:sz w:val="36"/>
+          <w:szCs w:val="36"/>
+          <w:lang w:val="en-US"/>
+        </w:rPr>
+        <w:t>Eg</w:t>
+      </w:r>
+      <w:proofErr w:type="spellEnd"/>
+      <w:r>
+        <w:rPr>
+          <w:rFonts w:cstheme="minorHAnsi"/>
+          <w:sz w:val="36"/>
+          <w:szCs w:val="36"/>
+          <w:lang w:val="en-US"/>
+        </w:rPr>
+        <w:t>: String_Eg138</w:t>
+      </w:r>
+    </w:p>
+    <w:p>
+      <w:pPr>
+        <w:jc w:val="both"/>
+        <w:rPr>
+          <w:rFonts w:cstheme="minorHAnsi"/>
+          <w:sz w:val="36"/>
+          <w:szCs w:val="36"/>
+          <w:lang w:val="en-US"/>
+        </w:rPr>
+      </w:pPr>
+      <w:r>
+        <w:rPr>
+          <w:rFonts w:cstheme="minorHAnsi"/>
+          <w:sz w:val="36"/>
+          <w:szCs w:val="36"/>
+          <w:lang w:val="en-US"/>
+        </w:rPr>
+        <w:t>// go through the code</w:t>
+      </w:r>
+    </w:p>
+    <w:p>
+      <w:pPr>
+        <w:jc w:val="both"/>
+        <w:rPr>
+          <w:rFonts w:cstheme="minorHAnsi"/>
+          <w:sz w:val="36"/>
+          <w:szCs w:val="36"/>
+          <w:lang w:val="en-US"/>
+        </w:rPr>
+      </w:pPr>
+    </w:p>
+    <w:p>
+      <w:pPr>
+        <w:jc w:val="both"/>
+        <w:rPr>
+          <w:rFonts w:cstheme="minorHAnsi"/>
+          <w:sz w:val="36"/>
+          <w:szCs w:val="36"/>
+          <w:lang w:val="en-US"/>
+        </w:rPr>
+      </w:pPr>
+      <w:proofErr w:type="spellStart"/>
+      <w:r>
+        <w:rPr>
+          <w:rFonts w:cstheme="minorHAnsi"/>
+          <w:sz w:val="36"/>
+          <w:szCs w:val="36"/>
+          <w:lang w:val="en-US"/>
+        </w:rPr>
+        <w:t>Eg</w:t>
+      </w:r>
+      <w:proofErr w:type="spellEnd"/>
+      <w:r>
+        <w:rPr>
+          <w:rFonts w:cstheme="minorHAnsi"/>
+          <w:sz w:val="36"/>
+          <w:szCs w:val="36"/>
+          <w:lang w:val="en-US"/>
+        </w:rPr>
+        <w:t>: String_Eg139</w:t>
+      </w:r>
+    </w:p>
+    <w:p>
+      <w:pPr>
+        <w:jc w:val="both"/>
+        <w:rPr>
+          <w:rFonts w:cstheme="minorHAnsi"/>
+          <w:sz w:val="36"/>
+          <w:szCs w:val="36"/>
+          <w:lang w:val="en-US"/>
+        </w:rPr>
+      </w:pPr>
+      <w:r>
+        <w:rPr>
+          <w:rFonts w:cstheme="minorHAnsi"/>
+          <w:sz w:val="36"/>
+          <w:szCs w:val="36"/>
+          <w:lang w:val="en-US"/>
+        </w:rPr>
+        <w:t>// go through the code</w:t>
+      </w:r>
+    </w:p>
+    <w:p>
+      <w:pPr>
+        <w:jc w:val="both"/>
+        <w:rPr>
+          <w:rFonts w:cstheme="minorHAnsi"/>
+          <w:sz w:val="36"/>
+          <w:szCs w:val="36"/>
+          <w:lang w:val="en-US"/>
+        </w:rPr>
+      </w:pPr>
+    </w:p>
+    <w:p>
+      <w:pPr>
+        <w:jc w:val="both"/>
+        <w:rPr>
+          <w:rFonts w:cstheme="minorHAnsi"/>
+          <w:sz w:val="36"/>
+          <w:szCs w:val="36"/>
+          <w:lang w:val="en-US"/>
+        </w:rPr>
+      </w:pPr>
+      <w:proofErr w:type="spellStart"/>
+      <w:r>
+        <w:rPr>
+          <w:rFonts w:cstheme="minorHAnsi"/>
+          <w:sz w:val="36"/>
+          <w:szCs w:val="36"/>
+          <w:lang w:val="en-US"/>
+        </w:rPr>
+        <w:t>Eg</w:t>
+      </w:r>
+      <w:proofErr w:type="spellEnd"/>
+      <w:r>
+        <w:rPr>
+          <w:rFonts w:cstheme="minorHAnsi"/>
+          <w:sz w:val="36"/>
+          <w:szCs w:val="36"/>
+          <w:lang w:val="en-US"/>
+        </w:rPr>
+        <w:t>: String_Eg140</w:t>
+      </w:r>
+    </w:p>
+    <w:p>
+      <w:pPr>
+        <w:jc w:val="both"/>
+        <w:rPr>
+          <w:rFonts w:cstheme="minorHAnsi"/>
+          <w:sz w:val="36"/>
+          <w:szCs w:val="36"/>
+        </w:rPr>
+      </w:pPr>
+      <w:r>
+        <w:rPr>
+          <w:rFonts w:cstheme="minorHAnsi"/>
+          <w:sz w:val="36"/>
+          <w:szCs w:val="36"/>
+        </w:rPr>
+        <w:t>// go through the code</w:t>
+      </w:r>
+    </w:p>
+    <w:p>
+      <w:pPr>
+        <w:jc w:val="both"/>
+        <w:rPr>
+          <w:rFonts w:cstheme="minorHAnsi"/>
+          <w:sz w:val="36"/>
+          <w:szCs w:val="36"/>
+        </w:rPr>
+      </w:pPr>
+    </w:p>
+    <w:p>
+      <w:pPr>
+        <w:jc w:val="both"/>
+        <w:rPr>
+          <w:rFonts w:cstheme="minorHAnsi"/>
+          <w:sz w:val="36"/>
+          <w:szCs w:val="36"/>
+        </w:rPr>
+      </w:pPr>
+      <w:proofErr w:type="spellStart"/>
+      <w:r>
+        <w:rPr>
+          <w:rFonts w:cstheme="minorHAnsi"/>
+          <w:sz w:val="36"/>
+          <w:szCs w:val="36"/>
+        </w:rPr>
+        <w:t>Eg</w:t>
+      </w:r>
+      <w:proofErr w:type="spellEnd"/>
+      <w:r>
+        <w:rPr>
+          <w:rFonts w:cstheme="minorHAnsi"/>
+          <w:sz w:val="36"/>
+          <w:szCs w:val="36"/>
+        </w:rPr>
+        <w:t>: String_Eg141</w:t>
+      </w:r>
+    </w:p>
+    <w:p>
+      <w:pPr>
+        <w:jc w:val="both"/>
+        <w:rPr>
+          <w:rFonts w:cstheme="minorHAnsi"/>
+          <w:sz w:val="36"/>
+          <w:szCs w:val="36"/>
+        </w:rPr>
+      </w:pPr>
+      <w:r>
+        <w:rPr>
+          <w:rFonts w:cstheme="minorHAnsi"/>
+          <w:sz w:val="36"/>
+          <w:szCs w:val="36"/>
+        </w:rPr>
+        <w:t>// go through the code</w:t>
+      </w:r>
+    </w:p>
+    <w:p>
+      <w:pPr>
+        <w:jc w:val="both"/>
+        <w:rPr>
+          <w:rFonts w:cstheme="minorHAnsi"/>
+          <w:sz w:val="36"/>
+          <w:szCs w:val="36"/>
+        </w:rPr>
+      </w:pPr>
+    </w:p>
+    <w:p>
+      <w:pPr>
+        <w:jc w:val="both"/>
+        <w:rPr>
+          <w:rFonts w:cstheme="minorHAnsi"/>
+          <w:sz w:val="36"/>
+          <w:szCs w:val="36"/>
+        </w:rPr>
+      </w:pPr>
+      <w:proofErr w:type="spellStart"/>
+      <w:r>
+        <w:rPr>
+          <w:rFonts w:cstheme="minorHAnsi"/>
+          <w:sz w:val="36"/>
+          <w:szCs w:val="36"/>
+        </w:rPr>
+        <w:t>Eg</w:t>
+      </w:r>
+      <w:proofErr w:type="spellEnd"/>
+      <w:r>
+        <w:rPr>
+          <w:rFonts w:cstheme="minorHAnsi"/>
+          <w:sz w:val="36"/>
+          <w:szCs w:val="36"/>
+        </w:rPr>
+        <w:t>: String_Eg142</w:t>
+      </w:r>
+    </w:p>
+    <w:p>
+      <w:pPr>
+        <w:jc w:val="both"/>
+        <w:rPr>
+          <w:rFonts w:cstheme="minorHAnsi"/>
+          <w:sz w:val="36"/>
+          <w:szCs w:val="36"/>
+        </w:rPr>
+      </w:pPr>
+      <w:r>
+        <w:rPr>
+          <w:rFonts w:cstheme="minorHAnsi"/>
+          <w:sz w:val="36"/>
+          <w:szCs w:val="36"/>
+        </w:rPr>
+        <w:t>// go through the code</w:t>
+      </w:r>
+    </w:p>
+    <w:p>
+      <w:pPr>
+        <w:jc w:val="both"/>
+        <w:rPr>
+          <w:rFonts w:cstheme="minorHAnsi"/>
+          <w:sz w:val="36"/>
+          <w:szCs w:val="36"/>
+          <w:lang w:val="en-US"/>
+        </w:rPr>
+      </w:pPr>
+    </w:p>
+    <w:p>
+      <w:pPr>
+        <w:jc w:val="both"/>
+        <w:rPr>
+          <w:rFonts w:cstheme="minorHAnsi"/>
+          <w:sz w:val="36"/>
+          <w:szCs w:val="36"/>
+          <w:lang w:val="en-US"/>
+        </w:rPr>
+      </w:pPr>
+      <w:proofErr w:type="spellStart"/>
+      <w:r>
+        <w:rPr>
+          <w:rFonts w:cstheme="minorHAnsi"/>
+          <w:sz w:val="36"/>
+          <w:szCs w:val="36"/>
+          <w:lang w:val="en-US"/>
+        </w:rPr>
+        <w:t>Eg</w:t>
+      </w:r>
+      <w:proofErr w:type="spellEnd"/>
+      <w:r>
+        <w:rPr>
+          <w:rFonts w:cstheme="minorHAnsi"/>
+          <w:sz w:val="36"/>
+          <w:szCs w:val="36"/>
+          <w:lang w:val="en-US"/>
+        </w:rPr>
+        <w:t>: String_Eg143</w:t>
+      </w:r>
+    </w:p>
+    <w:p>
+      <w:pPr>
+        <w:jc w:val="both"/>
+        <w:rPr>
+          <w:rFonts w:cstheme="minorHAnsi"/>
+          <w:sz w:val="36"/>
+          <w:szCs w:val="36"/>
+          <w:lang w:val="en-US"/>
+        </w:rPr>
+      </w:pPr>
+    </w:p>
+    <w:p>
+      <w:pPr>
+        <w:jc w:val="both"/>
+        <w:rPr>
+          <w:rFonts w:cstheme="minorHAnsi"/>
+          <w:sz w:val="36"/>
+          <w:szCs w:val="36"/>
+        </w:rPr>
+      </w:pPr>
+    </w:p>
+    <w:p>
+      <w:pPr>
+        <w:jc w:val="both"/>
+        <w:rPr>
+          <w:rFonts w:cstheme="minorHAnsi"/>
+          <w:sz w:val="36"/>
+          <w:szCs w:val="36"/>
+          <w:lang w:val="en-US"/>
+        </w:rPr>
+      </w:pPr>
+      <w:r>
+        <w:rPr>
+          <w:rFonts w:cstheme="minorHAnsi"/>
+          <w:sz w:val="36"/>
+          <w:szCs w:val="36"/>
+          <w:lang w:val="en-US"/>
+        </w:rPr>
+        <w:t>Note: Wrapper classes and String class is immutable (changes will not be made in the same object instead new object will be created with the new change)</w:t>
+      </w:r>
+    </w:p>
+    <w:p>
+      <w:pPr>
+        <w:jc w:val="both"/>
+        <w:rPr>
+          <w:rFonts w:cstheme="minorHAnsi"/>
+          <w:sz w:val="36"/>
+          <w:szCs w:val="36"/>
+          <w:lang w:val="en-US"/>
+        </w:rPr>
+      </w:pPr>
+      <w:r>
+        <w:rPr>
+          <w:rFonts w:cstheme="minorHAnsi"/>
+          <w:sz w:val="36"/>
+          <w:szCs w:val="36"/>
+          <w:lang w:val="en-US"/>
+        </w:rPr>
+        <w:t xml:space="preserve">StringBuilder, </w:t>
+      </w:r>
+      <w:proofErr w:type="spellStart"/>
+      <w:r>
+        <w:rPr>
+          <w:rFonts w:cstheme="minorHAnsi"/>
+          <w:sz w:val="36"/>
+          <w:szCs w:val="36"/>
+          <w:lang w:val="en-US"/>
+        </w:rPr>
         <w:t>StringBuffer</w:t>
       </w:r>
       <w:proofErr w:type="spellEnd"/>
@@ -1859,7 +3136,7 @@
           <w:szCs w:val="36"/>
           <w:lang w:val="en-US"/>
         </w:rPr>
-        <w:t xml:space="preserve"> have </w:t>
+        <w:t xml:space="preserve"> are mutable </w:t>
       </w:r>
       <w:proofErr w:type="gramStart"/>
       <w:r>
@@ -1869,7 +3146,7 @@
           <w:szCs w:val="36"/>
           <w:lang w:val="en-US"/>
         </w:rPr>
-        <w:t>intern(</w:t>
+        <w:t>( changes</w:t>
       </w:r>
       <w:proofErr w:type="gramEnd"/>
       <w:r>
@@ -1879,702 +3156,95 @@
           <w:szCs w:val="36"/>
           <w:lang w:val="en-US"/>
         </w:rPr>
-        <w:t xml:space="preserve">) method. </w:t>
-      </w:r>
-    </w:p>
-    <w:p>
-      <w:pPr>
-        <w:jc w:val="both"/>
-        <w:rPr>
-          <w:rFonts w:cstheme="minorHAnsi"/>
-          <w:sz w:val="36"/>
-          <w:szCs w:val="36"/>
-          <w:lang w:val="en-US"/>
-        </w:rPr>
-      </w:pPr>
-      <w:r>
-        <w:rPr>
-          <w:rFonts w:cstheme="minorHAnsi"/>
-          <w:sz w:val="36"/>
-          <w:szCs w:val="36"/>
-          <w:lang w:val="en-US"/>
-        </w:rPr>
-        <w:t xml:space="preserve">No    // only String class have </w:t>
-      </w:r>
-      <w:proofErr w:type="gramStart"/>
-      <w:r>
-        <w:rPr>
-          <w:rFonts w:cstheme="minorHAnsi"/>
-          <w:sz w:val="36"/>
-          <w:szCs w:val="36"/>
-          <w:lang w:val="en-US"/>
-        </w:rPr>
-        <w:t>intern(</w:t>
-      </w:r>
-      <w:proofErr w:type="gramEnd"/>
-      <w:r>
-        <w:rPr>
-          <w:rFonts w:cstheme="minorHAnsi"/>
-          <w:sz w:val="36"/>
-          <w:szCs w:val="36"/>
-          <w:lang w:val="en-US"/>
-        </w:rPr>
-        <w:t xml:space="preserve">) method </w:t>
-      </w:r>
-    </w:p>
-    <w:p>
-      <w:pPr>
-        <w:jc w:val="both"/>
-        <w:rPr>
-          <w:rFonts w:cstheme="minorHAnsi"/>
-          <w:sz w:val="36"/>
-          <w:szCs w:val="36"/>
-          <w:lang w:val="en-US"/>
-        </w:rPr>
-      </w:pPr>
-    </w:p>
-    <w:p>
-      <w:pPr>
-        <w:jc w:val="both"/>
-        <w:rPr>
-          <w:rFonts w:cstheme="minorHAnsi"/>
-          <w:sz w:val="36"/>
-          <w:szCs w:val="36"/>
-          <w:lang w:val="en-US"/>
-        </w:rPr>
-      </w:pPr>
-      <w:proofErr w:type="spellStart"/>
-      <w:r>
-        <w:rPr>
-          <w:rFonts w:cstheme="minorHAnsi"/>
-          <w:sz w:val="36"/>
-          <w:szCs w:val="36"/>
-          <w:lang w:val="en-US"/>
-        </w:rPr>
-        <w:t>Eg</w:t>
-      </w:r>
-      <w:proofErr w:type="spellEnd"/>
-      <w:r>
-        <w:rPr>
-          <w:rFonts w:cstheme="minorHAnsi"/>
-          <w:sz w:val="36"/>
-          <w:szCs w:val="36"/>
-          <w:lang w:val="en-US"/>
-        </w:rPr>
-        <w:t>: String_Eg124</w:t>
-      </w:r>
-    </w:p>
-    <w:p>
-      <w:pPr>
-        <w:jc w:val="both"/>
-        <w:rPr>
-          <w:rFonts w:cstheme="minorHAnsi"/>
-          <w:sz w:val="36"/>
-          <w:szCs w:val="36"/>
-          <w:lang w:val="en-US"/>
-        </w:rPr>
-      </w:pPr>
-      <w:r>
-        <w:rPr>
-          <w:rFonts w:cstheme="minorHAnsi"/>
-          <w:sz w:val="36"/>
-          <w:szCs w:val="36"/>
-          <w:lang w:val="en-US"/>
-        </w:rPr>
-        <w:t xml:space="preserve">// go through the code </w:t>
-      </w:r>
-    </w:p>
-    <w:p>
-      <w:pPr>
-        <w:jc w:val="both"/>
-        <w:rPr>
-          <w:rFonts w:cstheme="minorHAnsi"/>
-          <w:sz w:val="36"/>
-          <w:szCs w:val="36"/>
-          <w:lang w:val="en-US"/>
-        </w:rPr>
-      </w:pPr>
-    </w:p>
-    <w:p>
-      <w:pPr>
-        <w:jc w:val="both"/>
-        <w:rPr>
-          <w:rFonts w:cstheme="minorHAnsi"/>
-          <w:sz w:val="36"/>
-          <w:szCs w:val="36"/>
-          <w:lang w:val="en-US"/>
-        </w:rPr>
-      </w:pPr>
-      <w:proofErr w:type="spellStart"/>
-      <w:r>
-        <w:rPr>
-          <w:rFonts w:cstheme="minorHAnsi"/>
-          <w:sz w:val="36"/>
-          <w:szCs w:val="36"/>
-          <w:lang w:val="en-US"/>
-        </w:rPr>
-        <w:t>Eg</w:t>
-      </w:r>
-      <w:proofErr w:type="spellEnd"/>
-      <w:r>
-        <w:rPr>
-          <w:rFonts w:cstheme="minorHAnsi"/>
-          <w:sz w:val="36"/>
-          <w:szCs w:val="36"/>
-          <w:lang w:val="en-US"/>
-        </w:rPr>
-        <w:t>: String_Eg125</w:t>
-      </w:r>
-    </w:p>
-    <w:p>
-      <w:pPr>
-        <w:jc w:val="both"/>
-        <w:rPr>
-          <w:rFonts w:cstheme="minorHAnsi"/>
-          <w:sz w:val="36"/>
-          <w:szCs w:val="36"/>
-          <w:lang w:val="en-US"/>
-        </w:rPr>
-      </w:pPr>
-      <w:r>
-        <w:rPr>
-          <w:rFonts w:cstheme="minorHAnsi"/>
-          <w:sz w:val="36"/>
-          <w:szCs w:val="36"/>
-          <w:lang w:val="en-US"/>
-        </w:rPr>
-        <w:t>// go through the code</w:t>
-      </w:r>
-    </w:p>
-    <w:p>
-      <w:pPr>
-        <w:jc w:val="both"/>
-        <w:rPr>
-          <w:rFonts w:cstheme="minorHAnsi"/>
-          <w:sz w:val="36"/>
-          <w:szCs w:val="36"/>
-          <w:lang w:val="en-US"/>
-        </w:rPr>
-      </w:pPr>
-    </w:p>
-    <w:p>
-      <w:pPr>
-        <w:jc w:val="both"/>
-        <w:rPr>
-          <w:rFonts w:cstheme="minorHAnsi"/>
-          <w:sz w:val="36"/>
-          <w:szCs w:val="36"/>
-          <w:lang w:val="en-US"/>
-        </w:rPr>
-      </w:pPr>
-      <w:proofErr w:type="spellStart"/>
-      <w:r>
-        <w:rPr>
-          <w:rFonts w:cstheme="minorHAnsi"/>
-          <w:sz w:val="36"/>
-          <w:szCs w:val="36"/>
-          <w:lang w:val="en-US"/>
-        </w:rPr>
-        <w:t>Eg</w:t>
-      </w:r>
-      <w:proofErr w:type="spellEnd"/>
-      <w:r>
-        <w:rPr>
-          <w:rFonts w:cstheme="minorHAnsi"/>
-          <w:sz w:val="36"/>
-          <w:szCs w:val="36"/>
-          <w:lang w:val="en-US"/>
-        </w:rPr>
-        <w:t>: String_Eg126</w:t>
-      </w:r>
-    </w:p>
-    <w:p>
-      <w:pPr>
-        <w:jc w:val="both"/>
-        <w:rPr>
-          <w:rFonts w:cstheme="minorHAnsi"/>
-          <w:sz w:val="36"/>
-          <w:szCs w:val="36"/>
-          <w:lang w:val="en-US"/>
-        </w:rPr>
-      </w:pPr>
-      <w:r>
-        <w:rPr>
-          <w:rFonts w:cstheme="minorHAnsi"/>
-          <w:sz w:val="36"/>
-          <w:szCs w:val="36"/>
-          <w:lang w:val="en-US"/>
-        </w:rPr>
-        <w:t>// go through the code</w:t>
-      </w:r>
-    </w:p>
-    <w:p>
-      <w:pPr>
-        <w:jc w:val="both"/>
-        <w:rPr>
-          <w:rFonts w:cstheme="minorHAnsi"/>
-          <w:sz w:val="36"/>
-          <w:szCs w:val="36"/>
-          <w:lang w:val="en-US"/>
-        </w:rPr>
-      </w:pPr>
-    </w:p>
-    <w:p>
-      <w:pPr>
-        <w:jc w:val="both"/>
-        <w:rPr>
-          <w:rFonts w:cstheme="minorHAnsi"/>
-          <w:sz w:val="36"/>
-          <w:szCs w:val="36"/>
-          <w:lang w:val="en-US"/>
-        </w:rPr>
-      </w:pPr>
-      <w:proofErr w:type="spellStart"/>
-      <w:r>
-        <w:rPr>
-          <w:rFonts w:cstheme="minorHAnsi"/>
-          <w:sz w:val="36"/>
-          <w:szCs w:val="36"/>
-          <w:lang w:val="en-US"/>
-        </w:rPr>
-        <w:t>Eg</w:t>
-      </w:r>
-      <w:proofErr w:type="spellEnd"/>
-      <w:r>
-        <w:rPr>
-          <w:rFonts w:cstheme="minorHAnsi"/>
-          <w:sz w:val="36"/>
-          <w:szCs w:val="36"/>
-          <w:lang w:val="en-US"/>
-        </w:rPr>
-        <w:t>: String_Eg127</w:t>
-      </w:r>
-    </w:p>
-    <w:p>
-      <w:pPr>
-        <w:jc w:val="both"/>
-        <w:rPr>
-          <w:rFonts w:cstheme="minorHAnsi"/>
-          <w:sz w:val="36"/>
-          <w:szCs w:val="36"/>
-          <w:lang w:val="en-US"/>
-        </w:rPr>
-      </w:pPr>
-      <w:r>
-        <w:rPr>
-          <w:rFonts w:cstheme="minorHAnsi"/>
-          <w:sz w:val="36"/>
-          <w:szCs w:val="36"/>
-          <w:lang w:val="en-US"/>
-        </w:rPr>
-        <w:t>// go through the code</w:t>
-      </w:r>
-    </w:p>
-    <w:p>
-      <w:pPr>
-        <w:jc w:val="both"/>
-        <w:rPr>
-          <w:rFonts w:cstheme="minorHAnsi"/>
-          <w:sz w:val="36"/>
-          <w:szCs w:val="36"/>
-          <w:lang w:val="en-US"/>
-        </w:rPr>
-      </w:pPr>
-    </w:p>
-    <w:p>
-      <w:pPr>
-        <w:jc w:val="both"/>
-        <w:rPr>
-          <w:rFonts w:cstheme="minorHAnsi"/>
-          <w:sz w:val="36"/>
-          <w:szCs w:val="36"/>
-          <w:lang w:val="en-US"/>
-        </w:rPr>
-      </w:pPr>
-      <w:proofErr w:type="spellStart"/>
-      <w:r>
-        <w:rPr>
-          <w:rFonts w:cstheme="minorHAnsi"/>
-          <w:sz w:val="36"/>
-          <w:szCs w:val="36"/>
-          <w:lang w:val="en-US"/>
-        </w:rPr>
-        <w:t>Eg</w:t>
-      </w:r>
-      <w:proofErr w:type="spellEnd"/>
-      <w:r>
-        <w:rPr>
-          <w:rFonts w:cstheme="minorHAnsi"/>
-          <w:sz w:val="36"/>
-          <w:szCs w:val="36"/>
-          <w:lang w:val="en-US"/>
-        </w:rPr>
-        <w:t>: String_Eg128</w:t>
-      </w:r>
-    </w:p>
-    <w:p>
-      <w:pPr>
-        <w:jc w:val="both"/>
-        <w:rPr>
-          <w:rFonts w:cstheme="minorHAnsi"/>
-          <w:sz w:val="36"/>
-          <w:szCs w:val="36"/>
-          <w:lang w:val="en-US"/>
-        </w:rPr>
-      </w:pPr>
-      <w:r>
-        <w:rPr>
-          <w:rFonts w:cstheme="minorHAnsi"/>
-          <w:sz w:val="36"/>
-          <w:szCs w:val="36"/>
-          <w:lang w:val="en-US"/>
-        </w:rPr>
-        <w:t>// go through the code</w:t>
-      </w:r>
-    </w:p>
-    <w:p>
-      <w:pPr>
-        <w:jc w:val="both"/>
-        <w:rPr>
-          <w:rFonts w:cstheme="minorHAnsi"/>
-          <w:sz w:val="36"/>
-          <w:szCs w:val="36"/>
-          <w:lang w:val="en-US"/>
-        </w:rPr>
-      </w:pPr>
-    </w:p>
-    <w:p>
-      <w:pPr>
-        <w:jc w:val="both"/>
-        <w:rPr>
-          <w:rFonts w:cstheme="minorHAnsi"/>
-          <w:sz w:val="36"/>
-          <w:szCs w:val="36"/>
-          <w:lang w:val="en-US"/>
-        </w:rPr>
-      </w:pPr>
-      <w:proofErr w:type="spellStart"/>
-      <w:r>
-        <w:rPr>
-          <w:rFonts w:cstheme="minorHAnsi"/>
-          <w:sz w:val="36"/>
-          <w:szCs w:val="36"/>
-          <w:lang w:val="en-US"/>
-        </w:rPr>
-        <w:t>Eg</w:t>
-      </w:r>
-      <w:proofErr w:type="spellEnd"/>
-      <w:r>
-        <w:rPr>
-          <w:rFonts w:cstheme="minorHAnsi"/>
-          <w:sz w:val="36"/>
-          <w:szCs w:val="36"/>
-          <w:lang w:val="en-US"/>
-        </w:rPr>
-        <w:t>: String_Eg130</w:t>
-      </w:r>
-    </w:p>
-    <w:p>
-      <w:pPr>
-        <w:jc w:val="both"/>
-        <w:rPr>
-          <w:rFonts w:cstheme="minorHAnsi"/>
-          <w:sz w:val="36"/>
-          <w:szCs w:val="36"/>
-          <w:lang w:val="en-US"/>
-        </w:rPr>
-      </w:pPr>
-      <w:r>
-        <w:rPr>
-          <w:rFonts w:cstheme="minorHAnsi"/>
-          <w:sz w:val="36"/>
-          <w:szCs w:val="36"/>
-          <w:lang w:val="en-US"/>
-        </w:rPr>
-        <w:t>// go through the code</w:t>
-      </w:r>
-    </w:p>
-    <w:p>
-      <w:pPr>
-        <w:jc w:val="both"/>
-        <w:rPr>
-          <w:rFonts w:cstheme="minorHAnsi"/>
-          <w:sz w:val="36"/>
-          <w:szCs w:val="36"/>
-          <w:lang w:val="en-US"/>
-        </w:rPr>
-      </w:pPr>
-    </w:p>
-    <w:p>
-      <w:pPr>
-        <w:jc w:val="both"/>
-        <w:rPr>
-          <w:rFonts w:cstheme="minorHAnsi"/>
-          <w:sz w:val="36"/>
-          <w:szCs w:val="36"/>
-          <w:lang w:val="en-US"/>
-        </w:rPr>
-      </w:pPr>
-      <w:proofErr w:type="spellStart"/>
-      <w:r>
-        <w:rPr>
-          <w:rFonts w:cstheme="minorHAnsi"/>
-          <w:sz w:val="36"/>
-          <w:szCs w:val="36"/>
-          <w:lang w:val="en-US"/>
-        </w:rPr>
-        <w:t>Eg</w:t>
-      </w:r>
-      <w:proofErr w:type="spellEnd"/>
-      <w:r>
-        <w:rPr>
-          <w:rFonts w:cstheme="minorHAnsi"/>
-          <w:sz w:val="36"/>
-          <w:szCs w:val="36"/>
-          <w:lang w:val="en-US"/>
-        </w:rPr>
-        <w:t>: String_Eg131</w:t>
-      </w:r>
-    </w:p>
-    <w:p>
-      <w:pPr>
-        <w:jc w:val="both"/>
-        <w:rPr>
-          <w:rFonts w:cstheme="minorHAnsi"/>
-          <w:sz w:val="36"/>
-          <w:szCs w:val="36"/>
-          <w:lang w:val="en-US"/>
-        </w:rPr>
-      </w:pPr>
-      <w:r>
-        <w:rPr>
-          <w:rFonts w:cstheme="minorHAnsi"/>
-          <w:sz w:val="36"/>
-          <w:szCs w:val="36"/>
-          <w:lang w:val="en-US"/>
-        </w:rPr>
-        <w:t>//go through the code</w:t>
-      </w:r>
-    </w:p>
-    <w:p>
-      <w:pPr>
-        <w:jc w:val="both"/>
-        <w:rPr>
-          <w:rFonts w:cstheme="minorHAnsi"/>
-          <w:sz w:val="36"/>
-          <w:szCs w:val="36"/>
-          <w:lang w:val="en-US"/>
-        </w:rPr>
-      </w:pPr>
-    </w:p>
-    <w:p>
-      <w:pPr>
-        <w:jc w:val="both"/>
-        <w:rPr>
-          <w:rFonts w:cstheme="minorHAnsi"/>
-          <w:sz w:val="36"/>
-          <w:szCs w:val="36"/>
-          <w:lang w:val="en-US"/>
-        </w:rPr>
-      </w:pPr>
-      <w:proofErr w:type="spellStart"/>
-      <w:r>
-        <w:rPr>
-          <w:rFonts w:cstheme="minorHAnsi"/>
-          <w:sz w:val="36"/>
-          <w:szCs w:val="36"/>
-          <w:lang w:val="en-US"/>
-        </w:rPr>
-        <w:t>Eg</w:t>
-      </w:r>
-      <w:proofErr w:type="spellEnd"/>
-      <w:r>
-        <w:rPr>
-          <w:rFonts w:cstheme="minorHAnsi"/>
-          <w:sz w:val="36"/>
-          <w:szCs w:val="36"/>
-          <w:lang w:val="en-US"/>
-        </w:rPr>
-        <w:t>: String_Eg132</w:t>
-      </w:r>
-    </w:p>
-    <w:p>
-      <w:pPr>
-        <w:jc w:val="both"/>
-        <w:rPr>
-          <w:rFonts w:cstheme="minorHAnsi"/>
-          <w:sz w:val="36"/>
-          <w:szCs w:val="36"/>
-          <w:lang w:val="en-US"/>
-        </w:rPr>
-      </w:pPr>
-      <w:r>
-        <w:rPr>
-          <w:rFonts w:cstheme="minorHAnsi"/>
-          <w:sz w:val="36"/>
-          <w:szCs w:val="36"/>
-          <w:lang w:val="en-US"/>
-        </w:rPr>
-        <w:t>// go through the code</w:t>
-      </w:r>
-    </w:p>
-    <w:p>
-      <w:pPr>
-        <w:jc w:val="both"/>
-        <w:rPr>
-          <w:rFonts w:cstheme="minorHAnsi"/>
-          <w:sz w:val="36"/>
-          <w:szCs w:val="36"/>
-          <w:lang w:val="en-US"/>
-        </w:rPr>
-      </w:pPr>
-    </w:p>
-    <w:p>
-      <w:pPr>
-        <w:jc w:val="both"/>
-        <w:rPr>
-          <w:rFonts w:cstheme="minorHAnsi"/>
-          <w:sz w:val="36"/>
-          <w:szCs w:val="36"/>
-          <w:lang w:val="en-US"/>
-        </w:rPr>
-      </w:pPr>
-      <w:proofErr w:type="spellStart"/>
-      <w:r>
-        <w:rPr>
-          <w:rFonts w:cstheme="minorHAnsi"/>
-          <w:sz w:val="36"/>
-          <w:szCs w:val="36"/>
-          <w:lang w:val="en-US"/>
-        </w:rPr>
-        <w:t>Eg</w:t>
-      </w:r>
-      <w:proofErr w:type="spellEnd"/>
-      <w:r>
-        <w:rPr>
-          <w:rFonts w:cstheme="minorHAnsi"/>
-          <w:sz w:val="36"/>
-          <w:szCs w:val="36"/>
-          <w:lang w:val="en-US"/>
-        </w:rPr>
-        <w:t>: String_Eg133</w:t>
-      </w:r>
-    </w:p>
-    <w:p>
-      <w:pPr>
-        <w:jc w:val="both"/>
-        <w:rPr>
-          <w:rFonts w:cstheme="minorHAnsi"/>
-          <w:sz w:val="36"/>
-          <w:szCs w:val="36"/>
-          <w:lang w:val="en-US"/>
-        </w:rPr>
-      </w:pPr>
-      <w:r>
-        <w:rPr>
-          <w:rFonts w:cstheme="minorHAnsi"/>
-          <w:sz w:val="36"/>
-          <w:szCs w:val="36"/>
-          <w:lang w:val="en-US"/>
-        </w:rPr>
-        <w:t>// go through the code</w:t>
-      </w:r>
-    </w:p>
-    <w:p>
-      <w:pPr>
-        <w:jc w:val="both"/>
-        <w:rPr>
-          <w:rFonts w:cstheme="minorHAnsi"/>
-          <w:sz w:val="36"/>
-          <w:szCs w:val="36"/>
-          <w:lang w:val="en-US"/>
-        </w:rPr>
-      </w:pPr>
-    </w:p>
-    <w:p>
-      <w:pPr>
-        <w:jc w:val="both"/>
-        <w:rPr>
-          <w:rFonts w:cstheme="minorHAnsi"/>
-          <w:sz w:val="36"/>
-          <w:szCs w:val="36"/>
-          <w:lang w:val="en-US"/>
-        </w:rPr>
-      </w:pPr>
-    </w:p>
-    <w:p>
-      <w:pPr>
-        <w:jc w:val="both"/>
-        <w:rPr>
-          <w:rFonts w:cstheme="minorHAnsi"/>
-          <w:sz w:val="36"/>
-          <w:szCs w:val="36"/>
-          <w:lang w:val="en-US"/>
-        </w:rPr>
-      </w:pPr>
-      <w:proofErr w:type="spellStart"/>
-      <w:r>
-        <w:rPr>
-          <w:rFonts w:cstheme="minorHAnsi"/>
-          <w:sz w:val="36"/>
-          <w:szCs w:val="36"/>
-          <w:lang w:val="en-US"/>
+        <w:t xml:space="preserve"> will be made in the same object) .  </w:t>
+      </w:r>
+    </w:p>
+    <w:p>
+      <w:pPr>
+        <w:jc w:val="both"/>
+        <w:rPr>
+          <w:rFonts w:cstheme="minorHAnsi"/>
+          <w:sz w:val="36"/>
+          <w:szCs w:val="36"/>
+          <w:lang w:val="en-US"/>
+        </w:rPr>
+      </w:pPr>
+    </w:p>
+    <w:p>
+      <w:pPr>
+        <w:jc w:val="both"/>
+        <w:rPr>
+          <w:rFonts w:cstheme="minorHAnsi"/>
+          <w:sz w:val="36"/>
+          <w:szCs w:val="36"/>
+          <w:lang w:val="en-US"/>
+        </w:rPr>
+      </w:pPr>
+    </w:p>
+    <w:p>
+      <w:pPr>
+        <w:jc w:val="both"/>
+        <w:rPr>
+          <w:rFonts w:cstheme="minorHAnsi"/>
+          <w:sz w:val="36"/>
+          <w:szCs w:val="36"/>
+          <w:lang w:val="en-US"/>
+        </w:rPr>
+      </w:pPr>
+      <w:r>
+        <w:rPr>
+          <w:noProof/>
         </w:rPr>
         <w:lastRenderedPageBreak/>
-        <w:t>Eg</w:t>
-      </w:r>
-      <w:proofErr w:type="spellEnd"/>
-      <w:r>
-        <w:rPr>
-          <w:rFonts w:cstheme="minorHAnsi"/>
-          <w:sz w:val="36"/>
-          <w:szCs w:val="36"/>
-          <w:lang w:val="en-US"/>
-        </w:rPr>
-        <w:t>: String_Eg134</w:t>
-      </w:r>
-    </w:p>
-    <w:p>
-      <w:pPr>
-        <w:jc w:val="both"/>
-        <w:rPr>
-          <w:rFonts w:cstheme="minorHAnsi"/>
-          <w:sz w:val="36"/>
-          <w:szCs w:val="36"/>
-          <w:lang w:val="en-US"/>
-        </w:rPr>
-      </w:pPr>
-      <w:r>
-        <w:rPr>
-          <w:rFonts w:cstheme="minorHAnsi"/>
-          <w:sz w:val="36"/>
-          <w:szCs w:val="36"/>
-          <w:lang w:val="en-US"/>
-        </w:rPr>
-        <w:t>// go through the code</w:t>
-      </w:r>
-    </w:p>
-    <w:p>
-      <w:pPr>
-        <w:jc w:val="both"/>
-        <w:rPr>
-          <w:rFonts w:cstheme="minorHAnsi"/>
-          <w:sz w:val="36"/>
-          <w:szCs w:val="36"/>
-          <w:lang w:val="en-US"/>
-        </w:rPr>
-      </w:pPr>
-    </w:p>
-    <w:p>
-      <w:pPr>
-        <w:jc w:val="both"/>
-        <w:rPr>
-          <w:rFonts w:cstheme="minorHAnsi"/>
-          <w:sz w:val="36"/>
-          <w:szCs w:val="36"/>
-          <w:lang w:val="en-US"/>
-        </w:rPr>
-      </w:pPr>
+        <w:drawing>
+          <wp:inline distT="0" distB="0" distL="0" distR="0" wp14:anchorId="052D4DFB" wp14:editId="72D81D08">
+            <wp:extent cx="7399020" cy="5013960"/>
+            <wp:effectExtent l="0" t="0" r="0" b="0"/>
+            <wp:docPr id="6" name="Picture 6"/>
+            <wp:cNvGraphicFramePr>
+              <a:graphicFrameLocks xmlns:a="http://schemas.openxmlformats.org/drawingml/2006/main" noChangeAspect="1"/>
+            </wp:cNvGraphicFramePr>
+            <a:graphic xmlns:a="http://schemas.openxmlformats.org/drawingml/2006/main">
+              <a:graphicData uri="http://schemas.openxmlformats.org/drawingml/2006/picture">
+                <pic:pic xmlns:pic="http://schemas.openxmlformats.org/drawingml/2006/picture">
+                  <pic:nvPicPr>
+                    <pic:cNvPr id="0" name="Picture 1"/>
+                    <pic:cNvPicPr>
+                      <a:picLocks noChangeAspect="1" noChangeArrowheads="1"/>
+                    </pic:cNvPicPr>
+                  </pic:nvPicPr>
+                  <pic:blipFill>
+                    <a:blip r:embed="rId9">
+                      <a:extLst>
+                        <a:ext uri="{28A0092B-C50C-407E-A947-70E740481C1C}">
+                          <a14:useLocalDpi xmlns:a14="http://schemas.microsoft.com/office/drawing/2010/main" val="0"/>
+                        </a:ext>
+                      </a:extLst>
+                    </a:blip>
+                    <a:srcRect/>
+                    <a:stretch>
+                      <a:fillRect/>
+                    </a:stretch>
+                  </pic:blipFill>
+                  <pic:spPr bwMode="auto">
+                    <a:xfrm>
+                      <a:off x="0" y="0"/>
+                      <a:ext cx="7399020" cy="5013960"/>
+                    </a:xfrm>
+                    <a:prstGeom prst="rect">
+                      <a:avLst/>
+                    </a:prstGeom>
+                    <a:noFill/>
+                    <a:ln>
+                      <a:noFill/>
+                    </a:ln>
+                  </pic:spPr>
+                </pic:pic>
+              </a:graphicData>
+            </a:graphic>
+          </wp:inline>
+        </w:drawing>
+      </w:r>
     </w:p>
     <w:sectPr>
       <w:pgSz w:w="15840" w:h="24480" w:code="3"/>

--- a/Java_Documentation/15.2 String programming.docx
+++ b/Java_Documentation/15.2 String programming.docx
@@ -3245,6 +3245,377 @@
           </wp:inline>
         </w:drawing>
       </w:r>
+    </w:p>
+    <w:p>
+      <w:pPr>
+        <w:jc w:val="both"/>
+        <w:rPr>
+          <w:rFonts w:cstheme="minorHAnsi"/>
+          <w:sz w:val="36"/>
+          <w:szCs w:val="36"/>
+          <w:lang w:val="en-US"/>
+        </w:rPr>
+      </w:pPr>
+    </w:p>
+    <w:p>
+      <w:pPr>
+        <w:jc w:val="both"/>
+        <w:rPr>
+          <w:rFonts w:cstheme="minorHAnsi"/>
+          <w:sz w:val="36"/>
+          <w:szCs w:val="36"/>
+          <w:lang w:val="en-US"/>
+        </w:rPr>
+      </w:pPr>
+    </w:p>
+    <w:p>
+      <w:pPr>
+        <w:jc w:val="both"/>
+        <w:rPr>
+          <w:rFonts w:cstheme="minorHAnsi"/>
+          <w:sz w:val="36"/>
+          <w:szCs w:val="36"/>
+          <w:lang w:val="en-US"/>
+        </w:rPr>
+      </w:pPr>
+    </w:p>
+    <w:p>
+      <w:pPr>
+        <w:jc w:val="both"/>
+        <w:rPr>
+          <w:rFonts w:cstheme="minorHAnsi"/>
+          <w:sz w:val="36"/>
+          <w:szCs w:val="36"/>
+          <w:lang w:val="en-US"/>
+        </w:rPr>
+      </w:pPr>
+      <w:proofErr w:type="spellStart"/>
+      <w:r>
+        <w:rPr>
+          <w:rFonts w:cstheme="minorHAnsi"/>
+          <w:sz w:val="36"/>
+          <w:szCs w:val="36"/>
+          <w:lang w:val="en-US"/>
+        </w:rPr>
+        <w:t>Eg</w:t>
+      </w:r>
+      <w:proofErr w:type="spellEnd"/>
+      <w:r>
+        <w:rPr>
+          <w:rFonts w:cstheme="minorHAnsi"/>
+          <w:sz w:val="36"/>
+          <w:szCs w:val="36"/>
+          <w:lang w:val="en-US"/>
+        </w:rPr>
+        <w:t>: String_Eg144</w:t>
+      </w:r>
+    </w:p>
+    <w:p>
+      <w:pPr>
+        <w:jc w:val="both"/>
+        <w:rPr>
+          <w:rFonts w:cstheme="minorHAnsi"/>
+          <w:sz w:val="36"/>
+          <w:szCs w:val="36"/>
+          <w:lang w:val="en-US"/>
+        </w:rPr>
+      </w:pPr>
+      <w:proofErr w:type="gramStart"/>
+      <w:r>
+        <w:rPr>
+          <w:rFonts w:cstheme="minorHAnsi"/>
+          <w:sz w:val="36"/>
+          <w:szCs w:val="36"/>
+          <w:lang w:val="en-US"/>
+        </w:rPr>
+        <w:t>Arrays :</w:t>
+      </w:r>
+      <w:proofErr w:type="gramEnd"/>
+      <w:r>
+        <w:rPr>
+          <w:rFonts w:cstheme="minorHAnsi"/>
+          <w:sz w:val="36"/>
+          <w:szCs w:val="36"/>
+          <w:lang w:val="en-US"/>
+        </w:rPr>
+        <w:t xml:space="preserve"> to find the length of the array we use length property</w:t>
+      </w:r>
+    </w:p>
+    <w:p>
+      <w:pPr>
+        <w:jc w:val="both"/>
+        <w:rPr>
+          <w:rFonts w:cstheme="minorHAnsi"/>
+          <w:sz w:val="36"/>
+          <w:szCs w:val="36"/>
+          <w:lang w:val="en-US"/>
+        </w:rPr>
+      </w:pPr>
+      <w:proofErr w:type="spellStart"/>
+      <w:r>
+        <w:rPr>
+          <w:rFonts w:cstheme="minorHAnsi"/>
+          <w:sz w:val="36"/>
+          <w:szCs w:val="36"/>
+          <w:lang w:val="en-US"/>
+        </w:rPr>
+        <w:t>Eg</w:t>
+      </w:r>
+      <w:proofErr w:type="spellEnd"/>
+      <w:r>
+        <w:rPr>
+          <w:rFonts w:cstheme="minorHAnsi"/>
+          <w:sz w:val="36"/>
+          <w:szCs w:val="36"/>
+          <w:lang w:val="en-US"/>
+        </w:rPr>
+        <w:t xml:space="preserve">: </w:t>
+      </w:r>
+      <w:proofErr w:type="gramStart"/>
+      <w:r>
+        <w:rPr>
+          <w:rFonts w:cstheme="minorHAnsi"/>
+          <w:sz w:val="36"/>
+          <w:szCs w:val="36"/>
+          <w:lang w:val="en-US"/>
+        </w:rPr>
+        <w:t>int[</w:t>
+      </w:r>
+      <w:proofErr w:type="gramEnd"/>
+      <w:r>
+        <w:rPr>
+          <w:rFonts w:cstheme="minorHAnsi"/>
+          <w:sz w:val="36"/>
+          <w:szCs w:val="36"/>
+          <w:lang w:val="en-US"/>
+        </w:rPr>
+        <w:t>] data = { 10,20,30}</w:t>
+      </w:r>
+    </w:p>
+    <w:p>
+      <w:pPr>
+        <w:jc w:val="both"/>
+        <w:rPr>
+          <w:rFonts w:cstheme="minorHAnsi"/>
+          <w:sz w:val="36"/>
+          <w:szCs w:val="36"/>
+          <w:lang w:val="en-US"/>
+        </w:rPr>
+      </w:pPr>
+      <w:proofErr w:type="spellStart"/>
+      <w:r>
+        <w:rPr>
+          <w:rFonts w:cstheme="minorHAnsi"/>
+          <w:sz w:val="36"/>
+          <w:szCs w:val="36"/>
+          <w:lang w:val="en-US"/>
+        </w:rPr>
+        <w:t>System.out.println</w:t>
+      </w:r>
+      <w:proofErr w:type="spellEnd"/>
+      <w:r>
+        <w:rPr>
+          <w:rFonts w:cstheme="minorHAnsi"/>
+          <w:sz w:val="36"/>
+          <w:szCs w:val="36"/>
+          <w:lang w:val="en-US"/>
+        </w:rPr>
+        <w:t>(data) // 3</w:t>
+      </w:r>
+    </w:p>
+    <w:p>
+      <w:pPr>
+        <w:jc w:val="both"/>
+        <w:rPr>
+          <w:rFonts w:cstheme="minorHAnsi"/>
+          <w:sz w:val="36"/>
+          <w:szCs w:val="36"/>
+          <w:lang w:val="en-US"/>
+        </w:rPr>
+      </w:pPr>
+    </w:p>
+    <w:p>
+      <w:pPr>
+        <w:jc w:val="both"/>
+        <w:rPr>
+          <w:rFonts w:cstheme="minorHAnsi"/>
+          <w:sz w:val="36"/>
+          <w:szCs w:val="36"/>
+          <w:lang w:val="en-US"/>
+        </w:rPr>
+      </w:pPr>
+      <w:proofErr w:type="gramStart"/>
+      <w:r>
+        <w:rPr>
+          <w:rFonts w:cstheme="minorHAnsi"/>
+          <w:sz w:val="36"/>
+          <w:szCs w:val="36"/>
+          <w:lang w:val="en-US"/>
+        </w:rPr>
+        <w:t>Strings :</w:t>
+      </w:r>
+      <w:proofErr w:type="gramEnd"/>
+      <w:r>
+        <w:rPr>
+          <w:rFonts w:cstheme="minorHAnsi"/>
+          <w:sz w:val="36"/>
+          <w:szCs w:val="36"/>
+          <w:lang w:val="en-US"/>
+        </w:rPr>
+        <w:t xml:space="preserve"> to find no of characters present in String we use length property</w:t>
+      </w:r>
+    </w:p>
+    <w:p>
+      <w:pPr>
+        <w:jc w:val="both"/>
+        <w:rPr>
+          <w:rFonts w:cstheme="minorHAnsi"/>
+          <w:sz w:val="36"/>
+          <w:szCs w:val="36"/>
+          <w:lang w:val="en-US"/>
+        </w:rPr>
+      </w:pPr>
+      <w:proofErr w:type="spellStart"/>
+      <w:r>
+        <w:rPr>
+          <w:rFonts w:cstheme="minorHAnsi"/>
+          <w:sz w:val="36"/>
+          <w:szCs w:val="36"/>
+          <w:lang w:val="en-US"/>
+        </w:rPr>
+        <w:t>Eg</w:t>
+      </w:r>
+      <w:proofErr w:type="spellEnd"/>
+      <w:r>
+        <w:rPr>
+          <w:rFonts w:cstheme="minorHAnsi"/>
+          <w:sz w:val="36"/>
+          <w:szCs w:val="36"/>
+          <w:lang w:val="en-US"/>
+        </w:rPr>
+        <w:t xml:space="preserve">: </w:t>
+      </w:r>
+      <w:proofErr w:type="gramStart"/>
+      <w:r>
+        <w:rPr>
+          <w:rFonts w:cstheme="minorHAnsi"/>
+          <w:sz w:val="36"/>
+          <w:szCs w:val="36"/>
+          <w:lang w:val="en-US"/>
+        </w:rPr>
+        <w:t>String[</w:t>
+      </w:r>
+      <w:proofErr w:type="gramEnd"/>
+      <w:r>
+        <w:rPr>
+          <w:rFonts w:cstheme="minorHAnsi"/>
+          <w:sz w:val="36"/>
+          <w:szCs w:val="36"/>
+          <w:lang w:val="en-US"/>
+        </w:rPr>
+        <w:t>] names = { “ Pavan” , “</w:t>
+      </w:r>
+      <w:proofErr w:type="spellStart"/>
+      <w:r>
+        <w:rPr>
+          <w:rFonts w:cstheme="minorHAnsi"/>
+          <w:sz w:val="36"/>
+          <w:szCs w:val="36"/>
+          <w:lang w:val="en-US"/>
+        </w:rPr>
+        <w:t>Charan</w:t>
+      </w:r>
+      <w:proofErr w:type="spellEnd"/>
+      <w:r>
+        <w:rPr>
+          <w:rFonts w:cstheme="minorHAnsi"/>
+          <w:sz w:val="36"/>
+          <w:szCs w:val="36"/>
+          <w:lang w:val="en-US"/>
+        </w:rPr>
+        <w:t>”,”Anand”};</w:t>
+      </w:r>
+    </w:p>
+    <w:p>
+      <w:pPr>
+        <w:jc w:val="both"/>
+        <w:rPr>
+          <w:rFonts w:cstheme="minorHAnsi"/>
+          <w:sz w:val="36"/>
+          <w:szCs w:val="36"/>
+          <w:lang w:val="en-US"/>
+        </w:rPr>
+      </w:pPr>
+      <w:proofErr w:type="spellStart"/>
+      <w:r>
+        <w:rPr>
+          <w:rFonts w:cstheme="minorHAnsi"/>
+          <w:sz w:val="36"/>
+          <w:szCs w:val="36"/>
+          <w:lang w:val="en-US"/>
+        </w:rPr>
+        <w:t>System.out.println</w:t>
+      </w:r>
+      <w:proofErr w:type="spellEnd"/>
+      <w:r>
+        <w:rPr>
+          <w:rFonts w:cstheme="minorHAnsi"/>
+          <w:sz w:val="36"/>
+          <w:szCs w:val="36"/>
+          <w:lang w:val="en-US"/>
+        </w:rPr>
+        <w:t>(names[0</w:t>
+      </w:r>
+      <w:proofErr w:type="gramStart"/>
+      <w:r>
+        <w:rPr>
+          <w:rFonts w:cstheme="minorHAnsi"/>
+          <w:sz w:val="36"/>
+          <w:szCs w:val="36"/>
+          <w:lang w:val="en-US"/>
+        </w:rPr>
+        <w:t>].length</w:t>
+      </w:r>
+      <w:proofErr w:type="gramEnd"/>
+      <w:r>
+        <w:rPr>
+          <w:rFonts w:cstheme="minorHAnsi"/>
+          <w:sz w:val="36"/>
+          <w:szCs w:val="36"/>
+          <w:lang w:val="en-US"/>
+        </w:rPr>
+        <w:t>); // gives the total no. of characters present in 0</w:t>
+      </w:r>
+      <w:r>
+        <w:rPr>
+          <w:rFonts w:cstheme="minorHAnsi"/>
+          <w:sz w:val="36"/>
+          <w:szCs w:val="36"/>
+          <w:vertAlign w:val="superscript"/>
+          <w:lang w:val="en-US"/>
+        </w:rPr>
+        <w:t>th</w:t>
+      </w:r>
+      <w:r>
+        <w:rPr>
+          <w:rFonts w:cstheme="minorHAnsi"/>
+          <w:sz w:val="36"/>
+          <w:szCs w:val="36"/>
+          <w:lang w:val="en-US"/>
+        </w:rPr>
+        <w:t xml:space="preserve"> index</w:t>
+      </w:r>
+    </w:p>
+    <w:p>
+      <w:pPr>
+        <w:jc w:val="both"/>
+        <w:rPr>
+          <w:rFonts w:cstheme="minorHAnsi"/>
+          <w:sz w:val="36"/>
+          <w:szCs w:val="36"/>
+          <w:lang w:val="en-US"/>
+        </w:rPr>
+      </w:pPr>
     </w:p>
     <w:sectPr>
       <w:pgSz w:w="15840" w:h="24480" w:code="3"/>

--- a/Java_Documentation/15.2 String programming.docx
+++ b/Java_Documentation/15.2 String programming.docx
@@ -602,7 +602,6 @@
         <w:lastRenderedPageBreak/>
         <w:t> In order to put the strings in the string pool, one needs to call the </w:t>
       </w:r>
-      <w:proofErr w:type="gramStart"/>
       <w:r>
         <w:rPr>
           <w:rStyle w:val="Strong"/>
@@ -612,19 +611,7 @@
           <w:szCs w:val="36"/>
           <w:shd w:val="clear" w:color="auto" w:fill="FFFFFF"/>
         </w:rPr>
-        <w:t>intern(</w:t>
-      </w:r>
-      <w:proofErr w:type="gramEnd"/>
-      <w:r>
-        <w:rPr>
-          <w:rStyle w:val="Strong"/>
-          <w:rFonts w:cstheme="minorHAnsi"/>
-          <w:color w:val="333333"/>
-          <w:sz w:val="36"/>
-          <w:szCs w:val="36"/>
-          <w:shd w:val="clear" w:color="auto" w:fill="FFFFFF"/>
-        </w:rPr>
-        <w:t>)</w:t>
+        <w:t>intern()</w:t>
       </w:r>
       <w:r>
         <w:rPr>
@@ -1652,27 +1639,7 @@
           <w:szCs w:val="36"/>
           <w:lang w:val="en-US"/>
         </w:rPr>
-        <w:t xml:space="preserve"> if we try to </w:t>
-      </w:r>
-      <w:proofErr w:type="gramStart"/>
-      <w:r>
-        <w:rPr>
-          <w:rFonts w:cstheme="minorHAnsi"/>
-          <w:sz w:val="36"/>
-          <w:szCs w:val="36"/>
-          <w:lang w:val="en-US"/>
-        </w:rPr>
-        <w:t>append(</w:t>
-      </w:r>
-      <w:proofErr w:type="gramEnd"/>
-      <w:r>
-        <w:rPr>
-          <w:rFonts w:cstheme="minorHAnsi"/>
-          <w:sz w:val="36"/>
-          <w:szCs w:val="36"/>
-          <w:lang w:val="en-US"/>
-        </w:rPr>
-        <w:t xml:space="preserve">) data to another </w:t>
+        <w:t xml:space="preserve"> if we try to append() data to another </w:t>
       </w:r>
       <w:proofErr w:type="spellStart"/>
       <w:r>
@@ -1839,67 +1806,27 @@
           <w:szCs w:val="36"/>
           <w:lang w:val="en-US"/>
         </w:rPr>
-        <w:t xml:space="preserve"> have </w:t>
-      </w:r>
-      <w:proofErr w:type="gramStart"/>
-      <w:r>
-        <w:rPr>
-          <w:rFonts w:cstheme="minorHAnsi"/>
-          <w:sz w:val="36"/>
-          <w:szCs w:val="36"/>
-          <w:lang w:val="en-US"/>
-        </w:rPr>
-        <w:t>intern(</w:t>
-      </w:r>
-      <w:proofErr w:type="gramEnd"/>
-      <w:r>
-        <w:rPr>
-          <w:rFonts w:cstheme="minorHAnsi"/>
-          <w:sz w:val="36"/>
-          <w:szCs w:val="36"/>
-          <w:lang w:val="en-US"/>
-        </w:rPr>
-        <w:t xml:space="preserve">) method. </w:t>
-      </w:r>
-    </w:p>
-    <w:p>
-      <w:pPr>
-        <w:jc w:val="both"/>
-        <w:rPr>
-          <w:rFonts w:cstheme="minorHAnsi"/>
-          <w:sz w:val="36"/>
-          <w:szCs w:val="36"/>
-          <w:lang w:val="en-US"/>
-        </w:rPr>
-      </w:pPr>
-      <w:r>
-        <w:rPr>
-          <w:rFonts w:cstheme="minorHAnsi"/>
-          <w:sz w:val="36"/>
-          <w:szCs w:val="36"/>
-          <w:lang w:val="en-US"/>
-        </w:rPr>
-        <w:t xml:space="preserve">No    // only String class have </w:t>
-      </w:r>
-      <w:proofErr w:type="gramStart"/>
-      <w:r>
-        <w:rPr>
-          <w:rFonts w:cstheme="minorHAnsi"/>
-          <w:sz w:val="36"/>
-          <w:szCs w:val="36"/>
-          <w:lang w:val="en-US"/>
-        </w:rPr>
-        <w:t>intern(</w:t>
-      </w:r>
-      <w:proofErr w:type="gramEnd"/>
-      <w:r>
-        <w:rPr>
-          <w:rFonts w:cstheme="minorHAnsi"/>
-          <w:sz w:val="36"/>
-          <w:szCs w:val="36"/>
-          <w:lang w:val="en-US"/>
-        </w:rPr>
-        <w:t xml:space="preserve">) method </w:t>
+        <w:t xml:space="preserve"> have intern() method. </w:t>
+      </w:r>
+    </w:p>
+    <w:p>
+      <w:pPr>
+        <w:jc w:val="both"/>
+        <w:rPr>
+          <w:rFonts w:cstheme="minorHAnsi"/>
+          <w:sz w:val="36"/>
+          <w:szCs w:val="36"/>
+          <w:lang w:val="en-US"/>
+        </w:rPr>
+      </w:pPr>
+      <w:r>
+        <w:rPr>
+          <w:rFonts w:cstheme="minorHAnsi"/>
+          <w:sz w:val="36"/>
+          <w:szCs w:val="36"/>
+          <w:lang w:val="en-US"/>
+        </w:rPr>
+        <w:t xml:space="preserve">No    // only String class have intern() method </w:t>
       </w:r>
     </w:p>
     <w:p>
@@ -3136,27 +3063,7 @@
           <w:szCs w:val="36"/>
           <w:lang w:val="en-US"/>
         </w:rPr>
-        <w:t xml:space="preserve"> are mutable </w:t>
-      </w:r>
-      <w:proofErr w:type="gramStart"/>
-      <w:r>
-        <w:rPr>
-          <w:rFonts w:cstheme="minorHAnsi"/>
-          <w:sz w:val="36"/>
-          <w:szCs w:val="36"/>
-          <w:lang w:val="en-US"/>
-        </w:rPr>
-        <w:t>( changes</w:t>
-      </w:r>
-      <w:proofErr w:type="gramEnd"/>
-      <w:r>
-        <w:rPr>
-          <w:rFonts w:cstheme="minorHAnsi"/>
-          <w:sz w:val="36"/>
-          <w:szCs w:val="36"/>
-          <w:lang w:val="en-US"/>
-        </w:rPr>
-        <w:t xml:space="preserve"> will be made in the same object) .  </w:t>
+        <w:t xml:space="preserve"> are mutable ( changes will be made in the same object) .  </w:t>
       </w:r>
     </w:p>
     <w:p>
@@ -3320,25 +3227,14 @@
           <w:lang w:val="en-US"/>
         </w:rPr>
       </w:pPr>
-      <w:proofErr w:type="gramStart"/>
-      <w:r>
-        <w:rPr>
-          <w:rFonts w:cstheme="minorHAnsi"/>
-          <w:sz w:val="36"/>
-          <w:szCs w:val="36"/>
-          <w:lang w:val="en-US"/>
-        </w:rPr>
-        <w:t>Arrays :</w:t>
-      </w:r>
-      <w:proofErr w:type="gramEnd"/>
-      <w:r>
-        <w:rPr>
-          <w:rFonts w:cstheme="minorHAnsi"/>
-          <w:sz w:val="36"/>
-          <w:szCs w:val="36"/>
-          <w:lang w:val="en-US"/>
-        </w:rPr>
-        <w:t xml:space="preserve"> to find the length of the array we use length property</w:t>
+      <w:r>
+        <w:rPr>
+          <w:rFonts w:cstheme="minorHAnsi"/>
+          <w:sz w:val="36"/>
+          <w:szCs w:val="36"/>
+          <w:lang w:val="en-US"/>
+        </w:rPr>
+        <w:t>Arrays : to find the length of the array we use length property</w:t>
       </w:r>
     </w:p>
     <w:p>
@@ -3369,27 +3265,7 @@
           <w:szCs w:val="36"/>
           <w:lang w:val="en-US"/>
         </w:rPr>
-        <w:t xml:space="preserve">: </w:t>
-      </w:r>
-      <w:proofErr w:type="gramStart"/>
-      <w:r>
-        <w:rPr>
-          <w:rFonts w:cstheme="minorHAnsi"/>
-          <w:sz w:val="36"/>
-          <w:szCs w:val="36"/>
-          <w:lang w:val="en-US"/>
-        </w:rPr>
-        <w:t>int[</w:t>
-      </w:r>
-      <w:proofErr w:type="gramEnd"/>
-      <w:r>
-        <w:rPr>
-          <w:rFonts w:cstheme="minorHAnsi"/>
-          <w:sz w:val="36"/>
-          <w:szCs w:val="36"/>
-          <w:lang w:val="en-US"/>
-        </w:rPr>
-        <w:t>] data = { 10,20,30}</w:t>
+        <w:t>: int[] data = { 10,20,30}</w:t>
       </w:r>
     </w:p>
     <w:p>
@@ -3444,25 +3320,14 @@
           <w:lang w:val="en-US"/>
         </w:rPr>
       </w:pPr>
-      <w:proofErr w:type="gramStart"/>
-      <w:r>
-        <w:rPr>
-          <w:rFonts w:cstheme="minorHAnsi"/>
-          <w:sz w:val="36"/>
-          <w:szCs w:val="36"/>
-          <w:lang w:val="en-US"/>
-        </w:rPr>
-        <w:t>Strings :</w:t>
-      </w:r>
-      <w:proofErr w:type="gramEnd"/>
-      <w:r>
-        <w:rPr>
-          <w:rFonts w:cstheme="minorHAnsi"/>
-          <w:sz w:val="36"/>
-          <w:szCs w:val="36"/>
-          <w:lang w:val="en-US"/>
-        </w:rPr>
-        <w:t xml:space="preserve"> to find no of characters present in String we use length property</w:t>
+      <w:r>
+        <w:rPr>
+          <w:rFonts w:cstheme="minorHAnsi"/>
+          <w:sz w:val="36"/>
+          <w:szCs w:val="36"/>
+          <w:lang w:val="en-US"/>
+        </w:rPr>
+        <w:t>Strings : to find no of characters present in String we use length property</w:t>
       </w:r>
     </w:p>
     <w:p>
@@ -3493,27 +3358,7 @@
           <w:szCs w:val="36"/>
           <w:lang w:val="en-US"/>
         </w:rPr>
-        <w:t xml:space="preserve">: </w:t>
-      </w:r>
-      <w:proofErr w:type="gramStart"/>
-      <w:r>
-        <w:rPr>
-          <w:rFonts w:cstheme="minorHAnsi"/>
-          <w:sz w:val="36"/>
-          <w:szCs w:val="36"/>
-          <w:lang w:val="en-US"/>
-        </w:rPr>
-        <w:t>String[</w:t>
-      </w:r>
-      <w:proofErr w:type="gramEnd"/>
-      <w:r>
-        <w:rPr>
-          <w:rFonts w:cstheme="minorHAnsi"/>
-          <w:sz w:val="36"/>
-          <w:szCs w:val="36"/>
-          <w:lang w:val="en-US"/>
-        </w:rPr>
-        <w:t>] names = { “ Pavan” , “</w:t>
+        <w:t>: String[] names = { “ Pavan” , “</w:t>
       </w:r>
       <w:proofErr w:type="spellStart"/>
       <w:r>
@@ -3564,27 +3409,7 @@
           <w:szCs w:val="36"/>
           <w:lang w:val="en-US"/>
         </w:rPr>
-        <w:t>(names[0</w:t>
-      </w:r>
-      <w:proofErr w:type="gramStart"/>
-      <w:r>
-        <w:rPr>
-          <w:rFonts w:cstheme="minorHAnsi"/>
-          <w:sz w:val="36"/>
-          <w:szCs w:val="36"/>
-          <w:lang w:val="en-US"/>
-        </w:rPr>
-        <w:t>].length</w:t>
-      </w:r>
-      <w:proofErr w:type="gramEnd"/>
-      <w:r>
-        <w:rPr>
-          <w:rFonts w:cstheme="minorHAnsi"/>
-          <w:sz w:val="36"/>
-          <w:szCs w:val="36"/>
-          <w:lang w:val="en-US"/>
-        </w:rPr>
-        <w:t>); // gives the total no. of characters present in 0</w:t>
+        <w:t>(names[0].length); // gives the total no. of characters present in 0</w:t>
       </w:r>
       <w:r>
         <w:rPr>
@@ -3605,6 +3430,176 @@
         </w:rPr>
         <w:t xml:space="preserve"> index</w:t>
       </w:r>
+    </w:p>
+    <w:p>
+      <w:pPr>
+        <w:jc w:val="both"/>
+        <w:rPr>
+          <w:rFonts w:cstheme="minorHAnsi"/>
+          <w:sz w:val="36"/>
+          <w:szCs w:val="36"/>
+          <w:lang w:val="en-US"/>
+        </w:rPr>
+      </w:pPr>
+    </w:p>
+    <w:p>
+      <w:pPr>
+        <w:jc w:val="both"/>
+        <w:rPr>
+          <w:rFonts w:cstheme="minorHAnsi"/>
+          <w:sz w:val="36"/>
+          <w:szCs w:val="36"/>
+          <w:lang w:val="en-US"/>
+        </w:rPr>
+      </w:pPr>
+      <w:proofErr w:type="spellStart"/>
+      <w:r>
+        <w:rPr>
+          <w:rFonts w:cstheme="minorHAnsi"/>
+          <w:sz w:val="36"/>
+          <w:szCs w:val="36"/>
+          <w:lang w:val="en-US"/>
+        </w:rPr>
+        <w:t>Eg</w:t>
+      </w:r>
+      <w:proofErr w:type="spellEnd"/>
+      <w:r>
+        <w:rPr>
+          <w:rFonts w:cstheme="minorHAnsi"/>
+          <w:sz w:val="36"/>
+          <w:szCs w:val="36"/>
+          <w:lang w:val="en-US"/>
+        </w:rPr>
+        <w:t>: String_Eg145</w:t>
+      </w:r>
+    </w:p>
+    <w:p>
+      <w:pPr>
+        <w:jc w:val="both"/>
+        <w:rPr>
+          <w:rFonts w:cstheme="minorHAnsi"/>
+          <w:sz w:val="36"/>
+          <w:szCs w:val="36"/>
+          <w:lang w:val="en-US"/>
+        </w:rPr>
+      </w:pPr>
+    </w:p>
+    <w:p>
+      <w:pPr>
+        <w:jc w:val="both"/>
+        <w:rPr>
+          <w:rFonts w:cstheme="minorHAnsi"/>
+          <w:sz w:val="36"/>
+          <w:szCs w:val="36"/>
+          <w:lang w:val="en-US"/>
+        </w:rPr>
+      </w:pPr>
+    </w:p>
+    <w:p>
+      <w:pPr>
+        <w:jc w:val="both"/>
+        <w:rPr>
+          <w:sz w:val="36"/>
+          <w:szCs w:val="36"/>
+          <w:lang w:val="en-US"/>
+        </w:rPr>
+      </w:pPr>
+      <w:r>
+        <w:rPr>
+          <w:noProof/>
+          <w:sz w:val="36"/>
+          <w:szCs w:val="36"/>
+          <w:lang w:val="en-US"/>
+        </w:rPr>
+        <w:lastRenderedPageBreak/>
+        <w:drawing>
+          <wp:inline distT="0" distB="0" distL="0" distR="0" wp14:anchorId="551B8325" wp14:editId="03C8E8F7">
+            <wp:extent cx="3373755" cy="3941445"/>
+            <wp:effectExtent l="0" t="0" r="0" b="1905"/>
+            <wp:docPr id="7" name="Picture 7"/>
+            <wp:cNvGraphicFramePr>
+              <a:graphicFrameLocks xmlns:a="http://schemas.openxmlformats.org/drawingml/2006/main" noChangeAspect="1"/>
+            </wp:cNvGraphicFramePr>
+            <a:graphic xmlns:a="http://schemas.openxmlformats.org/drawingml/2006/main">
+              <a:graphicData uri="http://schemas.openxmlformats.org/drawingml/2006/picture">
+                <pic:pic xmlns:pic="http://schemas.openxmlformats.org/drawingml/2006/picture">
+                  <pic:nvPicPr>
+                    <pic:cNvPr id="0" name="Picture 2"/>
+                    <pic:cNvPicPr>
+                      <a:picLocks noChangeAspect="1" noChangeArrowheads="1"/>
+                    </pic:cNvPicPr>
+                  </pic:nvPicPr>
+                  <pic:blipFill>
+                    <a:blip r:embed="rId10">
+                      <a:extLst>
+                        <a:ext uri="{28A0092B-C50C-407E-A947-70E740481C1C}">
+                          <a14:useLocalDpi xmlns:a14="http://schemas.microsoft.com/office/drawing/2010/main" val="0"/>
+                        </a:ext>
+                      </a:extLst>
+                    </a:blip>
+                    <a:srcRect/>
+                    <a:stretch>
+                      <a:fillRect/>
+                    </a:stretch>
+                  </pic:blipFill>
+                  <pic:spPr bwMode="auto">
+                    <a:xfrm>
+                      <a:off x="0" y="0"/>
+                      <a:ext cx="3373755" cy="3941445"/>
+                    </a:xfrm>
+                    <a:prstGeom prst="rect">
+                      <a:avLst/>
+                    </a:prstGeom>
+                    <a:noFill/>
+                    <a:ln>
+                      <a:noFill/>
+                    </a:ln>
+                  </pic:spPr>
+                </pic:pic>
+              </a:graphicData>
+            </a:graphic>
+          </wp:inline>
+        </w:drawing>
+      </w:r>
+    </w:p>
+    <w:p>
+      <w:pPr>
+        <w:jc w:val="both"/>
+        <w:rPr>
+          <w:sz w:val="36"/>
+          <w:szCs w:val="36"/>
+          <w:lang w:val="en-US"/>
+        </w:rPr>
+      </w:pPr>
+    </w:p>
+    <w:p>
+      <w:pPr>
+        <w:jc w:val="both"/>
+        <w:rPr>
+          <w:sz w:val="36"/>
+          <w:szCs w:val="36"/>
+          <w:lang w:val="en-US"/>
+        </w:rPr>
+      </w:pPr>
+      <w:r>
+        <w:rPr>
+          <w:sz w:val="36"/>
+          <w:szCs w:val="36"/>
+          <w:lang w:val="en-US"/>
+        </w:rPr>
+        <w:t xml:space="preserve">Here z is a label, we can’t use label for a statement. Label is used only with loop, to come out of the loop. So it results in compile time error. </w:t>
+      </w:r>
+    </w:p>
+    <w:p>
+      <w:pPr>
+        <w:jc w:val="both"/>
+        <w:rPr>
+          <w:rFonts w:cstheme="minorHAnsi"/>
+          <w:sz w:val="36"/>
+          <w:szCs w:val="36"/>
+          <w:lang w:val="en-US"/>
+        </w:rPr>
+      </w:pPr>
     </w:p>
     <w:p>
       <w:pPr>

--- a/Java_Documentation/15.2 String programming.docx
+++ b/Java_Documentation/15.2 String programming.docx
@@ -11,33 +11,13 @@
           <w:lang w:val="en-US"/>
         </w:rPr>
       </w:pPr>
-      <w:proofErr w:type="spellStart"/>
-      <w:proofErr w:type="gramStart"/>
-      <w:r>
-        <w:rPr>
-          <w:sz w:val="36"/>
-          <w:szCs w:val="36"/>
-          <w:lang w:val="en-US"/>
-        </w:rPr>
-        <w:t>Eg</w:t>
-      </w:r>
-      <w:proofErr w:type="spellEnd"/>
-      <w:r>
-        <w:rPr>
-          <w:sz w:val="36"/>
-          <w:szCs w:val="36"/>
-          <w:lang w:val="en-US"/>
-        </w:rPr>
-        <w:t xml:space="preserve"> :</w:t>
-      </w:r>
-      <w:proofErr w:type="gramEnd"/>
-      <w:r>
-        <w:rPr>
-          <w:sz w:val="36"/>
-          <w:szCs w:val="36"/>
-          <w:lang w:val="en-US"/>
-        </w:rPr>
-        <w:t xml:space="preserve"> String_Eg113</w:t>
+      <w:r>
+        <w:rPr>
+          <w:sz w:val="36"/>
+          <w:szCs w:val="36"/>
+          <w:lang w:val="en-US"/>
+        </w:rPr>
+        <w:t>Eg : String_Eg113</w:t>
       </w:r>
     </w:p>
     <w:p>
@@ -83,119 +63,53 @@
           <w:szCs w:val="36"/>
           <w:lang w:val="en-US"/>
         </w:rPr>
-        <w:t xml:space="preserve">Do we have </w:t>
-      </w:r>
-      <w:proofErr w:type="gramStart"/>
-      <w:r>
-        <w:rPr>
-          <w:sz w:val="36"/>
-          <w:szCs w:val="36"/>
-          <w:lang w:val="en-US"/>
-        </w:rPr>
-        <w:t>append(</w:t>
-      </w:r>
-      <w:proofErr w:type="gramEnd"/>
-      <w:r>
-        <w:rPr>
-          <w:sz w:val="36"/>
-          <w:szCs w:val="36"/>
-          <w:lang w:val="en-US"/>
-        </w:rPr>
-        <w:t xml:space="preserve">) in </w:t>
-      </w:r>
-      <w:proofErr w:type="spellStart"/>
-      <w:r>
-        <w:rPr>
-          <w:sz w:val="36"/>
-          <w:szCs w:val="36"/>
-          <w:lang w:val="en-US"/>
-        </w:rPr>
-        <w:t>java.lang.String</w:t>
-      </w:r>
-      <w:proofErr w:type="spellEnd"/>
-    </w:p>
-    <w:p>
-      <w:pPr>
-        <w:jc w:val="both"/>
-        <w:rPr>
-          <w:sz w:val="36"/>
-          <w:szCs w:val="36"/>
-          <w:lang w:val="en-US"/>
-        </w:rPr>
-      </w:pPr>
-      <w:proofErr w:type="gramStart"/>
-      <w:r>
-        <w:rPr>
-          <w:sz w:val="36"/>
-          <w:szCs w:val="36"/>
-          <w:lang w:val="en-US"/>
-        </w:rPr>
-        <w:t>Ans :</w:t>
-      </w:r>
-      <w:proofErr w:type="gramEnd"/>
-      <w:r>
-        <w:rPr>
-          <w:sz w:val="36"/>
-          <w:szCs w:val="36"/>
-          <w:lang w:val="en-US"/>
-        </w:rPr>
-        <w:t xml:space="preserve"> False ( we have </w:t>
-      </w:r>
-      <w:proofErr w:type="spellStart"/>
-      <w:r>
-        <w:rPr>
-          <w:sz w:val="36"/>
-          <w:szCs w:val="36"/>
-          <w:lang w:val="en-US"/>
-        </w:rPr>
-        <w:t>concat</w:t>
-      </w:r>
-      <w:proofErr w:type="spellEnd"/>
-      <w:r>
-        <w:rPr>
-          <w:sz w:val="36"/>
-          <w:szCs w:val="36"/>
-          <w:lang w:val="en-US"/>
-        </w:rPr>
-        <w:t xml:space="preserve">() ) </w:t>
-      </w:r>
-    </w:p>
-    <w:p>
-      <w:pPr>
-        <w:jc w:val="both"/>
-        <w:rPr>
-          <w:sz w:val="36"/>
-          <w:szCs w:val="36"/>
-          <w:lang w:val="en-US"/>
-        </w:rPr>
-      </w:pPr>
-    </w:p>
-    <w:p>
-      <w:pPr>
-        <w:jc w:val="both"/>
-        <w:rPr>
-          <w:sz w:val="36"/>
-          <w:szCs w:val="36"/>
-          <w:lang w:val="en-US"/>
-        </w:rPr>
-      </w:pPr>
-      <w:proofErr w:type="spellStart"/>
-      <w:r>
-        <w:rPr>
-          <w:sz w:val="36"/>
-          <w:szCs w:val="36"/>
-          <w:lang w:val="en-US"/>
-        </w:rPr>
-        <w:t>Eg</w:t>
-      </w:r>
-      <w:proofErr w:type="spellEnd"/>
-      <w:r>
-        <w:rPr>
-          <w:sz w:val="36"/>
-          <w:szCs w:val="36"/>
-          <w:lang w:val="en-US"/>
-        </w:rPr>
-        <w:t>: String_Eg114</w:t>
+        <w:t>Do we have append() in java.lang.String</w:t>
+      </w:r>
+    </w:p>
+    <w:p>
+      <w:pPr>
+        <w:jc w:val="both"/>
+        <w:rPr>
+          <w:sz w:val="36"/>
+          <w:szCs w:val="36"/>
+          <w:lang w:val="en-US"/>
+        </w:rPr>
+      </w:pPr>
+      <w:r>
+        <w:rPr>
+          <w:sz w:val="36"/>
+          <w:szCs w:val="36"/>
+          <w:lang w:val="en-US"/>
+        </w:rPr>
+        <w:t xml:space="preserve">Ans : False ( we have concat() ) </w:t>
+      </w:r>
+    </w:p>
+    <w:p>
+      <w:pPr>
+        <w:jc w:val="both"/>
+        <w:rPr>
+          <w:sz w:val="36"/>
+          <w:szCs w:val="36"/>
+          <w:lang w:val="en-US"/>
+        </w:rPr>
+      </w:pPr>
+    </w:p>
+    <w:p>
+      <w:pPr>
+        <w:jc w:val="both"/>
+        <w:rPr>
+          <w:sz w:val="36"/>
+          <w:szCs w:val="36"/>
+          <w:lang w:val="en-US"/>
+        </w:rPr>
+      </w:pPr>
+      <w:r>
+        <w:rPr>
+          <w:sz w:val="36"/>
+          <w:szCs w:val="36"/>
+          <w:lang w:val="en-US"/>
+        </w:rPr>
+        <w:t>Eg: String_Eg114</w:t>
       </w:r>
     </w:p>
     <w:p>
@@ -235,97 +149,59 @@
           <w:lang w:val="en-US"/>
         </w:rPr>
       </w:pPr>
-      <w:proofErr w:type="spellStart"/>
-      <w:r>
-        <w:rPr>
-          <w:sz w:val="36"/>
-          <w:szCs w:val="36"/>
-          <w:lang w:val="en-US"/>
-        </w:rPr>
-        <w:t>Eg</w:t>
-      </w:r>
-      <w:proofErr w:type="spellEnd"/>
-      <w:r>
-        <w:rPr>
-          <w:sz w:val="36"/>
-          <w:szCs w:val="36"/>
-          <w:lang w:val="en-US"/>
-        </w:rPr>
-        <w:t>: String_Eg115</w:t>
-      </w:r>
-    </w:p>
-    <w:p>
-      <w:pPr>
-        <w:jc w:val="both"/>
-        <w:rPr>
-          <w:sz w:val="36"/>
-          <w:szCs w:val="36"/>
-          <w:lang w:val="en-US"/>
-        </w:rPr>
-      </w:pPr>
-      <w:r>
-        <w:rPr>
-          <w:sz w:val="36"/>
-          <w:szCs w:val="36"/>
-          <w:lang w:val="en-US"/>
-        </w:rPr>
-        <w:t xml:space="preserve">// go </w:t>
-      </w:r>
-      <w:proofErr w:type="spellStart"/>
-      <w:r>
-        <w:rPr>
-          <w:sz w:val="36"/>
-          <w:szCs w:val="36"/>
-          <w:lang w:val="en-US"/>
-        </w:rPr>
-        <w:t>trough</w:t>
-      </w:r>
-      <w:proofErr w:type="spellEnd"/>
-      <w:r>
-        <w:rPr>
-          <w:sz w:val="36"/>
-          <w:szCs w:val="36"/>
-          <w:lang w:val="en-US"/>
-        </w:rPr>
-        <w:t xml:space="preserve"> the code</w:t>
-      </w:r>
-    </w:p>
-    <w:p>
-      <w:pPr>
-        <w:jc w:val="both"/>
-        <w:rPr>
-          <w:sz w:val="36"/>
-          <w:szCs w:val="36"/>
-          <w:lang w:val="en-US"/>
-        </w:rPr>
-      </w:pPr>
-    </w:p>
-    <w:p>
-      <w:pPr>
-        <w:jc w:val="both"/>
-        <w:rPr>
-          <w:sz w:val="36"/>
-          <w:szCs w:val="36"/>
-          <w:lang w:val="en-US"/>
-        </w:rPr>
-      </w:pPr>
-      <w:proofErr w:type="spellStart"/>
-      <w:r>
-        <w:rPr>
-          <w:sz w:val="36"/>
-          <w:szCs w:val="36"/>
-          <w:lang w:val="en-US"/>
-        </w:rPr>
-        <w:t>Eg</w:t>
-      </w:r>
-      <w:proofErr w:type="spellEnd"/>
-      <w:r>
-        <w:rPr>
-          <w:sz w:val="36"/>
-          <w:szCs w:val="36"/>
-          <w:lang w:val="en-US"/>
-        </w:rPr>
-        <w:t>: String_Eg116</w:t>
+      <w:r>
+        <w:rPr>
+          <w:sz w:val="36"/>
+          <w:szCs w:val="36"/>
+          <w:lang w:val="en-US"/>
+        </w:rPr>
+        <w:t>Eg: String_Eg115</w:t>
+      </w:r>
+    </w:p>
+    <w:p>
+      <w:pPr>
+        <w:jc w:val="both"/>
+        <w:rPr>
+          <w:sz w:val="36"/>
+          <w:szCs w:val="36"/>
+          <w:lang w:val="en-US"/>
+        </w:rPr>
+      </w:pPr>
+      <w:r>
+        <w:rPr>
+          <w:sz w:val="36"/>
+          <w:szCs w:val="36"/>
+          <w:lang w:val="en-US"/>
+        </w:rPr>
+        <w:t>// go trough the code</w:t>
+      </w:r>
+    </w:p>
+    <w:p>
+      <w:pPr>
+        <w:jc w:val="both"/>
+        <w:rPr>
+          <w:sz w:val="36"/>
+          <w:szCs w:val="36"/>
+          <w:lang w:val="en-US"/>
+        </w:rPr>
+      </w:pPr>
+    </w:p>
+    <w:p>
+      <w:pPr>
+        <w:jc w:val="both"/>
+        <w:rPr>
+          <w:sz w:val="36"/>
+          <w:szCs w:val="36"/>
+          <w:lang w:val="en-US"/>
+        </w:rPr>
+      </w:pPr>
+      <w:r>
+        <w:rPr>
+          <w:sz w:val="36"/>
+          <w:szCs w:val="36"/>
+          <w:lang w:val="en-US"/>
+        </w:rPr>
+        <w:t>Eg: String_Eg116</w:t>
       </w:r>
     </w:p>
     <w:p>
@@ -365,23 +241,13 @@
           <w:lang w:val="en-US"/>
         </w:rPr>
       </w:pPr>
-      <w:proofErr w:type="spellStart"/>
-      <w:r>
-        <w:rPr>
-          <w:sz w:val="36"/>
-          <w:szCs w:val="36"/>
-          <w:lang w:val="en-US"/>
-        </w:rPr>
-        <w:t>Eg</w:t>
-      </w:r>
-      <w:proofErr w:type="spellEnd"/>
-      <w:r>
-        <w:rPr>
-          <w:sz w:val="36"/>
-          <w:szCs w:val="36"/>
-          <w:lang w:val="en-US"/>
-        </w:rPr>
-        <w:t>: String_Eg117</w:t>
+      <w:r>
+        <w:rPr>
+          <w:sz w:val="36"/>
+          <w:szCs w:val="36"/>
+          <w:lang w:val="en-US"/>
+        </w:rPr>
+        <w:t>Eg: String_Eg117</w:t>
       </w:r>
     </w:p>
     <w:p>
@@ -561,23 +427,13 @@
           <w:lang w:val="en-US"/>
         </w:rPr>
       </w:pPr>
-      <w:proofErr w:type="gramStart"/>
-      <w:r>
-        <w:rPr>
-          <w:sz w:val="36"/>
-          <w:szCs w:val="36"/>
-          <w:lang w:val="en-US"/>
-        </w:rPr>
-        <w:t>Intern(</w:t>
-      </w:r>
-      <w:proofErr w:type="gramEnd"/>
-      <w:r>
-        <w:rPr>
-          <w:sz w:val="36"/>
-          <w:szCs w:val="36"/>
-          <w:lang w:val="en-US"/>
-        </w:rPr>
-        <w:t xml:space="preserve">) </w:t>
+      <w:r>
+        <w:rPr>
+          <w:sz w:val="36"/>
+          <w:szCs w:val="36"/>
+          <w:lang w:val="en-US"/>
+        </w:rPr>
+        <w:t xml:space="preserve">Intern() </w:t>
       </w:r>
     </w:p>
     <w:p>
@@ -652,25 +508,14 @@
           <w:lang w:val="en-US"/>
         </w:rPr>
       </w:pPr>
-      <w:proofErr w:type="spellStart"/>
-      <w:r>
-        <w:rPr>
-          <w:rFonts w:cstheme="minorHAnsi"/>
-          <w:sz w:val="36"/>
-          <w:szCs w:val="36"/>
-          <w:lang w:val="en-US"/>
-        </w:rPr>
-        <w:t>Eg</w:t>
-      </w:r>
-      <w:proofErr w:type="spellEnd"/>
-      <w:r>
-        <w:rPr>
-          <w:rFonts w:cstheme="minorHAnsi"/>
-          <w:sz w:val="36"/>
-          <w:szCs w:val="36"/>
-          <w:lang w:val="en-US"/>
-        </w:rPr>
-        <w:t>: String_Eg118</w:t>
+      <w:r>
+        <w:rPr>
+          <w:rFonts w:cstheme="minorHAnsi"/>
+          <w:sz w:val="36"/>
+          <w:szCs w:val="36"/>
+          <w:lang w:val="en-US"/>
+        </w:rPr>
+        <w:t>Eg: String_Eg118</w:t>
       </w:r>
     </w:p>
     <w:p>
@@ -932,25 +777,14 @@
           <w:lang w:val="en-US"/>
         </w:rPr>
       </w:pPr>
-      <w:proofErr w:type="spellStart"/>
-      <w:r>
-        <w:rPr>
-          <w:rFonts w:cstheme="minorHAnsi"/>
-          <w:sz w:val="36"/>
-          <w:szCs w:val="36"/>
-          <w:lang w:val="en-US"/>
-        </w:rPr>
-        <w:t>Eg</w:t>
-      </w:r>
-      <w:proofErr w:type="spellEnd"/>
-      <w:r>
-        <w:rPr>
-          <w:rFonts w:cstheme="minorHAnsi"/>
-          <w:sz w:val="36"/>
-          <w:szCs w:val="36"/>
-          <w:lang w:val="en-US"/>
-        </w:rPr>
-        <w:t>: String_Eg119</w:t>
+      <w:r>
+        <w:rPr>
+          <w:rFonts w:cstheme="minorHAnsi"/>
+          <w:sz w:val="36"/>
+          <w:szCs w:val="36"/>
+          <w:lang w:val="en-US"/>
+        </w:rPr>
+        <w:t>Eg: String_Eg119</w:t>
       </w:r>
     </w:p>
     <w:p>
@@ -1050,25 +884,14 @@
           <w:lang w:val="en-US"/>
         </w:rPr>
       </w:pPr>
-      <w:proofErr w:type="spellStart"/>
-      <w:r>
-        <w:rPr>
-          <w:rFonts w:cstheme="minorHAnsi"/>
-          <w:sz w:val="36"/>
-          <w:szCs w:val="36"/>
-          <w:lang w:val="en-US"/>
-        </w:rPr>
-        <w:t>Eg</w:t>
-      </w:r>
-      <w:proofErr w:type="spellEnd"/>
-      <w:r>
-        <w:rPr>
-          <w:rFonts w:cstheme="minorHAnsi"/>
-          <w:sz w:val="36"/>
-          <w:szCs w:val="36"/>
-          <w:lang w:val="en-US"/>
-        </w:rPr>
-        <w:t>: String_Eg120</w:t>
+      <w:r>
+        <w:rPr>
+          <w:rFonts w:cstheme="minorHAnsi"/>
+          <w:sz w:val="36"/>
+          <w:szCs w:val="36"/>
+          <w:lang w:val="en-US"/>
+        </w:rPr>
+        <w:t>Eg: String_Eg120</w:t>
       </w:r>
     </w:p>
     <w:p>
@@ -1178,25 +1001,14 @@
           <w:lang w:val="en-US"/>
         </w:rPr>
       </w:pPr>
-      <w:proofErr w:type="spellStart"/>
-      <w:r>
-        <w:rPr>
-          <w:rFonts w:cstheme="minorHAnsi"/>
-          <w:sz w:val="36"/>
-          <w:szCs w:val="36"/>
-          <w:lang w:val="en-US"/>
-        </w:rPr>
-        <w:t>Eg</w:t>
-      </w:r>
-      <w:proofErr w:type="spellEnd"/>
-      <w:r>
-        <w:rPr>
-          <w:rFonts w:cstheme="minorHAnsi"/>
-          <w:sz w:val="36"/>
-          <w:szCs w:val="36"/>
-          <w:lang w:val="en-US"/>
-        </w:rPr>
-        <w:t>: String_Eg121</w:t>
+      <w:r>
+        <w:rPr>
+          <w:rFonts w:cstheme="minorHAnsi"/>
+          <w:sz w:val="36"/>
+          <w:szCs w:val="36"/>
+          <w:lang w:val="en-US"/>
+        </w:rPr>
+        <w:t>Eg: String_Eg121</w:t>
       </w:r>
     </w:p>
     <w:p>
@@ -1516,25 +1328,14 @@
           <w:lang w:val="en-US"/>
         </w:rPr>
       </w:pPr>
-      <w:proofErr w:type="spellStart"/>
-      <w:r>
-        <w:rPr>
-          <w:rFonts w:cstheme="minorHAnsi"/>
-          <w:sz w:val="36"/>
-          <w:szCs w:val="36"/>
-          <w:lang w:val="en-US"/>
-        </w:rPr>
-        <w:t>Eg</w:t>
-      </w:r>
-      <w:proofErr w:type="spellEnd"/>
-      <w:r>
-        <w:rPr>
-          <w:rFonts w:cstheme="minorHAnsi"/>
-          <w:sz w:val="36"/>
-          <w:szCs w:val="36"/>
-          <w:lang w:val="en-US"/>
-        </w:rPr>
-        <w:t>: String_Eg122</w:t>
+      <w:r>
+        <w:rPr>
+          <w:rFonts w:cstheme="minorHAnsi"/>
+          <w:sz w:val="36"/>
+          <w:szCs w:val="36"/>
+          <w:lang w:val="en-US"/>
+        </w:rPr>
+        <w:t>Eg: String_Eg122</w:t>
       </w:r>
     </w:p>
     <w:p>
@@ -1619,122 +1420,71 @@
           <w:szCs w:val="36"/>
           <w:lang w:val="en-US"/>
         </w:rPr>
-        <w:t xml:space="preserve">In </w:t>
-      </w:r>
-      <w:proofErr w:type="spellStart"/>
-      <w:r>
-        <w:rPr>
-          <w:rFonts w:cstheme="minorHAnsi"/>
-          <w:sz w:val="36"/>
-          <w:szCs w:val="36"/>
-          <w:lang w:val="en-US"/>
-        </w:rPr>
-        <w:t>StringBuffer</w:t>
-      </w:r>
-      <w:proofErr w:type="spellEnd"/>
-      <w:r>
-        <w:rPr>
-          <w:rFonts w:cstheme="minorHAnsi"/>
-          <w:sz w:val="36"/>
-          <w:szCs w:val="36"/>
-          <w:lang w:val="en-US"/>
-        </w:rPr>
-        <w:t xml:space="preserve"> if we try to append() data to another </w:t>
-      </w:r>
-      <w:proofErr w:type="spellStart"/>
-      <w:r>
-        <w:rPr>
-          <w:rFonts w:cstheme="minorHAnsi"/>
-          <w:sz w:val="36"/>
-          <w:szCs w:val="36"/>
-          <w:lang w:val="en-US"/>
-        </w:rPr>
-        <w:t>StringBuffer</w:t>
-      </w:r>
-      <w:proofErr w:type="spellEnd"/>
-      <w:r>
-        <w:rPr>
-          <w:rFonts w:cstheme="minorHAnsi"/>
-          <w:sz w:val="36"/>
-          <w:szCs w:val="36"/>
-          <w:lang w:val="en-US"/>
-        </w:rPr>
-        <w:t xml:space="preserve"> Object then both the references are pointed to the same object. </w:t>
-      </w:r>
-    </w:p>
-    <w:p>
-      <w:pPr>
-        <w:jc w:val="both"/>
-        <w:rPr>
-          <w:rFonts w:cstheme="minorHAnsi"/>
-          <w:sz w:val="36"/>
-          <w:szCs w:val="36"/>
-          <w:lang w:val="en-US"/>
-        </w:rPr>
-      </w:pPr>
-    </w:p>
-    <w:p>
-      <w:pPr>
-        <w:jc w:val="both"/>
-        <w:rPr>
-          <w:rFonts w:cstheme="minorHAnsi"/>
-          <w:sz w:val="36"/>
-          <w:szCs w:val="36"/>
-          <w:lang w:val="en-US"/>
-        </w:rPr>
-      </w:pPr>
-    </w:p>
-    <w:p>
-      <w:pPr>
-        <w:jc w:val="both"/>
-        <w:rPr>
-          <w:rFonts w:cstheme="minorHAnsi"/>
-          <w:sz w:val="36"/>
-          <w:szCs w:val="36"/>
-          <w:lang w:val="en-US"/>
-        </w:rPr>
-      </w:pPr>
-    </w:p>
-    <w:p>
-      <w:pPr>
-        <w:jc w:val="both"/>
-        <w:rPr>
-          <w:rFonts w:cstheme="minorHAnsi"/>
-          <w:sz w:val="36"/>
-          <w:szCs w:val="36"/>
-          <w:lang w:val="en-US"/>
-        </w:rPr>
-      </w:pPr>
-    </w:p>
-    <w:p>
-      <w:pPr>
-        <w:jc w:val="both"/>
-        <w:rPr>
-          <w:rFonts w:cstheme="minorHAnsi"/>
-          <w:sz w:val="36"/>
-          <w:szCs w:val="36"/>
-          <w:lang w:val="en-US"/>
-        </w:rPr>
-      </w:pPr>
-      <w:proofErr w:type="spellStart"/>
-      <w:r>
-        <w:rPr>
-          <w:rFonts w:cstheme="minorHAnsi"/>
-          <w:sz w:val="36"/>
-          <w:szCs w:val="36"/>
-          <w:lang w:val="en-US"/>
-        </w:rPr>
-        <w:t>Eg</w:t>
-      </w:r>
-      <w:proofErr w:type="spellEnd"/>
-      <w:r>
-        <w:rPr>
-          <w:rFonts w:cstheme="minorHAnsi"/>
-          <w:sz w:val="36"/>
-          <w:szCs w:val="36"/>
-          <w:lang w:val="en-US"/>
-        </w:rPr>
-        <w:t>: String_Eg123</w:t>
+        <w:t xml:space="preserve">In StringBuffer if we try to append() data to another StringBuffer Object then both the references are pointed to the same object. </w:t>
+      </w:r>
+    </w:p>
+    <w:p>
+      <w:pPr>
+        <w:jc w:val="both"/>
+        <w:rPr>
+          <w:rFonts w:cstheme="minorHAnsi"/>
+          <w:sz w:val="36"/>
+          <w:szCs w:val="36"/>
+          <w:lang w:val="en-US"/>
+        </w:rPr>
+      </w:pPr>
+    </w:p>
+    <w:p>
+      <w:pPr>
+        <w:jc w:val="both"/>
+        <w:rPr>
+          <w:rFonts w:cstheme="minorHAnsi"/>
+          <w:sz w:val="36"/>
+          <w:szCs w:val="36"/>
+          <w:lang w:val="en-US"/>
+        </w:rPr>
+      </w:pPr>
+    </w:p>
+    <w:p>
+      <w:pPr>
+        <w:jc w:val="both"/>
+        <w:rPr>
+          <w:rFonts w:cstheme="minorHAnsi"/>
+          <w:sz w:val="36"/>
+          <w:szCs w:val="36"/>
+          <w:lang w:val="en-US"/>
+        </w:rPr>
+      </w:pPr>
+    </w:p>
+    <w:p>
+      <w:pPr>
+        <w:jc w:val="both"/>
+        <w:rPr>
+          <w:rFonts w:cstheme="minorHAnsi"/>
+          <w:sz w:val="36"/>
+          <w:szCs w:val="36"/>
+          <w:lang w:val="en-US"/>
+        </w:rPr>
+      </w:pPr>
+    </w:p>
+    <w:p>
+      <w:pPr>
+        <w:jc w:val="both"/>
+        <w:rPr>
+          <w:rFonts w:cstheme="minorHAnsi"/>
+          <w:sz w:val="36"/>
+          <w:szCs w:val="36"/>
+          <w:lang w:val="en-US"/>
+        </w:rPr>
+      </w:pPr>
+      <w:r>
+        <w:rPr>
+          <w:rFonts w:cstheme="minorHAnsi"/>
+          <w:sz w:val="36"/>
+          <w:szCs w:val="36"/>
+          <w:lang w:val="en-US"/>
+        </w:rPr>
+        <w:t>Eg: String_Eg123</w:t>
       </w:r>
     </w:p>
     <w:p>
@@ -1786,27 +1536,7 @@
           <w:szCs w:val="36"/>
           <w:lang w:val="en-US"/>
         </w:rPr>
-        <w:t xml:space="preserve">Does StringBuilder and </w:t>
-      </w:r>
-      <w:proofErr w:type="spellStart"/>
-      <w:r>
-        <w:rPr>
-          <w:rFonts w:cstheme="minorHAnsi"/>
-          <w:sz w:val="36"/>
-          <w:szCs w:val="36"/>
-          <w:lang w:val="en-US"/>
-        </w:rPr>
-        <w:t>StringBuffer</w:t>
-      </w:r>
-      <w:proofErr w:type="spellEnd"/>
-      <w:r>
-        <w:rPr>
-          <w:rFonts w:cstheme="minorHAnsi"/>
-          <w:sz w:val="36"/>
-          <w:szCs w:val="36"/>
-          <w:lang w:val="en-US"/>
-        </w:rPr>
-        <w:t xml:space="preserve"> have intern() method. </w:t>
+        <w:t xml:space="preserve">Does StringBuilder and StringBuffer have intern() method. </w:t>
       </w:r>
     </w:p>
     <w:p>
@@ -1850,25 +1580,14 @@
           <w:lang w:val="en-US"/>
         </w:rPr>
       </w:pPr>
-      <w:proofErr w:type="spellStart"/>
-      <w:r>
-        <w:rPr>
-          <w:rFonts w:cstheme="minorHAnsi"/>
-          <w:sz w:val="36"/>
-          <w:szCs w:val="36"/>
-          <w:lang w:val="en-US"/>
-        </w:rPr>
-        <w:t>Eg</w:t>
-      </w:r>
-      <w:proofErr w:type="spellEnd"/>
-      <w:r>
-        <w:rPr>
-          <w:rFonts w:cstheme="minorHAnsi"/>
-          <w:sz w:val="36"/>
-          <w:szCs w:val="36"/>
-          <w:lang w:val="en-US"/>
-        </w:rPr>
-        <w:t>: String_Eg124</w:t>
+      <w:r>
+        <w:rPr>
+          <w:rFonts w:cstheme="minorHAnsi"/>
+          <w:sz w:val="36"/>
+          <w:szCs w:val="36"/>
+          <w:lang w:val="en-US"/>
+        </w:rPr>
+        <w:t>Eg: String_Eg124</w:t>
       </w:r>
     </w:p>
     <w:p>
@@ -1912,25 +1631,14 @@
           <w:lang w:val="en-US"/>
         </w:rPr>
       </w:pPr>
-      <w:proofErr w:type="spellStart"/>
-      <w:r>
-        <w:rPr>
-          <w:rFonts w:cstheme="minorHAnsi"/>
-          <w:sz w:val="36"/>
-          <w:szCs w:val="36"/>
-          <w:lang w:val="en-US"/>
-        </w:rPr>
-        <w:t>Eg</w:t>
-      </w:r>
-      <w:proofErr w:type="spellEnd"/>
-      <w:r>
-        <w:rPr>
-          <w:rFonts w:cstheme="minorHAnsi"/>
-          <w:sz w:val="36"/>
-          <w:szCs w:val="36"/>
-          <w:lang w:val="en-US"/>
-        </w:rPr>
-        <w:t>: String_Eg125</w:t>
+      <w:r>
+        <w:rPr>
+          <w:rFonts w:cstheme="minorHAnsi"/>
+          <w:sz w:val="36"/>
+          <w:szCs w:val="36"/>
+          <w:lang w:val="en-US"/>
+        </w:rPr>
+        <w:t>Eg: String_Eg125</w:t>
       </w:r>
     </w:p>
     <w:p>
@@ -1974,25 +1682,14 @@
           <w:lang w:val="en-US"/>
         </w:rPr>
       </w:pPr>
-      <w:proofErr w:type="spellStart"/>
-      <w:r>
-        <w:rPr>
-          <w:rFonts w:cstheme="minorHAnsi"/>
-          <w:sz w:val="36"/>
-          <w:szCs w:val="36"/>
-          <w:lang w:val="en-US"/>
-        </w:rPr>
-        <w:t>Eg</w:t>
-      </w:r>
-      <w:proofErr w:type="spellEnd"/>
-      <w:r>
-        <w:rPr>
-          <w:rFonts w:cstheme="minorHAnsi"/>
-          <w:sz w:val="36"/>
-          <w:szCs w:val="36"/>
-          <w:lang w:val="en-US"/>
-        </w:rPr>
-        <w:t>: String_Eg126</w:t>
+      <w:r>
+        <w:rPr>
+          <w:rFonts w:cstheme="minorHAnsi"/>
+          <w:sz w:val="36"/>
+          <w:szCs w:val="36"/>
+          <w:lang w:val="en-US"/>
+        </w:rPr>
+        <w:t>Eg: String_Eg126</w:t>
       </w:r>
     </w:p>
     <w:p>
@@ -2036,25 +1733,14 @@
           <w:lang w:val="en-US"/>
         </w:rPr>
       </w:pPr>
-      <w:proofErr w:type="spellStart"/>
-      <w:r>
-        <w:rPr>
-          <w:rFonts w:cstheme="minorHAnsi"/>
-          <w:sz w:val="36"/>
-          <w:szCs w:val="36"/>
-          <w:lang w:val="en-US"/>
-        </w:rPr>
-        <w:t>Eg</w:t>
-      </w:r>
-      <w:proofErr w:type="spellEnd"/>
-      <w:r>
-        <w:rPr>
-          <w:rFonts w:cstheme="minorHAnsi"/>
-          <w:sz w:val="36"/>
-          <w:szCs w:val="36"/>
-          <w:lang w:val="en-US"/>
-        </w:rPr>
-        <w:t>: String_Eg127</w:t>
+      <w:r>
+        <w:rPr>
+          <w:rFonts w:cstheme="minorHAnsi"/>
+          <w:sz w:val="36"/>
+          <w:szCs w:val="36"/>
+          <w:lang w:val="en-US"/>
+        </w:rPr>
+        <w:t>Eg: String_Eg127</w:t>
       </w:r>
     </w:p>
     <w:p>
@@ -2098,25 +1784,14 @@
           <w:lang w:val="en-US"/>
         </w:rPr>
       </w:pPr>
-      <w:proofErr w:type="spellStart"/>
-      <w:r>
-        <w:rPr>
-          <w:rFonts w:cstheme="minorHAnsi"/>
-          <w:sz w:val="36"/>
-          <w:szCs w:val="36"/>
-          <w:lang w:val="en-US"/>
-        </w:rPr>
-        <w:t>Eg</w:t>
-      </w:r>
-      <w:proofErr w:type="spellEnd"/>
-      <w:r>
-        <w:rPr>
-          <w:rFonts w:cstheme="minorHAnsi"/>
-          <w:sz w:val="36"/>
-          <w:szCs w:val="36"/>
-          <w:lang w:val="en-US"/>
-        </w:rPr>
-        <w:t>: String_Eg128</w:t>
+      <w:r>
+        <w:rPr>
+          <w:rFonts w:cstheme="minorHAnsi"/>
+          <w:sz w:val="36"/>
+          <w:szCs w:val="36"/>
+          <w:lang w:val="en-US"/>
+        </w:rPr>
+        <w:t>Eg: String_Eg128</w:t>
       </w:r>
     </w:p>
     <w:p>
@@ -2160,25 +1835,14 @@
           <w:lang w:val="en-US"/>
         </w:rPr>
       </w:pPr>
-      <w:proofErr w:type="spellStart"/>
-      <w:r>
-        <w:rPr>
-          <w:rFonts w:cstheme="minorHAnsi"/>
-          <w:sz w:val="36"/>
-          <w:szCs w:val="36"/>
-          <w:lang w:val="en-US"/>
-        </w:rPr>
-        <w:t>Eg</w:t>
-      </w:r>
-      <w:proofErr w:type="spellEnd"/>
-      <w:r>
-        <w:rPr>
-          <w:rFonts w:cstheme="minorHAnsi"/>
-          <w:sz w:val="36"/>
-          <w:szCs w:val="36"/>
-          <w:lang w:val="en-US"/>
-        </w:rPr>
-        <w:t>: String_Eg130</w:t>
+      <w:r>
+        <w:rPr>
+          <w:rFonts w:cstheme="minorHAnsi"/>
+          <w:sz w:val="36"/>
+          <w:szCs w:val="36"/>
+          <w:lang w:val="en-US"/>
+        </w:rPr>
+        <w:t>Eg: String_Eg130</w:t>
       </w:r>
     </w:p>
     <w:p>
@@ -2222,25 +1886,14 @@
           <w:lang w:val="en-US"/>
         </w:rPr>
       </w:pPr>
-      <w:proofErr w:type="spellStart"/>
-      <w:r>
-        <w:rPr>
-          <w:rFonts w:cstheme="minorHAnsi"/>
-          <w:sz w:val="36"/>
-          <w:szCs w:val="36"/>
-          <w:lang w:val="en-US"/>
-        </w:rPr>
-        <w:t>Eg</w:t>
-      </w:r>
-      <w:proofErr w:type="spellEnd"/>
-      <w:r>
-        <w:rPr>
-          <w:rFonts w:cstheme="minorHAnsi"/>
-          <w:sz w:val="36"/>
-          <w:szCs w:val="36"/>
-          <w:lang w:val="en-US"/>
-        </w:rPr>
-        <w:t>: String_Eg131</w:t>
+      <w:r>
+        <w:rPr>
+          <w:rFonts w:cstheme="minorHAnsi"/>
+          <w:sz w:val="36"/>
+          <w:szCs w:val="36"/>
+          <w:lang w:val="en-US"/>
+        </w:rPr>
+        <w:t>Eg: String_Eg131</w:t>
       </w:r>
     </w:p>
     <w:p>
@@ -2284,25 +1937,14 @@
           <w:lang w:val="en-US"/>
         </w:rPr>
       </w:pPr>
-      <w:proofErr w:type="spellStart"/>
-      <w:r>
-        <w:rPr>
-          <w:rFonts w:cstheme="minorHAnsi"/>
-          <w:sz w:val="36"/>
-          <w:szCs w:val="36"/>
-          <w:lang w:val="en-US"/>
-        </w:rPr>
-        <w:t>Eg</w:t>
-      </w:r>
-      <w:proofErr w:type="spellEnd"/>
-      <w:r>
-        <w:rPr>
-          <w:rFonts w:cstheme="minorHAnsi"/>
-          <w:sz w:val="36"/>
-          <w:szCs w:val="36"/>
-          <w:lang w:val="en-US"/>
-        </w:rPr>
-        <w:t>: String_Eg132</w:t>
+      <w:r>
+        <w:rPr>
+          <w:rFonts w:cstheme="minorHAnsi"/>
+          <w:sz w:val="36"/>
+          <w:szCs w:val="36"/>
+          <w:lang w:val="en-US"/>
+        </w:rPr>
+        <w:t>Eg: String_Eg132</w:t>
       </w:r>
     </w:p>
     <w:p>
@@ -2346,25 +1988,14 @@
           <w:lang w:val="en-US"/>
         </w:rPr>
       </w:pPr>
-      <w:proofErr w:type="spellStart"/>
-      <w:r>
-        <w:rPr>
-          <w:rFonts w:cstheme="minorHAnsi"/>
-          <w:sz w:val="36"/>
-          <w:szCs w:val="36"/>
-          <w:lang w:val="en-US"/>
-        </w:rPr>
-        <w:t>Eg</w:t>
-      </w:r>
-      <w:proofErr w:type="spellEnd"/>
-      <w:r>
-        <w:rPr>
-          <w:rFonts w:cstheme="minorHAnsi"/>
-          <w:sz w:val="36"/>
-          <w:szCs w:val="36"/>
-          <w:lang w:val="en-US"/>
-        </w:rPr>
-        <w:t>: String_Eg133</w:t>
+      <w:r>
+        <w:rPr>
+          <w:rFonts w:cstheme="minorHAnsi"/>
+          <w:sz w:val="36"/>
+          <w:szCs w:val="36"/>
+          <w:lang w:val="en-US"/>
+        </w:rPr>
+        <w:t>Eg: String_Eg133</w:t>
       </w:r>
     </w:p>
     <w:p>
@@ -2419,25 +2050,14 @@
           <w:lang w:val="en-US"/>
         </w:rPr>
       </w:pPr>
-      <w:proofErr w:type="spellStart"/>
-      <w:r>
-        <w:rPr>
-          <w:rFonts w:cstheme="minorHAnsi"/>
-          <w:sz w:val="36"/>
-          <w:szCs w:val="36"/>
-          <w:lang w:val="en-US"/>
-        </w:rPr>
-        <w:t>Eg</w:t>
-      </w:r>
-      <w:proofErr w:type="spellEnd"/>
-      <w:r>
-        <w:rPr>
-          <w:rFonts w:cstheme="minorHAnsi"/>
-          <w:sz w:val="36"/>
-          <w:szCs w:val="36"/>
-          <w:lang w:val="en-US"/>
-        </w:rPr>
-        <w:t>: String_Eg134</w:t>
+      <w:r>
+        <w:rPr>
+          <w:rFonts w:cstheme="minorHAnsi"/>
+          <w:sz w:val="36"/>
+          <w:szCs w:val="36"/>
+          <w:lang w:val="en-US"/>
+        </w:rPr>
+        <w:t>Eg: String_Eg134</w:t>
       </w:r>
     </w:p>
     <w:p>
@@ -2482,25 +2102,14 @@
           <w:lang w:val="en-US"/>
         </w:rPr>
       </w:pPr>
-      <w:proofErr w:type="spellStart"/>
-      <w:r>
-        <w:rPr>
-          <w:rFonts w:cstheme="minorHAnsi"/>
-          <w:sz w:val="36"/>
-          <w:szCs w:val="36"/>
-          <w:lang w:val="en-US"/>
-        </w:rPr>
-        <w:t>Eg</w:t>
-      </w:r>
-      <w:proofErr w:type="spellEnd"/>
-      <w:r>
-        <w:rPr>
-          <w:rFonts w:cstheme="minorHAnsi"/>
-          <w:sz w:val="36"/>
-          <w:szCs w:val="36"/>
-          <w:lang w:val="en-US"/>
-        </w:rPr>
-        <w:t>: String_Eg135</w:t>
+      <w:r>
+        <w:rPr>
+          <w:rFonts w:cstheme="minorHAnsi"/>
+          <w:sz w:val="36"/>
+          <w:szCs w:val="36"/>
+          <w:lang w:val="en-US"/>
+        </w:rPr>
+        <w:t>Eg: String_Eg135</w:t>
       </w:r>
     </w:p>
     <w:p>
@@ -2544,25 +2153,14 @@
           <w:lang w:val="en-US"/>
         </w:rPr>
       </w:pPr>
-      <w:proofErr w:type="spellStart"/>
-      <w:r>
-        <w:rPr>
-          <w:rFonts w:cstheme="minorHAnsi"/>
-          <w:sz w:val="36"/>
-          <w:szCs w:val="36"/>
-          <w:lang w:val="en-US"/>
-        </w:rPr>
-        <w:t>Eg</w:t>
-      </w:r>
-      <w:proofErr w:type="spellEnd"/>
-      <w:r>
-        <w:rPr>
-          <w:rFonts w:cstheme="minorHAnsi"/>
-          <w:sz w:val="36"/>
-          <w:szCs w:val="36"/>
-          <w:lang w:val="en-US"/>
-        </w:rPr>
-        <w:t>: String_Eg136</w:t>
+      <w:r>
+        <w:rPr>
+          <w:rFonts w:cstheme="minorHAnsi"/>
+          <w:sz w:val="36"/>
+          <w:szCs w:val="36"/>
+          <w:lang w:val="en-US"/>
+        </w:rPr>
+        <w:t>Eg: String_Eg136</w:t>
       </w:r>
     </w:p>
     <w:p>
@@ -2606,25 +2204,14 @@
           <w:lang w:val="en-US"/>
         </w:rPr>
       </w:pPr>
-      <w:proofErr w:type="spellStart"/>
-      <w:r>
-        <w:rPr>
-          <w:rFonts w:cstheme="minorHAnsi"/>
-          <w:sz w:val="36"/>
-          <w:szCs w:val="36"/>
-          <w:lang w:val="en-US"/>
-        </w:rPr>
-        <w:t>Eg</w:t>
-      </w:r>
-      <w:proofErr w:type="spellEnd"/>
-      <w:r>
-        <w:rPr>
-          <w:rFonts w:cstheme="minorHAnsi"/>
-          <w:sz w:val="36"/>
-          <w:szCs w:val="36"/>
-          <w:lang w:val="en-US"/>
-        </w:rPr>
-        <w:t>: String_Eg137</w:t>
+      <w:r>
+        <w:rPr>
+          <w:rFonts w:cstheme="minorHAnsi"/>
+          <w:sz w:val="36"/>
+          <w:szCs w:val="36"/>
+          <w:lang w:val="en-US"/>
+        </w:rPr>
+        <w:t>Eg: String_Eg137</w:t>
       </w:r>
     </w:p>
     <w:p>
@@ -2668,25 +2255,14 @@
           <w:lang w:val="en-US"/>
         </w:rPr>
       </w:pPr>
-      <w:proofErr w:type="spellStart"/>
-      <w:r>
-        <w:rPr>
-          <w:rFonts w:cstheme="minorHAnsi"/>
-          <w:sz w:val="36"/>
-          <w:szCs w:val="36"/>
-          <w:lang w:val="en-US"/>
-        </w:rPr>
-        <w:t>Eg</w:t>
-      </w:r>
-      <w:proofErr w:type="spellEnd"/>
-      <w:r>
-        <w:rPr>
-          <w:rFonts w:cstheme="minorHAnsi"/>
-          <w:sz w:val="36"/>
-          <w:szCs w:val="36"/>
-          <w:lang w:val="en-US"/>
-        </w:rPr>
-        <w:t>: String_Eg138</w:t>
+      <w:r>
+        <w:rPr>
+          <w:rFonts w:cstheme="minorHAnsi"/>
+          <w:sz w:val="36"/>
+          <w:szCs w:val="36"/>
+          <w:lang w:val="en-US"/>
+        </w:rPr>
+        <w:t>Eg: String_Eg138</w:t>
       </w:r>
     </w:p>
     <w:p>
@@ -2730,25 +2306,14 @@
           <w:lang w:val="en-US"/>
         </w:rPr>
       </w:pPr>
-      <w:proofErr w:type="spellStart"/>
-      <w:r>
-        <w:rPr>
-          <w:rFonts w:cstheme="minorHAnsi"/>
-          <w:sz w:val="36"/>
-          <w:szCs w:val="36"/>
-          <w:lang w:val="en-US"/>
-        </w:rPr>
-        <w:t>Eg</w:t>
-      </w:r>
-      <w:proofErr w:type="spellEnd"/>
-      <w:r>
-        <w:rPr>
-          <w:rFonts w:cstheme="minorHAnsi"/>
-          <w:sz w:val="36"/>
-          <w:szCs w:val="36"/>
-          <w:lang w:val="en-US"/>
-        </w:rPr>
-        <w:t>: String_Eg139</w:t>
+      <w:r>
+        <w:rPr>
+          <w:rFonts w:cstheme="minorHAnsi"/>
+          <w:sz w:val="36"/>
+          <w:szCs w:val="36"/>
+          <w:lang w:val="en-US"/>
+        </w:rPr>
+        <w:t>Eg: String_Eg139</w:t>
       </w:r>
     </w:p>
     <w:p>
@@ -2792,25 +2357,14 @@
           <w:lang w:val="en-US"/>
         </w:rPr>
       </w:pPr>
-      <w:proofErr w:type="spellStart"/>
-      <w:r>
-        <w:rPr>
-          <w:rFonts w:cstheme="minorHAnsi"/>
-          <w:sz w:val="36"/>
-          <w:szCs w:val="36"/>
-          <w:lang w:val="en-US"/>
-        </w:rPr>
-        <w:t>Eg</w:t>
-      </w:r>
-      <w:proofErr w:type="spellEnd"/>
-      <w:r>
-        <w:rPr>
-          <w:rFonts w:cstheme="minorHAnsi"/>
-          <w:sz w:val="36"/>
-          <w:szCs w:val="36"/>
-          <w:lang w:val="en-US"/>
-        </w:rPr>
-        <w:t>: String_Eg140</w:t>
+      <w:r>
+        <w:rPr>
+          <w:rFonts w:cstheme="minorHAnsi"/>
+          <w:sz w:val="36"/>
+          <w:szCs w:val="36"/>
+          <w:lang w:val="en-US"/>
+        </w:rPr>
+        <w:t>Eg: String_Eg140</w:t>
       </w:r>
     </w:p>
     <w:p>
@@ -2850,23 +2404,13 @@
           <w:szCs w:val="36"/>
         </w:rPr>
       </w:pPr>
-      <w:proofErr w:type="spellStart"/>
-      <w:r>
-        <w:rPr>
-          <w:rFonts w:cstheme="minorHAnsi"/>
-          <w:sz w:val="36"/>
-          <w:szCs w:val="36"/>
-        </w:rPr>
-        <w:t>Eg</w:t>
-      </w:r>
-      <w:proofErr w:type="spellEnd"/>
-      <w:r>
-        <w:rPr>
-          <w:rFonts w:cstheme="minorHAnsi"/>
-          <w:sz w:val="36"/>
-          <w:szCs w:val="36"/>
-        </w:rPr>
-        <w:t>: String_Eg141</w:t>
+      <w:r>
+        <w:rPr>
+          <w:rFonts w:cstheme="minorHAnsi"/>
+          <w:sz w:val="36"/>
+          <w:szCs w:val="36"/>
+        </w:rPr>
+        <w:t>Eg: String_Eg141</w:t>
       </w:r>
     </w:p>
     <w:p>
@@ -2906,23 +2450,13 @@
           <w:szCs w:val="36"/>
         </w:rPr>
       </w:pPr>
-      <w:proofErr w:type="spellStart"/>
-      <w:r>
-        <w:rPr>
-          <w:rFonts w:cstheme="minorHAnsi"/>
-          <w:sz w:val="36"/>
-          <w:szCs w:val="36"/>
-        </w:rPr>
-        <w:t>Eg</w:t>
-      </w:r>
-      <w:proofErr w:type="spellEnd"/>
-      <w:r>
-        <w:rPr>
-          <w:rFonts w:cstheme="minorHAnsi"/>
-          <w:sz w:val="36"/>
-          <w:szCs w:val="36"/>
-        </w:rPr>
-        <w:t>: String_Eg142</w:t>
+      <w:r>
+        <w:rPr>
+          <w:rFonts w:cstheme="minorHAnsi"/>
+          <w:sz w:val="36"/>
+          <w:szCs w:val="36"/>
+        </w:rPr>
+        <w:t>Eg: String_Eg142</w:t>
       </w:r>
     </w:p>
     <w:p>
@@ -2964,25 +2498,14 @@
           <w:lang w:val="en-US"/>
         </w:rPr>
       </w:pPr>
-      <w:proofErr w:type="spellStart"/>
-      <w:r>
-        <w:rPr>
-          <w:rFonts w:cstheme="minorHAnsi"/>
-          <w:sz w:val="36"/>
-          <w:szCs w:val="36"/>
-          <w:lang w:val="en-US"/>
-        </w:rPr>
-        <w:t>Eg</w:t>
-      </w:r>
-      <w:proofErr w:type="spellEnd"/>
-      <w:r>
-        <w:rPr>
-          <w:rFonts w:cstheme="minorHAnsi"/>
-          <w:sz w:val="36"/>
-          <w:szCs w:val="36"/>
-          <w:lang w:val="en-US"/>
-        </w:rPr>
-        <w:t>: String_Eg143</w:t>
+      <w:r>
+        <w:rPr>
+          <w:rFonts w:cstheme="minorHAnsi"/>
+          <w:sz w:val="36"/>
+          <w:szCs w:val="36"/>
+          <w:lang w:val="en-US"/>
+        </w:rPr>
+        <w:t>Eg: String_Eg143</w:t>
       </w:r>
     </w:p>
     <w:p>
@@ -3043,27 +2566,7 @@
           <w:szCs w:val="36"/>
           <w:lang w:val="en-US"/>
         </w:rPr>
-        <w:t xml:space="preserve">StringBuilder, </w:t>
-      </w:r>
-      <w:proofErr w:type="spellStart"/>
-      <w:r>
-        <w:rPr>
-          <w:rFonts w:cstheme="minorHAnsi"/>
-          <w:sz w:val="36"/>
-          <w:szCs w:val="36"/>
-          <w:lang w:val="en-US"/>
-        </w:rPr>
-        <w:t>StringBuffer</w:t>
-      </w:r>
-      <w:proofErr w:type="spellEnd"/>
-      <w:r>
-        <w:rPr>
-          <w:rFonts w:cstheme="minorHAnsi"/>
-          <w:sz w:val="36"/>
-          <w:szCs w:val="36"/>
-          <w:lang w:val="en-US"/>
-        </w:rPr>
-        <w:t xml:space="preserve"> are mutable ( changes will be made in the same object) .  </w:t>
+        <w:t xml:space="preserve">StringBuilder, StringBuffer are mutable ( changes will be made in the same object) .  </w:t>
       </w:r>
     </w:p>
     <w:p>
@@ -3196,25 +2699,14 @@
           <w:lang w:val="en-US"/>
         </w:rPr>
       </w:pPr>
-      <w:proofErr w:type="spellStart"/>
-      <w:r>
-        <w:rPr>
-          <w:rFonts w:cstheme="minorHAnsi"/>
-          <w:sz w:val="36"/>
-          <w:szCs w:val="36"/>
-          <w:lang w:val="en-US"/>
-        </w:rPr>
-        <w:t>Eg</w:t>
-      </w:r>
-      <w:proofErr w:type="spellEnd"/>
-      <w:r>
-        <w:rPr>
-          <w:rFonts w:cstheme="minorHAnsi"/>
-          <w:sz w:val="36"/>
-          <w:szCs w:val="36"/>
-          <w:lang w:val="en-US"/>
-        </w:rPr>
-        <w:t>: String_Eg144</w:t>
+      <w:r>
+        <w:rPr>
+          <w:rFonts w:cstheme="minorHAnsi"/>
+          <w:sz w:val="36"/>
+          <w:szCs w:val="36"/>
+          <w:lang w:val="en-US"/>
+        </w:rPr>
+        <w:t>Eg: String_Eg144</w:t>
       </w:r>
     </w:p>
     <w:p>
@@ -3247,56 +2739,34 @@
           <w:lang w:val="en-US"/>
         </w:rPr>
       </w:pPr>
-      <w:proofErr w:type="spellStart"/>
-      <w:r>
-        <w:rPr>
-          <w:rFonts w:cstheme="minorHAnsi"/>
-          <w:sz w:val="36"/>
-          <w:szCs w:val="36"/>
-          <w:lang w:val="en-US"/>
-        </w:rPr>
-        <w:t>Eg</w:t>
-      </w:r>
-      <w:proofErr w:type="spellEnd"/>
-      <w:r>
-        <w:rPr>
-          <w:rFonts w:cstheme="minorHAnsi"/>
-          <w:sz w:val="36"/>
-          <w:szCs w:val="36"/>
-          <w:lang w:val="en-US"/>
-        </w:rPr>
-        <w:t>: int[] data = { 10,20,30}</w:t>
-      </w:r>
-    </w:p>
-    <w:p>
-      <w:pPr>
-        <w:jc w:val="both"/>
-        <w:rPr>
-          <w:rFonts w:cstheme="minorHAnsi"/>
-          <w:sz w:val="36"/>
-          <w:szCs w:val="36"/>
-          <w:lang w:val="en-US"/>
-        </w:rPr>
-      </w:pPr>
-      <w:proofErr w:type="spellStart"/>
-      <w:r>
-        <w:rPr>
-          <w:rFonts w:cstheme="minorHAnsi"/>
-          <w:sz w:val="36"/>
-          <w:szCs w:val="36"/>
-          <w:lang w:val="en-US"/>
-        </w:rPr>
-        <w:t>System.out.println</w:t>
-      </w:r>
-      <w:proofErr w:type="spellEnd"/>
-      <w:r>
-        <w:rPr>
-          <w:rFonts w:cstheme="minorHAnsi"/>
-          <w:sz w:val="36"/>
-          <w:szCs w:val="36"/>
-          <w:lang w:val="en-US"/>
-        </w:rPr>
-        <w:t>(data) // 3</w:t>
+      <w:r>
+        <w:rPr>
+          <w:rFonts w:cstheme="minorHAnsi"/>
+          <w:sz w:val="36"/>
+          <w:szCs w:val="36"/>
+          <w:lang w:val="en-US"/>
+        </w:rPr>
+        <w:t>Eg: int[] data = { 10,20,30}</w:t>
+      </w:r>
+    </w:p>
+    <w:p>
+      <w:pPr>
+        <w:jc w:val="both"/>
+        <w:rPr>
+          <w:rFonts w:cstheme="minorHAnsi"/>
+          <w:sz w:val="36"/>
+          <w:szCs w:val="36"/>
+          <w:lang w:val="en-US"/>
+        </w:rPr>
+      </w:pPr>
+      <w:r>
+        <w:rPr>
+          <w:rFonts w:cstheme="minorHAnsi"/>
+          <w:sz w:val="36"/>
+          <w:szCs w:val="36"/>
+          <w:lang w:val="en-US"/>
+        </w:rPr>
+        <w:t>System.out.println(data) // 3</w:t>
       </w:r>
     </w:p>
     <w:p>
@@ -3340,76 +2810,34 @@
           <w:lang w:val="en-US"/>
         </w:rPr>
       </w:pPr>
-      <w:proofErr w:type="spellStart"/>
-      <w:r>
-        <w:rPr>
-          <w:rFonts w:cstheme="minorHAnsi"/>
-          <w:sz w:val="36"/>
-          <w:szCs w:val="36"/>
-          <w:lang w:val="en-US"/>
-        </w:rPr>
-        <w:t>Eg</w:t>
-      </w:r>
-      <w:proofErr w:type="spellEnd"/>
-      <w:r>
-        <w:rPr>
-          <w:rFonts w:cstheme="minorHAnsi"/>
-          <w:sz w:val="36"/>
-          <w:szCs w:val="36"/>
-          <w:lang w:val="en-US"/>
-        </w:rPr>
-        <w:t>: String[] names = { “ Pavan” , “</w:t>
-      </w:r>
-      <w:proofErr w:type="spellStart"/>
-      <w:r>
-        <w:rPr>
-          <w:rFonts w:cstheme="minorHAnsi"/>
-          <w:sz w:val="36"/>
-          <w:szCs w:val="36"/>
-          <w:lang w:val="en-US"/>
-        </w:rPr>
-        <w:t>Charan</w:t>
-      </w:r>
-      <w:proofErr w:type="spellEnd"/>
-      <w:r>
-        <w:rPr>
-          <w:rFonts w:cstheme="minorHAnsi"/>
-          <w:sz w:val="36"/>
-          <w:szCs w:val="36"/>
-          <w:lang w:val="en-US"/>
-        </w:rPr>
-        <w:t>”,”Anand”};</w:t>
-      </w:r>
-    </w:p>
-    <w:p>
-      <w:pPr>
-        <w:jc w:val="both"/>
-        <w:rPr>
-          <w:rFonts w:cstheme="minorHAnsi"/>
-          <w:sz w:val="36"/>
-          <w:szCs w:val="36"/>
-          <w:lang w:val="en-US"/>
-        </w:rPr>
-      </w:pPr>
-      <w:proofErr w:type="spellStart"/>
-      <w:r>
-        <w:rPr>
-          <w:rFonts w:cstheme="minorHAnsi"/>
-          <w:sz w:val="36"/>
-          <w:szCs w:val="36"/>
-          <w:lang w:val="en-US"/>
-        </w:rPr>
-        <w:t>System.out.println</w:t>
-      </w:r>
-      <w:proofErr w:type="spellEnd"/>
-      <w:r>
-        <w:rPr>
-          <w:rFonts w:cstheme="minorHAnsi"/>
-          <w:sz w:val="36"/>
-          <w:szCs w:val="36"/>
-          <w:lang w:val="en-US"/>
-        </w:rPr>
-        <w:t>(names[0].length); // gives the total no. of characters present in 0</w:t>
+      <w:r>
+        <w:rPr>
+          <w:rFonts w:cstheme="minorHAnsi"/>
+          <w:sz w:val="36"/>
+          <w:szCs w:val="36"/>
+          <w:lang w:val="en-US"/>
+        </w:rPr>
+        <w:t>Eg: String[] names = { “ Pavan” , “Charan”,”Anand”};</w:t>
+      </w:r>
+    </w:p>
+    <w:p>
+      <w:pPr>
+        <w:jc w:val="both"/>
+        <w:rPr>
+          <w:rFonts w:cstheme="minorHAnsi"/>
+          <w:sz w:val="36"/>
+          <w:szCs w:val="36"/>
+          <w:lang w:val="en-US"/>
+        </w:rPr>
+      </w:pPr>
+      <w:r>
+        <w:rPr>
+          <w:rFonts w:cstheme="minorHAnsi"/>
+          <w:sz w:val="36"/>
+          <w:szCs w:val="36"/>
+          <w:lang w:val="en-US"/>
+        </w:rPr>
+        <w:t>System.out.println(names[0].length); // gives the total no. of characters present in 0</w:t>
       </w:r>
       <w:r>
         <w:rPr>
@@ -3452,25 +2880,14 @@
           <w:lang w:val="en-US"/>
         </w:rPr>
       </w:pPr>
-      <w:proofErr w:type="spellStart"/>
-      <w:r>
-        <w:rPr>
-          <w:rFonts w:cstheme="minorHAnsi"/>
-          <w:sz w:val="36"/>
-          <w:szCs w:val="36"/>
-          <w:lang w:val="en-US"/>
-        </w:rPr>
-        <w:t>Eg</w:t>
-      </w:r>
-      <w:proofErr w:type="spellEnd"/>
-      <w:r>
-        <w:rPr>
-          <w:rFonts w:cstheme="minorHAnsi"/>
-          <w:sz w:val="36"/>
-          <w:szCs w:val="36"/>
-          <w:lang w:val="en-US"/>
-        </w:rPr>
-        <w:t>: String_Eg145</w:t>
+      <w:r>
+        <w:rPr>
+          <w:rFonts w:cstheme="minorHAnsi"/>
+          <w:sz w:val="36"/>
+          <w:szCs w:val="36"/>
+          <w:lang w:val="en-US"/>
+        </w:rPr>
+        <w:t>Eg: String_Eg145</w:t>
       </w:r>
     </w:p>
     <w:p>
@@ -3611,6 +3028,46 @@
           <w:lang w:val="en-US"/>
         </w:rPr>
       </w:pPr>
+    </w:p>
+    <w:p>
+      <w:pPr>
+        <w:jc w:val="both"/>
+        <w:rPr>
+          <w:rFonts w:cstheme="minorHAnsi"/>
+          <w:sz w:val="36"/>
+          <w:szCs w:val="36"/>
+          <w:lang w:val="en-US"/>
+        </w:rPr>
+      </w:pPr>
+      <w:r>
+        <w:rPr>
+          <w:rFonts w:cstheme="minorHAnsi"/>
+          <w:sz w:val="36"/>
+          <w:szCs w:val="36"/>
+          <w:lang w:val="en-US"/>
+        </w:rPr>
+        <w:t>Eg : String_Eg146</w:t>
+      </w:r>
+    </w:p>
+    <w:p>
+      <w:pPr>
+        <w:jc w:val="both"/>
+        <w:rPr>
+          <w:rFonts w:cstheme="minorHAnsi"/>
+          <w:sz w:val="36"/>
+          <w:szCs w:val="36"/>
+          <w:lang w:val="en-US"/>
+        </w:rPr>
+      </w:pPr>
+      <w:r>
+        <w:rPr>
+          <w:rFonts w:cstheme="minorHAnsi"/>
+          <w:sz w:val="36"/>
+          <w:szCs w:val="36"/>
+          <w:lang w:val="en-US"/>
+        </w:rPr>
+        <w:t>// go through the code</w:t>
+      </w:r>
     </w:p>
     <w:sectPr>
       <w:pgSz w:w="15840" w:h="24480" w:code="3"/>

--- a/Java_Documentation/15.2 String programming.docx
+++ b/Java_Documentation/15.2 String programming.docx
@@ -3067,6 +3067,101 @@
           <w:lang w:val="en-US"/>
         </w:rPr>
         <w:t>// go through the code</w:t>
+      </w:r>
+    </w:p>
+    <w:p>
+      <w:pPr>
+        <w:jc w:val="both"/>
+        <w:rPr>
+          <w:rFonts w:cstheme="minorHAnsi"/>
+          <w:sz w:val="36"/>
+          <w:szCs w:val="36"/>
+          <w:lang w:val="en-US"/>
+        </w:rPr>
+      </w:pPr>
+    </w:p>
+    <w:p>
+      <w:pPr>
+        <w:jc w:val="both"/>
+        <w:rPr>
+          <w:rFonts w:cstheme="minorHAnsi"/>
+          <w:sz w:val="36"/>
+          <w:szCs w:val="36"/>
+          <w:lang w:val="en-US"/>
+        </w:rPr>
+      </w:pPr>
+      <w:r>
+        <w:rPr>
+          <w:rFonts w:cstheme="minorHAnsi"/>
+          <w:sz w:val="36"/>
+          <w:szCs w:val="36"/>
+          <w:lang w:val="en-US"/>
+        </w:rPr>
+        <w:t>Eg: String_Eg147</w:t>
+      </w:r>
+    </w:p>
+    <w:p>
+      <w:pPr>
+        <w:jc w:val="both"/>
+        <w:rPr>
+          <w:rFonts w:cstheme="minorHAnsi"/>
+          <w:sz w:val="36"/>
+          <w:szCs w:val="36"/>
+          <w:lang w:val="en-US"/>
+        </w:rPr>
+      </w:pPr>
+      <w:r>
+        <w:rPr>
+          <w:noProof/>
+        </w:rPr>
+        <w:drawing>
+          <wp:inline distT="0" distB="0" distL="0" distR="0" wp14:anchorId="7380583C" wp14:editId="1DC5E931">
+            <wp:extent cx="7398327" cy="4488722"/>
+            <wp:effectExtent l="0" t="0" r="0" b="7620"/>
+            <wp:docPr id="8" name="Picture 8"/>
+            <wp:cNvGraphicFramePr>
+              <a:graphicFrameLocks xmlns:a="http://schemas.openxmlformats.org/drawingml/2006/main" noChangeAspect="1"/>
+            </wp:cNvGraphicFramePr>
+            <a:graphic xmlns:a="http://schemas.openxmlformats.org/drawingml/2006/main">
+              <a:graphicData uri="http://schemas.openxmlformats.org/drawingml/2006/picture">
+                <pic:pic xmlns:pic="http://schemas.openxmlformats.org/drawingml/2006/picture">
+                  <pic:nvPicPr>
+                    <pic:cNvPr id="0" name="Picture 1"/>
+                    <pic:cNvPicPr>
+                      <a:picLocks noChangeAspect="1" noChangeArrowheads="1"/>
+                    </pic:cNvPicPr>
+                  </pic:nvPicPr>
+                  <pic:blipFill>
+                    <a:blip r:embed="rId11">
+                      <a:extLst>
+                        <a:ext uri="{28A0092B-C50C-407E-A947-70E740481C1C}">
+                          <a14:useLocalDpi xmlns:a14="http://schemas.microsoft.com/office/drawing/2010/main" val="0"/>
+                        </a:ext>
+                      </a:extLst>
+                    </a:blip>
+                    <a:srcRect/>
+                    <a:stretch>
+                      <a:fillRect/>
+                    </a:stretch>
+                  </pic:blipFill>
+                  <pic:spPr bwMode="auto">
+                    <a:xfrm>
+                      <a:off x="0" y="0"/>
+                      <a:ext cx="7416000" cy="4499444"/>
+                    </a:xfrm>
+                    <a:prstGeom prst="rect">
+                      <a:avLst/>
+                    </a:prstGeom>
+                    <a:noFill/>
+                    <a:ln>
+                      <a:noFill/>
+                    </a:ln>
+                  </pic:spPr>
+                </pic:pic>
+              </a:graphicData>
+            </a:graphic>
+          </wp:inline>
+        </w:drawing>
       </w:r>
     </w:p>
     <w:sectPr>

--- a/Java_Documentation/15.2 String programming.docx
+++ b/Java_Documentation/15.2 String programming.docx
@@ -11,13 +11,33 @@
           <w:lang w:val="en-US"/>
         </w:rPr>
       </w:pPr>
-      <w:r>
-        <w:rPr>
-          <w:sz w:val="36"/>
-          <w:szCs w:val="36"/>
-          <w:lang w:val="en-US"/>
-        </w:rPr>
-        <w:t>Eg : String_Eg113</w:t>
+      <w:proofErr w:type="spellStart"/>
+      <w:proofErr w:type="gramStart"/>
+      <w:r>
+        <w:rPr>
+          <w:sz w:val="36"/>
+          <w:szCs w:val="36"/>
+          <w:lang w:val="en-US"/>
+        </w:rPr>
+        <w:t>Eg</w:t>
+      </w:r>
+      <w:proofErr w:type="spellEnd"/>
+      <w:r>
+        <w:rPr>
+          <w:sz w:val="36"/>
+          <w:szCs w:val="36"/>
+          <w:lang w:val="en-US"/>
+        </w:rPr>
+        <w:t xml:space="preserve"> :</w:t>
+      </w:r>
+      <w:proofErr w:type="gramEnd"/>
+      <w:r>
+        <w:rPr>
+          <w:sz w:val="36"/>
+          <w:szCs w:val="36"/>
+          <w:lang w:val="en-US"/>
+        </w:rPr>
+        <w:t xml:space="preserve"> String_Eg113</w:t>
       </w:r>
     </w:p>
     <w:p>
@@ -63,53 +83,119 @@
           <w:szCs w:val="36"/>
           <w:lang w:val="en-US"/>
         </w:rPr>
-        <w:t>Do we have append() in java.lang.String</w:t>
-      </w:r>
-    </w:p>
-    <w:p>
-      <w:pPr>
-        <w:jc w:val="both"/>
-        <w:rPr>
-          <w:sz w:val="36"/>
-          <w:szCs w:val="36"/>
-          <w:lang w:val="en-US"/>
-        </w:rPr>
-      </w:pPr>
-      <w:r>
-        <w:rPr>
-          <w:sz w:val="36"/>
-          <w:szCs w:val="36"/>
-          <w:lang w:val="en-US"/>
-        </w:rPr>
-        <w:t xml:space="preserve">Ans : False ( we have concat() ) </w:t>
-      </w:r>
-    </w:p>
-    <w:p>
-      <w:pPr>
-        <w:jc w:val="both"/>
-        <w:rPr>
-          <w:sz w:val="36"/>
-          <w:szCs w:val="36"/>
-          <w:lang w:val="en-US"/>
-        </w:rPr>
-      </w:pPr>
-    </w:p>
-    <w:p>
-      <w:pPr>
-        <w:jc w:val="both"/>
-        <w:rPr>
-          <w:sz w:val="36"/>
-          <w:szCs w:val="36"/>
-          <w:lang w:val="en-US"/>
-        </w:rPr>
-      </w:pPr>
-      <w:r>
-        <w:rPr>
-          <w:sz w:val="36"/>
-          <w:szCs w:val="36"/>
-          <w:lang w:val="en-US"/>
-        </w:rPr>
-        <w:t>Eg: String_Eg114</w:t>
+        <w:t xml:space="preserve">Do we have </w:t>
+      </w:r>
+      <w:proofErr w:type="gramStart"/>
+      <w:r>
+        <w:rPr>
+          <w:sz w:val="36"/>
+          <w:szCs w:val="36"/>
+          <w:lang w:val="en-US"/>
+        </w:rPr>
+        <w:t>append(</w:t>
+      </w:r>
+      <w:proofErr w:type="gramEnd"/>
+      <w:r>
+        <w:rPr>
+          <w:sz w:val="36"/>
+          <w:szCs w:val="36"/>
+          <w:lang w:val="en-US"/>
+        </w:rPr>
+        <w:t xml:space="preserve">) in </w:t>
+      </w:r>
+      <w:proofErr w:type="spellStart"/>
+      <w:r>
+        <w:rPr>
+          <w:sz w:val="36"/>
+          <w:szCs w:val="36"/>
+          <w:lang w:val="en-US"/>
+        </w:rPr>
+        <w:t>java.lang.String</w:t>
+      </w:r>
+      <w:proofErr w:type="spellEnd"/>
+    </w:p>
+    <w:p>
+      <w:pPr>
+        <w:jc w:val="both"/>
+        <w:rPr>
+          <w:sz w:val="36"/>
+          <w:szCs w:val="36"/>
+          <w:lang w:val="en-US"/>
+        </w:rPr>
+      </w:pPr>
+      <w:proofErr w:type="gramStart"/>
+      <w:r>
+        <w:rPr>
+          <w:sz w:val="36"/>
+          <w:szCs w:val="36"/>
+          <w:lang w:val="en-US"/>
+        </w:rPr>
+        <w:t>Ans :</w:t>
+      </w:r>
+      <w:proofErr w:type="gramEnd"/>
+      <w:r>
+        <w:rPr>
+          <w:sz w:val="36"/>
+          <w:szCs w:val="36"/>
+          <w:lang w:val="en-US"/>
+        </w:rPr>
+        <w:t xml:space="preserve"> False ( we have </w:t>
+      </w:r>
+      <w:proofErr w:type="spellStart"/>
+      <w:r>
+        <w:rPr>
+          <w:sz w:val="36"/>
+          <w:szCs w:val="36"/>
+          <w:lang w:val="en-US"/>
+        </w:rPr>
+        <w:t>concat</w:t>
+      </w:r>
+      <w:proofErr w:type="spellEnd"/>
+      <w:r>
+        <w:rPr>
+          <w:sz w:val="36"/>
+          <w:szCs w:val="36"/>
+          <w:lang w:val="en-US"/>
+        </w:rPr>
+        <w:t xml:space="preserve">() ) </w:t>
+      </w:r>
+    </w:p>
+    <w:p>
+      <w:pPr>
+        <w:jc w:val="both"/>
+        <w:rPr>
+          <w:sz w:val="36"/>
+          <w:szCs w:val="36"/>
+          <w:lang w:val="en-US"/>
+        </w:rPr>
+      </w:pPr>
+    </w:p>
+    <w:p>
+      <w:pPr>
+        <w:jc w:val="both"/>
+        <w:rPr>
+          <w:sz w:val="36"/>
+          <w:szCs w:val="36"/>
+          <w:lang w:val="en-US"/>
+        </w:rPr>
+      </w:pPr>
+      <w:proofErr w:type="spellStart"/>
+      <w:r>
+        <w:rPr>
+          <w:sz w:val="36"/>
+          <w:szCs w:val="36"/>
+          <w:lang w:val="en-US"/>
+        </w:rPr>
+        <w:t>Eg</w:t>
+      </w:r>
+      <w:proofErr w:type="spellEnd"/>
+      <w:r>
+        <w:rPr>
+          <w:sz w:val="36"/>
+          <w:szCs w:val="36"/>
+          <w:lang w:val="en-US"/>
+        </w:rPr>
+        <w:t>: String_Eg114</w:t>
       </w:r>
     </w:p>
     <w:p>
@@ -149,59 +235,95 @@
           <w:lang w:val="en-US"/>
         </w:rPr>
       </w:pPr>
-      <w:r>
-        <w:rPr>
-          <w:sz w:val="36"/>
-          <w:szCs w:val="36"/>
-          <w:lang w:val="en-US"/>
-        </w:rPr>
-        <w:t>Eg: String_Eg115</w:t>
-      </w:r>
-    </w:p>
-    <w:p>
-      <w:pPr>
-        <w:jc w:val="both"/>
-        <w:rPr>
-          <w:sz w:val="36"/>
-          <w:szCs w:val="36"/>
-          <w:lang w:val="en-US"/>
-        </w:rPr>
-      </w:pPr>
-      <w:r>
-        <w:rPr>
-          <w:sz w:val="36"/>
-          <w:szCs w:val="36"/>
-          <w:lang w:val="en-US"/>
-        </w:rPr>
-        <w:t>// go trough the code</w:t>
-      </w:r>
-    </w:p>
-    <w:p>
-      <w:pPr>
-        <w:jc w:val="both"/>
-        <w:rPr>
-          <w:sz w:val="36"/>
-          <w:szCs w:val="36"/>
-          <w:lang w:val="en-US"/>
-        </w:rPr>
-      </w:pPr>
-    </w:p>
-    <w:p>
-      <w:pPr>
-        <w:jc w:val="both"/>
-        <w:rPr>
-          <w:sz w:val="36"/>
-          <w:szCs w:val="36"/>
-          <w:lang w:val="en-US"/>
-        </w:rPr>
-      </w:pPr>
-      <w:r>
-        <w:rPr>
-          <w:sz w:val="36"/>
-          <w:szCs w:val="36"/>
-          <w:lang w:val="en-US"/>
-        </w:rPr>
-        <w:t>Eg: String_Eg116</w:t>
+      <w:proofErr w:type="spellStart"/>
+      <w:r>
+        <w:rPr>
+          <w:sz w:val="36"/>
+          <w:szCs w:val="36"/>
+          <w:lang w:val="en-US"/>
+        </w:rPr>
+        <w:t>Eg</w:t>
+      </w:r>
+      <w:proofErr w:type="spellEnd"/>
+      <w:r>
+        <w:rPr>
+          <w:sz w:val="36"/>
+          <w:szCs w:val="36"/>
+          <w:lang w:val="en-US"/>
+        </w:rPr>
+        <w:t>: String_Eg115</w:t>
+      </w:r>
+    </w:p>
+    <w:p>
+      <w:pPr>
+        <w:jc w:val="both"/>
+        <w:rPr>
+          <w:sz w:val="36"/>
+          <w:szCs w:val="36"/>
+          <w:lang w:val="en-US"/>
+        </w:rPr>
+      </w:pPr>
+      <w:r>
+        <w:rPr>
+          <w:sz w:val="36"/>
+          <w:szCs w:val="36"/>
+          <w:lang w:val="en-US"/>
+        </w:rPr>
+        <w:t>// go t</w:t>
+      </w:r>
+      <w:r>
+        <w:rPr>
+          <w:sz w:val="36"/>
+          <w:szCs w:val="36"/>
+          <w:lang w:val="en-US"/>
+        </w:rPr>
+        <w:t>h</w:t>
+      </w:r>
+      <w:r>
+        <w:rPr>
+          <w:sz w:val="36"/>
+          <w:szCs w:val="36"/>
+          <w:lang w:val="en-US"/>
+        </w:rPr>
+        <w:t>rough the code</w:t>
+      </w:r>
+    </w:p>
+    <w:p>
+      <w:pPr>
+        <w:jc w:val="both"/>
+        <w:rPr>
+          <w:sz w:val="36"/>
+          <w:szCs w:val="36"/>
+          <w:lang w:val="en-US"/>
+        </w:rPr>
+      </w:pPr>
+    </w:p>
+    <w:p>
+      <w:pPr>
+        <w:jc w:val="both"/>
+        <w:rPr>
+          <w:sz w:val="36"/>
+          <w:szCs w:val="36"/>
+          <w:lang w:val="en-US"/>
+        </w:rPr>
+      </w:pPr>
+      <w:proofErr w:type="spellStart"/>
+      <w:r>
+        <w:rPr>
+          <w:sz w:val="36"/>
+          <w:szCs w:val="36"/>
+          <w:lang w:val="en-US"/>
+        </w:rPr>
+        <w:t>Eg</w:t>
+      </w:r>
+      <w:proofErr w:type="spellEnd"/>
+      <w:r>
+        <w:rPr>
+          <w:sz w:val="36"/>
+          <w:szCs w:val="36"/>
+          <w:lang w:val="en-US"/>
+        </w:rPr>
+        <w:t>: String_Eg116</w:t>
       </w:r>
     </w:p>
     <w:p>
@@ -241,13 +363,23 @@
           <w:lang w:val="en-US"/>
         </w:rPr>
       </w:pPr>
-      <w:r>
-        <w:rPr>
-          <w:sz w:val="36"/>
-          <w:szCs w:val="36"/>
-          <w:lang w:val="en-US"/>
-        </w:rPr>
-        <w:t>Eg: String_Eg117</w:t>
+      <w:proofErr w:type="spellStart"/>
+      <w:r>
+        <w:rPr>
+          <w:sz w:val="36"/>
+          <w:szCs w:val="36"/>
+          <w:lang w:val="en-US"/>
+        </w:rPr>
+        <w:t>Eg</w:t>
+      </w:r>
+      <w:proofErr w:type="spellEnd"/>
+      <w:r>
+        <w:rPr>
+          <w:sz w:val="36"/>
+          <w:szCs w:val="36"/>
+          <w:lang w:val="en-US"/>
+        </w:rPr>
+        <w:t>: String_Eg117</w:t>
       </w:r>
     </w:p>
     <w:p>
@@ -287,153 +419,23 @@
           <w:lang w:val="en-US"/>
         </w:rPr>
       </w:pPr>
-    </w:p>
-    <w:p>
-      <w:pPr>
-        <w:jc w:val="both"/>
-        <w:rPr>
-          <w:sz w:val="36"/>
-          <w:szCs w:val="36"/>
-          <w:lang w:val="en-US"/>
-        </w:rPr>
-      </w:pPr>
-    </w:p>
-    <w:p>
-      <w:pPr>
-        <w:jc w:val="both"/>
-        <w:rPr>
-          <w:sz w:val="36"/>
-          <w:szCs w:val="36"/>
-          <w:lang w:val="en-US"/>
-        </w:rPr>
-      </w:pPr>
-    </w:p>
-    <w:p>
-      <w:pPr>
-        <w:jc w:val="both"/>
-        <w:rPr>
-          <w:sz w:val="36"/>
-          <w:szCs w:val="36"/>
-          <w:lang w:val="en-US"/>
-        </w:rPr>
-      </w:pPr>
-    </w:p>
-    <w:p>
-      <w:pPr>
-        <w:jc w:val="both"/>
-        <w:rPr>
-          <w:sz w:val="36"/>
-          <w:szCs w:val="36"/>
-          <w:lang w:val="en-US"/>
-        </w:rPr>
-      </w:pPr>
-    </w:p>
-    <w:p>
-      <w:pPr>
-        <w:jc w:val="both"/>
-        <w:rPr>
-          <w:sz w:val="36"/>
-          <w:szCs w:val="36"/>
-          <w:lang w:val="en-US"/>
-        </w:rPr>
-      </w:pPr>
-    </w:p>
-    <w:p>
-      <w:pPr>
-        <w:jc w:val="both"/>
-        <w:rPr>
-          <w:sz w:val="36"/>
-          <w:szCs w:val="36"/>
-          <w:lang w:val="en-US"/>
-        </w:rPr>
-      </w:pPr>
-    </w:p>
-    <w:p>
-      <w:pPr>
-        <w:jc w:val="both"/>
-        <w:rPr>
-          <w:sz w:val="36"/>
-          <w:szCs w:val="36"/>
-          <w:lang w:val="en-US"/>
-        </w:rPr>
-      </w:pPr>
-    </w:p>
-    <w:p>
-      <w:pPr>
-        <w:jc w:val="both"/>
-        <w:rPr>
-          <w:sz w:val="36"/>
-          <w:szCs w:val="36"/>
-          <w:lang w:val="en-US"/>
-        </w:rPr>
-      </w:pPr>
-    </w:p>
-    <w:p>
-      <w:pPr>
-        <w:jc w:val="both"/>
-        <w:rPr>
-          <w:sz w:val="36"/>
-          <w:szCs w:val="36"/>
-          <w:lang w:val="en-US"/>
-        </w:rPr>
-      </w:pPr>
-    </w:p>
-    <w:p>
-      <w:pPr>
-        <w:jc w:val="both"/>
-        <w:rPr>
-          <w:sz w:val="36"/>
-          <w:szCs w:val="36"/>
-          <w:lang w:val="en-US"/>
-        </w:rPr>
-      </w:pPr>
-    </w:p>
-    <w:p>
-      <w:pPr>
-        <w:jc w:val="both"/>
-        <w:rPr>
-          <w:sz w:val="36"/>
-          <w:szCs w:val="36"/>
-          <w:lang w:val="en-US"/>
-        </w:rPr>
-      </w:pPr>
-    </w:p>
-    <w:p>
-      <w:pPr>
-        <w:jc w:val="both"/>
-        <w:rPr>
-          <w:sz w:val="36"/>
-          <w:szCs w:val="36"/>
-          <w:lang w:val="en-US"/>
-        </w:rPr>
-      </w:pPr>
-    </w:p>
-    <w:p>
-      <w:pPr>
-        <w:jc w:val="both"/>
-        <w:rPr>
-          <w:sz w:val="36"/>
-          <w:szCs w:val="36"/>
-          <w:lang w:val="en-US"/>
-        </w:rPr>
-      </w:pPr>
-    </w:p>
-    <w:p>
-      <w:pPr>
-        <w:jc w:val="both"/>
-        <w:rPr>
-          <w:sz w:val="36"/>
-          <w:szCs w:val="36"/>
-          <w:lang w:val="en-US"/>
-        </w:rPr>
-      </w:pPr>
-      <w:r>
-        <w:rPr>
-          <w:sz w:val="36"/>
-          <w:szCs w:val="36"/>
-          <w:lang w:val="en-US"/>
-        </w:rPr>
-        <w:t xml:space="preserve">Intern() </w:t>
+      <w:proofErr w:type="gramStart"/>
+      <w:r>
+        <w:rPr>
+          <w:sz w:val="36"/>
+          <w:szCs w:val="36"/>
+          <w:lang w:val="en-US"/>
+        </w:rPr>
+        <w:t>Intern(</w:t>
+      </w:r>
+      <w:proofErr w:type="gramEnd"/>
+      <w:r>
+        <w:rPr>
+          <w:sz w:val="36"/>
+          <w:szCs w:val="36"/>
+          <w:lang w:val="en-US"/>
+        </w:rPr>
+        <w:t xml:space="preserve">) </w:t>
       </w:r>
     </w:p>
     <w:p>
@@ -455,9 +457,9 @@
           <w:szCs w:val="36"/>
           <w:shd w:val="clear" w:color="auto" w:fill="FFFFFF"/>
         </w:rPr>
-        <w:lastRenderedPageBreak/>
         <w:t> In order to put the strings in the string pool, one needs to call the </w:t>
       </w:r>
+      <w:proofErr w:type="gramStart"/>
       <w:r>
         <w:rPr>
           <w:rStyle w:val="Strong"/>
@@ -467,7 +469,19 @@
           <w:szCs w:val="36"/>
           <w:shd w:val="clear" w:color="auto" w:fill="FFFFFF"/>
         </w:rPr>
-        <w:t>intern()</w:t>
+        <w:t>intern(</w:t>
+      </w:r>
+      <w:proofErr w:type="gramEnd"/>
+      <w:r>
+        <w:rPr>
+          <w:rStyle w:val="Strong"/>
+          <w:rFonts w:cstheme="minorHAnsi"/>
+          <w:color w:val="333333"/>
+          <w:sz w:val="36"/>
+          <w:szCs w:val="36"/>
+          <w:shd w:val="clear" w:color="auto" w:fill="FFFFFF"/>
+        </w:rPr>
+        <w:t>)</w:t>
       </w:r>
       <w:r>
         <w:rPr>
@@ -503,19 +517,42 @@
         <w:jc w:val="both"/>
         <w:rPr>
           <w:rFonts w:cstheme="minorHAnsi"/>
-          <w:sz w:val="36"/>
-          <w:szCs w:val="36"/>
-          <w:lang w:val="en-US"/>
-        </w:rPr>
-      </w:pPr>
-      <w:r>
-        <w:rPr>
-          <w:rFonts w:cstheme="minorHAnsi"/>
-          <w:sz w:val="36"/>
-          <w:szCs w:val="36"/>
-          <w:lang w:val="en-US"/>
-        </w:rPr>
-        <w:t>Eg: String_Eg118</w:t>
+          <w:color w:val="333333"/>
+          <w:sz w:val="36"/>
+          <w:szCs w:val="36"/>
+          <w:shd w:val="clear" w:color="auto" w:fill="FFFFFF"/>
+        </w:rPr>
+      </w:pPr>
+    </w:p>
+    <w:p>
+      <w:pPr>
+        <w:jc w:val="both"/>
+        <w:rPr>
+          <w:rFonts w:cstheme="minorHAnsi"/>
+          <w:sz w:val="36"/>
+          <w:szCs w:val="36"/>
+          <w:lang w:val="en-US"/>
+        </w:rPr>
+      </w:pPr>
+      <w:proofErr w:type="spellStart"/>
+      <w:r>
+        <w:rPr>
+          <w:rFonts w:cstheme="minorHAnsi"/>
+          <w:sz w:val="36"/>
+          <w:szCs w:val="36"/>
+          <w:lang w:val="en-US"/>
+        </w:rPr>
+        <w:t>Eg</w:t>
+      </w:r>
+      <w:proofErr w:type="spellEnd"/>
+      <w:r>
+        <w:rPr>
+          <w:rFonts w:cstheme="minorHAnsi"/>
+          <w:sz w:val="36"/>
+          <w:szCs w:val="36"/>
+          <w:lang w:val="en-US"/>
+        </w:rPr>
+        <w:t>: String_Eg118</w:t>
       </w:r>
     </w:p>
     <w:p>
@@ -552,261 +589,12 @@
         <w:rPr>
           <w:noProof/>
         </w:rPr>
+        <w:lastRenderedPageBreak/>
         <w:drawing>
           <wp:inline distT="0" distB="0" distL="0" distR="0" wp14:anchorId="7D3D41F2" wp14:editId="3D650490">
             <wp:extent cx="8641080" cy="5196840"/>
             <wp:effectExtent l="0" t="0" r="7620" b="3810"/>
             <wp:docPr id="1" name="Picture 1"/>
-            <wp:cNvGraphicFramePr>
-              <a:graphicFrameLocks xmlns:a="http://schemas.openxmlformats.org/drawingml/2006/main" noChangeAspect="1"/>
-            </wp:cNvGraphicFramePr>
-            <a:graphic xmlns:a="http://schemas.openxmlformats.org/drawingml/2006/main">
-              <a:graphicData uri="http://schemas.openxmlformats.org/drawingml/2006/picture">
-                <pic:pic xmlns:pic="http://schemas.openxmlformats.org/drawingml/2006/picture">
-                  <pic:nvPicPr>
-                    <pic:cNvPr id="0" name="Picture 1"/>
-                    <pic:cNvPicPr>
-                      <a:picLocks noChangeAspect="1" noChangeArrowheads="1"/>
-                    </pic:cNvPicPr>
-                  </pic:nvPicPr>
-                  <pic:blipFill>
-                    <a:blip r:embed="rId4">
-                      <a:extLst>
-                        <a:ext uri="{28A0092B-C50C-407E-A947-70E740481C1C}">
-                          <a14:useLocalDpi xmlns:a14="http://schemas.microsoft.com/office/drawing/2010/main" val="0"/>
-                        </a:ext>
-                      </a:extLst>
-                    </a:blip>
-                    <a:srcRect/>
-                    <a:stretch>
-                      <a:fillRect/>
-                    </a:stretch>
-                  </pic:blipFill>
-                  <pic:spPr bwMode="auto">
-                    <a:xfrm>
-                      <a:off x="0" y="0"/>
-                      <a:ext cx="8641080" cy="5196840"/>
-                    </a:xfrm>
-                    <a:prstGeom prst="rect">
-                      <a:avLst/>
-                    </a:prstGeom>
-                    <a:noFill/>
-                    <a:ln>
-                      <a:noFill/>
-                    </a:ln>
-                  </pic:spPr>
-                </pic:pic>
-              </a:graphicData>
-            </a:graphic>
-          </wp:inline>
-        </w:drawing>
-      </w:r>
-    </w:p>
-    <w:p>
-      <w:pPr>
-        <w:jc w:val="both"/>
-        <w:rPr>
-          <w:rFonts w:cstheme="minorHAnsi"/>
-          <w:sz w:val="36"/>
-          <w:szCs w:val="36"/>
-          <w:lang w:val="en-US"/>
-        </w:rPr>
-      </w:pPr>
-    </w:p>
-    <w:p>
-      <w:pPr>
-        <w:jc w:val="both"/>
-        <w:rPr>
-          <w:rFonts w:cstheme="minorHAnsi"/>
-          <w:sz w:val="36"/>
-          <w:szCs w:val="36"/>
-          <w:lang w:val="en-US"/>
-        </w:rPr>
-      </w:pPr>
-    </w:p>
-    <w:p>
-      <w:pPr>
-        <w:jc w:val="both"/>
-        <w:rPr>
-          <w:rFonts w:cstheme="minorHAnsi"/>
-          <w:sz w:val="36"/>
-          <w:szCs w:val="36"/>
-          <w:lang w:val="en-US"/>
-        </w:rPr>
-      </w:pPr>
-    </w:p>
-    <w:p>
-      <w:pPr>
-        <w:jc w:val="both"/>
-        <w:rPr>
-          <w:rFonts w:cstheme="minorHAnsi"/>
-          <w:sz w:val="36"/>
-          <w:szCs w:val="36"/>
-          <w:lang w:val="en-US"/>
-        </w:rPr>
-      </w:pPr>
-    </w:p>
-    <w:p>
-      <w:pPr>
-        <w:jc w:val="both"/>
-        <w:rPr>
-          <w:rFonts w:cstheme="minorHAnsi"/>
-          <w:sz w:val="36"/>
-          <w:szCs w:val="36"/>
-          <w:lang w:val="en-US"/>
-        </w:rPr>
-      </w:pPr>
-    </w:p>
-    <w:p>
-      <w:pPr>
-        <w:jc w:val="both"/>
-        <w:rPr>
-          <w:rFonts w:cstheme="minorHAnsi"/>
-          <w:sz w:val="36"/>
-          <w:szCs w:val="36"/>
-          <w:lang w:val="en-US"/>
-        </w:rPr>
-      </w:pPr>
-    </w:p>
-    <w:p>
-      <w:pPr>
-        <w:jc w:val="both"/>
-        <w:rPr>
-          <w:rFonts w:cstheme="minorHAnsi"/>
-          <w:sz w:val="36"/>
-          <w:szCs w:val="36"/>
-          <w:lang w:val="en-US"/>
-        </w:rPr>
-      </w:pPr>
-    </w:p>
-    <w:p>
-      <w:pPr>
-        <w:jc w:val="both"/>
-        <w:rPr>
-          <w:rFonts w:cstheme="minorHAnsi"/>
-          <w:sz w:val="36"/>
-          <w:szCs w:val="36"/>
-          <w:lang w:val="en-US"/>
-        </w:rPr>
-      </w:pPr>
-    </w:p>
-    <w:p>
-      <w:pPr>
-        <w:jc w:val="both"/>
-        <w:rPr>
-          <w:rFonts w:cstheme="minorHAnsi"/>
-          <w:sz w:val="36"/>
-          <w:szCs w:val="36"/>
-          <w:lang w:val="en-US"/>
-        </w:rPr>
-      </w:pPr>
-    </w:p>
-    <w:p>
-      <w:pPr>
-        <w:jc w:val="both"/>
-        <w:rPr>
-          <w:rFonts w:cstheme="minorHAnsi"/>
-          <w:sz w:val="36"/>
-          <w:szCs w:val="36"/>
-          <w:lang w:val="en-US"/>
-        </w:rPr>
-      </w:pPr>
-    </w:p>
-    <w:p>
-      <w:pPr>
-        <w:jc w:val="both"/>
-        <w:rPr>
-          <w:rFonts w:cstheme="minorHAnsi"/>
-          <w:sz w:val="36"/>
-          <w:szCs w:val="36"/>
-          <w:lang w:val="en-US"/>
-        </w:rPr>
-      </w:pPr>
-    </w:p>
-    <w:p>
-      <w:pPr>
-        <w:jc w:val="both"/>
-        <w:rPr>
-          <w:rFonts w:cstheme="minorHAnsi"/>
-          <w:sz w:val="36"/>
-          <w:szCs w:val="36"/>
-          <w:lang w:val="en-US"/>
-        </w:rPr>
-      </w:pPr>
-    </w:p>
-    <w:p>
-      <w:pPr>
-        <w:jc w:val="both"/>
-        <w:rPr>
-          <w:rFonts w:cstheme="minorHAnsi"/>
-          <w:sz w:val="36"/>
-          <w:szCs w:val="36"/>
-          <w:lang w:val="en-US"/>
-        </w:rPr>
-      </w:pPr>
-    </w:p>
-    <w:p>
-      <w:pPr>
-        <w:jc w:val="both"/>
-        <w:rPr>
-          <w:rFonts w:cstheme="minorHAnsi"/>
-          <w:sz w:val="36"/>
-          <w:szCs w:val="36"/>
-          <w:lang w:val="en-US"/>
-        </w:rPr>
-      </w:pPr>
-    </w:p>
-    <w:p>
-      <w:pPr>
-        <w:jc w:val="both"/>
-        <w:rPr>
-          <w:rFonts w:cstheme="minorHAnsi"/>
-          <w:sz w:val="36"/>
-          <w:szCs w:val="36"/>
-          <w:lang w:val="en-US"/>
-        </w:rPr>
-      </w:pPr>
-    </w:p>
-    <w:p>
-      <w:pPr>
-        <w:jc w:val="both"/>
-        <w:rPr>
-          <w:rFonts w:cstheme="minorHAnsi"/>
-          <w:sz w:val="36"/>
-          <w:szCs w:val="36"/>
-          <w:lang w:val="en-US"/>
-        </w:rPr>
-      </w:pPr>
-      <w:r>
-        <w:rPr>
-          <w:rFonts w:cstheme="minorHAnsi"/>
-          <w:sz w:val="36"/>
-          <w:szCs w:val="36"/>
-          <w:lang w:val="en-US"/>
-        </w:rPr>
-        <w:t>Eg: String_Eg119</w:t>
-      </w:r>
-    </w:p>
-    <w:p>
-      <w:pPr>
-        <w:jc w:val="both"/>
-        <w:rPr>
-          <w:rFonts w:cstheme="minorHAnsi"/>
-          <w:sz w:val="36"/>
-          <w:szCs w:val="36"/>
-          <w:lang w:val="en-US"/>
-        </w:rPr>
-      </w:pPr>
-      <w:r>
-        <w:rPr>
-          <w:noProof/>
-        </w:rPr>
-        <w:lastRenderedPageBreak/>
-        <w:drawing>
-          <wp:inline distT="0" distB="0" distL="0" distR="0" wp14:anchorId="6979A6D8" wp14:editId="5EAA8749">
-            <wp:extent cx="8641080" cy="5196840"/>
-            <wp:effectExtent l="0" t="0" r="7620" b="3810"/>
-            <wp:docPr id="2" name="Picture 2"/>
             <wp:cNvGraphicFramePr>
               <a:graphicFrameLocks xmlns:a="http://schemas.openxmlformats.org/drawingml/2006/main" noChangeAspect="1"/>
             </wp:cNvGraphicFramePr>
@@ -884,14 +672,36 @@
           <w:lang w:val="en-US"/>
         </w:rPr>
       </w:pPr>
-      <w:r>
-        <w:rPr>
-          <w:rFonts w:cstheme="minorHAnsi"/>
-          <w:sz w:val="36"/>
-          <w:szCs w:val="36"/>
-          <w:lang w:val="en-US"/>
-        </w:rPr>
-        <w:t>Eg: String_Eg120</w:t>
+    </w:p>
+    <w:p>
+      <w:pPr>
+        <w:jc w:val="both"/>
+        <w:rPr>
+          <w:rFonts w:cstheme="minorHAnsi"/>
+          <w:sz w:val="36"/>
+          <w:szCs w:val="36"/>
+          <w:lang w:val="en-US"/>
+        </w:rPr>
+      </w:pPr>
+      <w:proofErr w:type="spellStart"/>
+      <w:r>
+        <w:rPr>
+          <w:rFonts w:cstheme="minorHAnsi"/>
+          <w:sz w:val="36"/>
+          <w:szCs w:val="36"/>
+          <w:lang w:val="en-US"/>
+        </w:rPr>
+        <w:t>Eg</w:t>
+      </w:r>
+      <w:proofErr w:type="spellEnd"/>
+      <w:r>
+        <w:rPr>
+          <w:rFonts w:cstheme="minorHAnsi"/>
+          <w:sz w:val="36"/>
+          <w:szCs w:val="36"/>
+          <w:lang w:val="en-US"/>
+        </w:rPr>
+        <w:t>: String_Eg119</w:t>
       </w:r>
     </w:p>
     <w:p>
@@ -909,10 +719,10 @@
           <w:noProof/>
         </w:rPr>
         <w:drawing>
-          <wp:inline distT="0" distB="0" distL="0" distR="0" wp14:anchorId="541935BE" wp14:editId="449C336B">
+          <wp:inline distT="0" distB="0" distL="0" distR="0" wp14:anchorId="6979A6D8" wp14:editId="5EAA8749">
             <wp:extent cx="8641080" cy="5196840"/>
             <wp:effectExtent l="0" t="0" r="7620" b="3810"/>
-            <wp:docPr id="3" name="Picture 3"/>
+            <wp:docPr id="2" name="Picture 2"/>
             <wp:cNvGraphicFramePr>
               <a:graphicFrameLocks xmlns:a="http://schemas.openxmlformats.org/drawingml/2006/main" noChangeAspect="1"/>
             </wp:cNvGraphicFramePr>
@@ -920,7 +730,7 @@
               <a:graphicData uri="http://schemas.openxmlformats.org/drawingml/2006/picture">
                 <pic:pic xmlns:pic="http://schemas.openxmlformats.org/drawingml/2006/picture">
                   <pic:nvPicPr>
-                    <pic:cNvPr id="0" name="Picture 3"/>
+                    <pic:cNvPr id="0" name="Picture 1"/>
                     <pic:cNvPicPr>
                       <a:picLocks noChangeAspect="1" noChangeArrowheads="1"/>
                     </pic:cNvPicPr>
@@ -1001,14 +811,26 @@
           <w:lang w:val="en-US"/>
         </w:rPr>
       </w:pPr>
-      <w:r>
-        <w:rPr>
-          <w:rFonts w:cstheme="minorHAnsi"/>
-          <w:sz w:val="36"/>
-          <w:szCs w:val="36"/>
-          <w:lang w:val="en-US"/>
-        </w:rPr>
-        <w:t>Eg: String_Eg121</w:t>
+      <w:proofErr w:type="spellStart"/>
+      <w:r>
+        <w:rPr>
+          <w:rFonts w:cstheme="minorHAnsi"/>
+          <w:sz w:val="36"/>
+          <w:szCs w:val="36"/>
+          <w:lang w:val="en-US"/>
+        </w:rPr>
+        <w:lastRenderedPageBreak/>
+        <w:t>Eg</w:t>
+      </w:r>
+      <w:proofErr w:type="spellEnd"/>
+      <w:r>
+        <w:rPr>
+          <w:rFonts w:cstheme="minorHAnsi"/>
+          <w:sz w:val="36"/>
+          <w:szCs w:val="36"/>
+          <w:lang w:val="en-US"/>
+        </w:rPr>
+        <w:t>: String_Eg120</w:t>
       </w:r>
     </w:p>
     <w:p>
@@ -1025,7 +847,134 @@
         <w:rPr>
           <w:noProof/>
         </w:rPr>
-        <w:lastRenderedPageBreak/>
+        <w:drawing>
+          <wp:inline distT="0" distB="0" distL="0" distR="0" wp14:anchorId="541935BE" wp14:editId="449C336B">
+            <wp:extent cx="8641080" cy="5196840"/>
+            <wp:effectExtent l="0" t="0" r="7620" b="3810"/>
+            <wp:docPr id="3" name="Picture 3"/>
+            <wp:cNvGraphicFramePr>
+              <a:graphicFrameLocks xmlns:a="http://schemas.openxmlformats.org/drawingml/2006/main" noChangeAspect="1"/>
+            </wp:cNvGraphicFramePr>
+            <a:graphic xmlns:a="http://schemas.openxmlformats.org/drawingml/2006/main">
+              <a:graphicData uri="http://schemas.openxmlformats.org/drawingml/2006/picture">
+                <pic:pic xmlns:pic="http://schemas.openxmlformats.org/drawingml/2006/picture">
+                  <pic:nvPicPr>
+                    <pic:cNvPr id="0" name="Picture 3"/>
+                    <pic:cNvPicPr>
+                      <a:picLocks noChangeAspect="1" noChangeArrowheads="1"/>
+                    </pic:cNvPicPr>
+                  </pic:nvPicPr>
+                  <pic:blipFill>
+                    <a:blip r:embed="rId7">
+                      <a:extLst>
+                        <a:ext uri="{28A0092B-C50C-407E-A947-70E740481C1C}">
+                          <a14:useLocalDpi xmlns:a14="http://schemas.microsoft.com/office/drawing/2010/main" val="0"/>
+                        </a:ext>
+                      </a:extLst>
+                    </a:blip>
+                    <a:srcRect/>
+                    <a:stretch>
+                      <a:fillRect/>
+                    </a:stretch>
+                  </pic:blipFill>
+                  <pic:spPr bwMode="auto">
+                    <a:xfrm>
+                      <a:off x="0" y="0"/>
+                      <a:ext cx="8641080" cy="5196840"/>
+                    </a:xfrm>
+                    <a:prstGeom prst="rect">
+                      <a:avLst/>
+                    </a:prstGeom>
+                    <a:noFill/>
+                    <a:ln>
+                      <a:noFill/>
+                    </a:ln>
+                  </pic:spPr>
+                </pic:pic>
+              </a:graphicData>
+            </a:graphic>
+          </wp:inline>
+        </w:drawing>
+      </w:r>
+    </w:p>
+    <w:p>
+      <w:pPr>
+        <w:jc w:val="both"/>
+        <w:rPr>
+          <w:rFonts w:cstheme="minorHAnsi"/>
+          <w:sz w:val="36"/>
+          <w:szCs w:val="36"/>
+          <w:lang w:val="en-US"/>
+        </w:rPr>
+      </w:pPr>
+    </w:p>
+    <w:p>
+      <w:pPr>
+        <w:jc w:val="both"/>
+        <w:rPr>
+          <w:rFonts w:cstheme="minorHAnsi"/>
+          <w:sz w:val="36"/>
+          <w:szCs w:val="36"/>
+          <w:lang w:val="en-US"/>
+        </w:rPr>
+      </w:pPr>
+    </w:p>
+    <w:p>
+      <w:pPr>
+        <w:jc w:val="both"/>
+        <w:rPr>
+          <w:rFonts w:cstheme="minorHAnsi"/>
+          <w:sz w:val="36"/>
+          <w:szCs w:val="36"/>
+          <w:lang w:val="en-US"/>
+        </w:rPr>
+      </w:pPr>
+    </w:p>
+    <w:p>
+      <w:pPr>
+        <w:jc w:val="both"/>
+        <w:rPr>
+          <w:rFonts w:cstheme="minorHAnsi"/>
+          <w:sz w:val="36"/>
+          <w:szCs w:val="36"/>
+          <w:lang w:val="en-US"/>
+        </w:rPr>
+      </w:pPr>
+      <w:proofErr w:type="spellStart"/>
+      <w:r>
+        <w:rPr>
+          <w:rFonts w:cstheme="minorHAnsi"/>
+          <w:sz w:val="36"/>
+          <w:szCs w:val="36"/>
+          <w:lang w:val="en-US"/>
+        </w:rPr>
+        <w:t>Eg</w:t>
+      </w:r>
+      <w:proofErr w:type="spellEnd"/>
+      <w:r>
+        <w:rPr>
+          <w:rFonts w:cstheme="minorHAnsi"/>
+          <w:sz w:val="36"/>
+          <w:szCs w:val="36"/>
+          <w:lang w:val="en-US"/>
+        </w:rPr>
+        <w:t>: String_Eg121</w:t>
+      </w:r>
+    </w:p>
+    <w:p>
+      <w:pPr>
+        <w:jc w:val="both"/>
+        <w:rPr>
+          <w:rFonts w:cstheme="minorHAnsi"/>
+          <w:sz w:val="36"/>
+          <w:szCs w:val="36"/>
+          <w:lang w:val="en-US"/>
+        </w:rPr>
+      </w:pPr>
+      <w:r>
+        <w:rPr>
+          <w:noProof/>
+        </w:rPr>
         <w:drawing>
           <wp:inline distT="0" distB="0" distL="0" distR="0" wp14:anchorId="5971B57D" wp14:editId="56CA33DA">
             <wp:extent cx="8641080" cy="4411980"/>
@@ -1044,7 +993,7 @@
                     </pic:cNvPicPr>
                   </pic:nvPicPr>
                   <pic:blipFill>
-                    <a:blip r:embed="rId7">
+                    <a:blip r:embed="rId8">
                       <a:extLst>
                         <a:ext uri="{28A0092B-C50C-407E-A947-70E740481C1C}">
                           <a14:useLocalDpi xmlns:a14="http://schemas.microsoft.com/office/drawing/2010/main" val="0"/>
@@ -1130,212 +1079,26 @@
           <w:lang w:val="en-US"/>
         </w:rPr>
       </w:pPr>
-    </w:p>
-    <w:p>
-      <w:pPr>
-        <w:jc w:val="both"/>
-        <w:rPr>
-          <w:rFonts w:cstheme="minorHAnsi"/>
-          <w:sz w:val="36"/>
-          <w:szCs w:val="36"/>
-          <w:lang w:val="en-US"/>
-        </w:rPr>
-      </w:pPr>
-    </w:p>
-    <w:p>
-      <w:pPr>
-        <w:jc w:val="both"/>
-        <w:rPr>
-          <w:rFonts w:cstheme="minorHAnsi"/>
-          <w:sz w:val="36"/>
-          <w:szCs w:val="36"/>
-          <w:lang w:val="en-US"/>
-        </w:rPr>
-      </w:pPr>
-    </w:p>
-    <w:p>
-      <w:pPr>
-        <w:jc w:val="both"/>
-        <w:rPr>
-          <w:rFonts w:cstheme="minorHAnsi"/>
-          <w:sz w:val="36"/>
-          <w:szCs w:val="36"/>
-          <w:lang w:val="en-US"/>
-        </w:rPr>
-      </w:pPr>
-    </w:p>
-    <w:p>
-      <w:pPr>
-        <w:jc w:val="both"/>
-        <w:rPr>
-          <w:rFonts w:cstheme="minorHAnsi"/>
-          <w:sz w:val="36"/>
-          <w:szCs w:val="36"/>
-          <w:lang w:val="en-US"/>
-        </w:rPr>
-      </w:pPr>
-    </w:p>
-    <w:p>
-      <w:pPr>
-        <w:jc w:val="both"/>
-        <w:rPr>
-          <w:rFonts w:cstheme="minorHAnsi"/>
-          <w:sz w:val="36"/>
-          <w:szCs w:val="36"/>
-          <w:lang w:val="en-US"/>
-        </w:rPr>
-      </w:pPr>
-    </w:p>
-    <w:p>
-      <w:pPr>
-        <w:jc w:val="both"/>
-        <w:rPr>
-          <w:rFonts w:cstheme="minorHAnsi"/>
-          <w:sz w:val="36"/>
-          <w:szCs w:val="36"/>
-          <w:lang w:val="en-US"/>
-        </w:rPr>
-      </w:pPr>
-    </w:p>
-    <w:p>
-      <w:pPr>
-        <w:jc w:val="both"/>
-        <w:rPr>
-          <w:rFonts w:cstheme="minorHAnsi"/>
-          <w:sz w:val="36"/>
-          <w:szCs w:val="36"/>
-          <w:lang w:val="en-US"/>
-        </w:rPr>
-      </w:pPr>
-    </w:p>
-    <w:p>
-      <w:pPr>
-        <w:jc w:val="both"/>
-        <w:rPr>
-          <w:rFonts w:cstheme="minorHAnsi"/>
-          <w:sz w:val="36"/>
-          <w:szCs w:val="36"/>
-          <w:lang w:val="en-US"/>
-        </w:rPr>
-      </w:pPr>
-    </w:p>
-    <w:p>
-      <w:pPr>
-        <w:jc w:val="both"/>
-        <w:rPr>
-          <w:rFonts w:cstheme="minorHAnsi"/>
-          <w:sz w:val="36"/>
-          <w:szCs w:val="36"/>
-          <w:lang w:val="en-US"/>
-        </w:rPr>
-      </w:pPr>
-    </w:p>
-    <w:p>
-      <w:pPr>
-        <w:jc w:val="both"/>
-        <w:rPr>
-          <w:rFonts w:cstheme="minorHAnsi"/>
-          <w:sz w:val="36"/>
-          <w:szCs w:val="36"/>
-          <w:lang w:val="en-US"/>
-        </w:rPr>
-      </w:pPr>
-    </w:p>
-    <w:p>
-      <w:pPr>
-        <w:jc w:val="both"/>
-        <w:rPr>
-          <w:rFonts w:cstheme="minorHAnsi"/>
-          <w:sz w:val="36"/>
-          <w:szCs w:val="36"/>
-          <w:lang w:val="en-US"/>
-        </w:rPr>
-      </w:pPr>
-    </w:p>
-    <w:p>
-      <w:pPr>
-        <w:jc w:val="both"/>
-        <w:rPr>
-          <w:rFonts w:cstheme="minorHAnsi"/>
-          <w:sz w:val="36"/>
-          <w:szCs w:val="36"/>
-          <w:lang w:val="en-US"/>
-        </w:rPr>
-      </w:pPr>
-    </w:p>
-    <w:p>
-      <w:pPr>
-        <w:jc w:val="both"/>
-        <w:rPr>
-          <w:rFonts w:cstheme="minorHAnsi"/>
-          <w:sz w:val="36"/>
-          <w:szCs w:val="36"/>
-          <w:lang w:val="en-US"/>
-        </w:rPr>
-      </w:pPr>
-    </w:p>
-    <w:p>
-      <w:pPr>
-        <w:jc w:val="both"/>
-        <w:rPr>
-          <w:rFonts w:cstheme="minorHAnsi"/>
-          <w:sz w:val="36"/>
-          <w:szCs w:val="36"/>
-          <w:lang w:val="en-US"/>
-        </w:rPr>
-      </w:pPr>
-    </w:p>
-    <w:p>
-      <w:pPr>
-        <w:jc w:val="both"/>
-        <w:rPr>
-          <w:rFonts w:cstheme="minorHAnsi"/>
-          <w:sz w:val="36"/>
-          <w:szCs w:val="36"/>
-          <w:lang w:val="en-US"/>
-        </w:rPr>
-      </w:pPr>
-    </w:p>
-    <w:p>
-      <w:pPr>
-        <w:jc w:val="both"/>
-        <w:rPr>
-          <w:rFonts w:cstheme="minorHAnsi"/>
-          <w:sz w:val="36"/>
-          <w:szCs w:val="36"/>
-          <w:lang w:val="en-US"/>
-        </w:rPr>
-      </w:pPr>
-    </w:p>
-    <w:p>
-      <w:pPr>
-        <w:jc w:val="both"/>
-        <w:rPr>
-          <w:rFonts w:cstheme="minorHAnsi"/>
-          <w:sz w:val="36"/>
-          <w:szCs w:val="36"/>
-          <w:lang w:val="en-US"/>
-        </w:rPr>
-      </w:pPr>
-    </w:p>
-    <w:p>
-      <w:pPr>
-        <w:jc w:val="both"/>
-        <w:rPr>
-          <w:rFonts w:cstheme="minorHAnsi"/>
-          <w:sz w:val="36"/>
-          <w:szCs w:val="36"/>
-          <w:lang w:val="en-US"/>
-        </w:rPr>
-      </w:pPr>
-      <w:r>
-        <w:rPr>
-          <w:rFonts w:cstheme="minorHAnsi"/>
-          <w:sz w:val="36"/>
-          <w:szCs w:val="36"/>
-          <w:lang w:val="en-US"/>
-        </w:rPr>
-        <w:t>Eg: String_Eg122</w:t>
+      <w:proofErr w:type="spellStart"/>
+      <w:r>
+        <w:rPr>
+          <w:rFonts w:cstheme="minorHAnsi"/>
+          <w:sz w:val="36"/>
+          <w:szCs w:val="36"/>
+          <w:lang w:val="en-US"/>
+        </w:rPr>
+        <w:lastRenderedPageBreak/>
+        <w:t>Eg</w:t>
+      </w:r>
+      <w:proofErr w:type="spellEnd"/>
+      <w:r>
+        <w:rPr>
+          <w:rFonts w:cstheme="minorHAnsi"/>
+          <w:sz w:val="36"/>
+          <w:szCs w:val="36"/>
+          <w:lang w:val="en-US"/>
+        </w:rPr>
+        <w:t>: String_Eg122</w:t>
       </w:r>
     </w:p>
     <w:p>
@@ -1352,7 +1115,6 @@
         <w:rPr>
           <w:noProof/>
         </w:rPr>
-        <w:lastRenderedPageBreak/>
         <w:drawing>
           <wp:inline distT="0" distB="0" distL="0" distR="0" wp14:anchorId="64A41064" wp14:editId="3A9BFD26">
             <wp:extent cx="8641080" cy="10614660"/>
@@ -1371,7 +1133,7 @@
                     </pic:cNvPicPr>
                   </pic:nvPicPr>
                   <pic:blipFill>
-                    <a:blip r:embed="rId8">
+                    <a:blip r:embed="rId9">
                       <a:extLst>
                         <a:ext uri="{28A0092B-C50C-407E-A947-70E740481C1C}">
                           <a14:useLocalDpi xmlns:a14="http://schemas.microsoft.com/office/drawing/2010/main" val="0"/>
@@ -1420,83 +1182,124 @@
           <w:szCs w:val="36"/>
           <w:lang w:val="en-US"/>
         </w:rPr>
-        <w:t xml:space="preserve">In StringBuffer if we try to append() data to another StringBuffer Object then both the references are pointed to the same object. </w:t>
-      </w:r>
-    </w:p>
-    <w:p>
-      <w:pPr>
-        <w:jc w:val="both"/>
-        <w:rPr>
-          <w:rFonts w:cstheme="minorHAnsi"/>
-          <w:sz w:val="36"/>
-          <w:szCs w:val="36"/>
-          <w:lang w:val="en-US"/>
-        </w:rPr>
-      </w:pPr>
-    </w:p>
-    <w:p>
-      <w:pPr>
-        <w:jc w:val="both"/>
-        <w:rPr>
-          <w:rFonts w:cstheme="minorHAnsi"/>
-          <w:sz w:val="36"/>
-          <w:szCs w:val="36"/>
-          <w:lang w:val="en-US"/>
-        </w:rPr>
-      </w:pPr>
-    </w:p>
-    <w:p>
-      <w:pPr>
-        <w:jc w:val="both"/>
-        <w:rPr>
-          <w:rFonts w:cstheme="minorHAnsi"/>
-          <w:sz w:val="36"/>
-          <w:szCs w:val="36"/>
-          <w:lang w:val="en-US"/>
-        </w:rPr>
-      </w:pPr>
-    </w:p>
-    <w:p>
-      <w:pPr>
-        <w:jc w:val="both"/>
-        <w:rPr>
-          <w:rFonts w:cstheme="minorHAnsi"/>
-          <w:sz w:val="36"/>
-          <w:szCs w:val="36"/>
-          <w:lang w:val="en-US"/>
-        </w:rPr>
-      </w:pPr>
-    </w:p>
-    <w:p>
-      <w:pPr>
-        <w:jc w:val="both"/>
-        <w:rPr>
-          <w:rFonts w:cstheme="minorHAnsi"/>
-          <w:sz w:val="36"/>
-          <w:szCs w:val="36"/>
-          <w:lang w:val="en-US"/>
-        </w:rPr>
-      </w:pPr>
-      <w:r>
-        <w:rPr>
-          <w:rFonts w:cstheme="minorHAnsi"/>
-          <w:sz w:val="36"/>
-          <w:szCs w:val="36"/>
-          <w:lang w:val="en-US"/>
-        </w:rPr>
-        <w:t>Eg: String_Eg123</w:t>
-      </w:r>
-    </w:p>
-    <w:p>
-      <w:pPr>
-        <w:jc w:val="both"/>
-        <w:rPr>
-          <w:rFonts w:cstheme="minorHAnsi"/>
-          <w:sz w:val="36"/>
-          <w:szCs w:val="36"/>
-          <w:lang w:val="en-US"/>
-        </w:rPr>
-      </w:pPr>
+        <w:t xml:space="preserve">In </w:t>
+      </w:r>
+      <w:proofErr w:type="spellStart"/>
+      <w:r>
+        <w:rPr>
+          <w:rFonts w:cstheme="minorHAnsi"/>
+          <w:sz w:val="36"/>
+          <w:szCs w:val="36"/>
+          <w:lang w:val="en-US"/>
+        </w:rPr>
+        <w:t>StringBuffer</w:t>
+      </w:r>
+      <w:proofErr w:type="spellEnd"/>
+      <w:r>
+        <w:rPr>
+          <w:rFonts w:cstheme="minorHAnsi"/>
+          <w:sz w:val="36"/>
+          <w:szCs w:val="36"/>
+          <w:lang w:val="en-US"/>
+        </w:rPr>
+        <w:t xml:space="preserve"> if we try to </w:t>
+      </w:r>
+      <w:proofErr w:type="gramStart"/>
+      <w:r>
+        <w:rPr>
+          <w:rFonts w:cstheme="minorHAnsi"/>
+          <w:sz w:val="36"/>
+          <w:szCs w:val="36"/>
+          <w:lang w:val="en-US"/>
+        </w:rPr>
+        <w:t>append(</w:t>
+      </w:r>
+      <w:proofErr w:type="gramEnd"/>
+      <w:r>
+        <w:rPr>
+          <w:rFonts w:cstheme="minorHAnsi"/>
+          <w:sz w:val="36"/>
+          <w:szCs w:val="36"/>
+          <w:lang w:val="en-US"/>
+        </w:rPr>
+        <w:t xml:space="preserve">) data to another </w:t>
+      </w:r>
+      <w:proofErr w:type="spellStart"/>
+      <w:r>
+        <w:rPr>
+          <w:rFonts w:cstheme="minorHAnsi"/>
+          <w:sz w:val="36"/>
+          <w:szCs w:val="36"/>
+          <w:lang w:val="en-US"/>
+        </w:rPr>
+        <w:t>StringBuffer</w:t>
+      </w:r>
+      <w:proofErr w:type="spellEnd"/>
+      <w:r>
+        <w:rPr>
+          <w:rFonts w:cstheme="minorHAnsi"/>
+          <w:sz w:val="36"/>
+          <w:szCs w:val="36"/>
+          <w:lang w:val="en-US"/>
+        </w:rPr>
+        <w:t xml:space="preserve"> Object then both the references are pointed to the same object. </w:t>
+      </w:r>
+    </w:p>
+    <w:p>
+      <w:pPr>
+        <w:jc w:val="both"/>
+        <w:rPr>
+          <w:rFonts w:cstheme="minorHAnsi"/>
+          <w:sz w:val="36"/>
+          <w:szCs w:val="36"/>
+          <w:lang w:val="en-US"/>
+        </w:rPr>
+      </w:pPr>
+    </w:p>
+    <w:p>
+      <w:pPr>
+        <w:jc w:val="both"/>
+        <w:rPr>
+          <w:rFonts w:cstheme="minorHAnsi"/>
+          <w:sz w:val="36"/>
+          <w:szCs w:val="36"/>
+          <w:lang w:val="en-US"/>
+        </w:rPr>
+      </w:pPr>
+    </w:p>
+    <w:p>
+      <w:pPr>
+        <w:jc w:val="both"/>
+        <w:rPr>
+          <w:rFonts w:cstheme="minorHAnsi"/>
+          <w:sz w:val="36"/>
+          <w:szCs w:val="36"/>
+          <w:lang w:val="en-US"/>
+        </w:rPr>
+      </w:pPr>
+    </w:p>
+    <w:p>
+      <w:pPr>
+        <w:jc w:val="both"/>
+        <w:rPr>
+          <w:rFonts w:cstheme="minorHAnsi"/>
+          <w:sz w:val="36"/>
+          <w:szCs w:val="36"/>
+          <w:lang w:val="en-US"/>
+        </w:rPr>
+      </w:pPr>
+    </w:p>
+    <w:p>
+      <w:pPr>
+        <w:jc w:val="both"/>
+        <w:rPr>
+          <w:rFonts w:cstheme="minorHAnsi"/>
+          <w:sz w:val="36"/>
+          <w:szCs w:val="36"/>
+          <w:lang w:val="en-US"/>
+        </w:rPr>
+      </w:pPr>
+      <w:proofErr w:type="spellStart"/>
       <w:r>
         <w:rPr>
           <w:rFonts w:cstheme="minorHAnsi"/>
@@ -1505,6 +1308,36 @@
           <w:lang w:val="en-US"/>
         </w:rPr>
         <w:lastRenderedPageBreak/>
+        <w:t>Eg</w:t>
+      </w:r>
+      <w:proofErr w:type="spellEnd"/>
+      <w:r>
+        <w:rPr>
+          <w:rFonts w:cstheme="minorHAnsi"/>
+          <w:sz w:val="36"/>
+          <w:szCs w:val="36"/>
+          <w:lang w:val="en-US"/>
+        </w:rPr>
+        <w:t>: String_Eg123</w:t>
+      </w:r>
+    </w:p>
+    <w:p>
+      <w:pPr>
+        <w:jc w:val="both"/>
+        <w:rPr>
+          <w:rFonts w:cstheme="minorHAnsi"/>
+          <w:sz w:val="36"/>
+          <w:szCs w:val="36"/>
+          <w:lang w:val="en-US"/>
+        </w:rPr>
+      </w:pPr>
+      <w:r>
+        <w:rPr>
+          <w:rFonts w:cstheme="minorHAnsi"/>
+          <w:sz w:val="36"/>
+          <w:szCs w:val="36"/>
+          <w:lang w:val="en-US"/>
+        </w:rPr>
         <w:t xml:space="preserve">// go through the code </w:t>
       </w:r>
     </w:p>
@@ -1536,58 +1369,129 @@
           <w:szCs w:val="36"/>
           <w:lang w:val="en-US"/>
         </w:rPr>
-        <w:t xml:space="preserve">Does StringBuilder and StringBuffer have intern() method. </w:t>
-      </w:r>
-    </w:p>
-    <w:p>
-      <w:pPr>
-        <w:jc w:val="both"/>
-        <w:rPr>
-          <w:rFonts w:cstheme="minorHAnsi"/>
-          <w:sz w:val="36"/>
-          <w:szCs w:val="36"/>
-          <w:lang w:val="en-US"/>
-        </w:rPr>
-      </w:pPr>
-      <w:r>
-        <w:rPr>
-          <w:rFonts w:cstheme="minorHAnsi"/>
-          <w:sz w:val="36"/>
-          <w:szCs w:val="36"/>
-          <w:lang w:val="en-US"/>
-        </w:rPr>
-        <w:t xml:space="preserve">No    // only String class have intern() method </w:t>
-      </w:r>
-    </w:p>
-    <w:p>
-      <w:pPr>
-        <w:jc w:val="both"/>
-        <w:rPr>
-          <w:rFonts w:cstheme="minorHAnsi"/>
-          <w:sz w:val="36"/>
-          <w:szCs w:val="36"/>
-          <w:lang w:val="en-US"/>
-        </w:rPr>
-      </w:pPr>
-    </w:p>
-    <w:p>
-      <w:pPr>
-        <w:jc w:val="both"/>
-        <w:rPr>
-          <w:rFonts w:cstheme="minorHAnsi"/>
-          <w:sz w:val="36"/>
-          <w:szCs w:val="36"/>
-          <w:lang w:val="en-US"/>
-        </w:rPr>
-      </w:pPr>
-      <w:r>
-        <w:rPr>
-          <w:rFonts w:cstheme="minorHAnsi"/>
-          <w:sz w:val="36"/>
-          <w:szCs w:val="36"/>
-          <w:lang w:val="en-US"/>
-        </w:rPr>
-        <w:t>Eg: String_Eg124</w:t>
+        <w:t xml:space="preserve">Does StringBuilder and </w:t>
+      </w:r>
+      <w:proofErr w:type="spellStart"/>
+      <w:r>
+        <w:rPr>
+          <w:rFonts w:cstheme="minorHAnsi"/>
+          <w:sz w:val="36"/>
+          <w:szCs w:val="36"/>
+          <w:lang w:val="en-US"/>
+        </w:rPr>
+        <w:t>StringBuffer</w:t>
+      </w:r>
+      <w:proofErr w:type="spellEnd"/>
+      <w:r>
+        <w:rPr>
+          <w:rFonts w:cstheme="minorHAnsi"/>
+          <w:sz w:val="36"/>
+          <w:szCs w:val="36"/>
+          <w:lang w:val="en-US"/>
+        </w:rPr>
+        <w:t xml:space="preserve"> have </w:t>
+      </w:r>
+      <w:proofErr w:type="gramStart"/>
+      <w:r>
+        <w:rPr>
+          <w:rFonts w:cstheme="minorHAnsi"/>
+          <w:sz w:val="36"/>
+          <w:szCs w:val="36"/>
+          <w:lang w:val="en-US"/>
+        </w:rPr>
+        <w:t>intern(</w:t>
+      </w:r>
+      <w:proofErr w:type="gramEnd"/>
+      <w:r>
+        <w:rPr>
+          <w:rFonts w:cstheme="minorHAnsi"/>
+          <w:sz w:val="36"/>
+          <w:szCs w:val="36"/>
+          <w:lang w:val="en-US"/>
+        </w:rPr>
+        <w:t xml:space="preserve">) method. </w:t>
+      </w:r>
+    </w:p>
+    <w:p>
+      <w:pPr>
+        <w:jc w:val="both"/>
+        <w:rPr>
+          <w:rFonts w:cstheme="minorHAnsi"/>
+          <w:sz w:val="36"/>
+          <w:szCs w:val="36"/>
+          <w:lang w:val="en-US"/>
+        </w:rPr>
+      </w:pPr>
+      <w:r>
+        <w:rPr>
+          <w:rFonts w:cstheme="minorHAnsi"/>
+          <w:sz w:val="36"/>
+          <w:szCs w:val="36"/>
+          <w:lang w:val="en-US"/>
+        </w:rPr>
+        <w:t xml:space="preserve">No    // only String class have </w:t>
+      </w:r>
+      <w:proofErr w:type="gramStart"/>
+      <w:r>
+        <w:rPr>
+          <w:rFonts w:cstheme="minorHAnsi"/>
+          <w:sz w:val="36"/>
+          <w:szCs w:val="36"/>
+          <w:lang w:val="en-US"/>
+        </w:rPr>
+        <w:t>intern(</w:t>
+      </w:r>
+      <w:proofErr w:type="gramEnd"/>
+      <w:r>
+        <w:rPr>
+          <w:rFonts w:cstheme="minorHAnsi"/>
+          <w:sz w:val="36"/>
+          <w:szCs w:val="36"/>
+          <w:lang w:val="en-US"/>
+        </w:rPr>
+        <w:t xml:space="preserve">) method </w:t>
+      </w:r>
+    </w:p>
+    <w:p>
+      <w:pPr>
+        <w:jc w:val="both"/>
+        <w:rPr>
+          <w:rFonts w:cstheme="minorHAnsi"/>
+          <w:sz w:val="36"/>
+          <w:szCs w:val="36"/>
+          <w:lang w:val="en-US"/>
+        </w:rPr>
+      </w:pPr>
+    </w:p>
+    <w:p>
+      <w:pPr>
+        <w:jc w:val="both"/>
+        <w:rPr>
+          <w:rFonts w:cstheme="minorHAnsi"/>
+          <w:sz w:val="36"/>
+          <w:szCs w:val="36"/>
+          <w:lang w:val="en-US"/>
+        </w:rPr>
+      </w:pPr>
+      <w:proofErr w:type="spellStart"/>
+      <w:r>
+        <w:rPr>
+          <w:rFonts w:cstheme="minorHAnsi"/>
+          <w:sz w:val="36"/>
+          <w:szCs w:val="36"/>
+          <w:lang w:val="en-US"/>
+        </w:rPr>
+        <w:t>Eg</w:t>
+      </w:r>
+      <w:proofErr w:type="spellEnd"/>
+      <w:r>
+        <w:rPr>
+          <w:rFonts w:cstheme="minorHAnsi"/>
+          <w:sz w:val="36"/>
+          <w:szCs w:val="36"/>
+          <w:lang w:val="en-US"/>
+        </w:rPr>
+        <w:t>: String_Eg124</w:t>
       </w:r>
     </w:p>
     <w:p>
@@ -1631,14 +1535,25 @@
           <w:lang w:val="en-US"/>
         </w:rPr>
       </w:pPr>
-      <w:r>
-        <w:rPr>
-          <w:rFonts w:cstheme="minorHAnsi"/>
-          <w:sz w:val="36"/>
-          <w:szCs w:val="36"/>
-          <w:lang w:val="en-US"/>
-        </w:rPr>
-        <w:t>Eg: String_Eg125</w:t>
+      <w:proofErr w:type="spellStart"/>
+      <w:r>
+        <w:rPr>
+          <w:rFonts w:cstheme="minorHAnsi"/>
+          <w:sz w:val="36"/>
+          <w:szCs w:val="36"/>
+          <w:lang w:val="en-US"/>
+        </w:rPr>
+        <w:t>Eg</w:t>
+      </w:r>
+      <w:proofErr w:type="spellEnd"/>
+      <w:r>
+        <w:rPr>
+          <w:rFonts w:cstheme="minorHAnsi"/>
+          <w:sz w:val="36"/>
+          <w:szCs w:val="36"/>
+          <w:lang w:val="en-US"/>
+        </w:rPr>
+        <w:t>: String_Eg125</w:t>
       </w:r>
     </w:p>
     <w:p>
@@ -1682,14 +1597,25 @@
           <w:lang w:val="en-US"/>
         </w:rPr>
       </w:pPr>
-      <w:r>
-        <w:rPr>
-          <w:rFonts w:cstheme="minorHAnsi"/>
-          <w:sz w:val="36"/>
-          <w:szCs w:val="36"/>
-          <w:lang w:val="en-US"/>
-        </w:rPr>
-        <w:t>Eg: String_Eg126</w:t>
+      <w:proofErr w:type="spellStart"/>
+      <w:r>
+        <w:rPr>
+          <w:rFonts w:cstheme="minorHAnsi"/>
+          <w:sz w:val="36"/>
+          <w:szCs w:val="36"/>
+          <w:lang w:val="en-US"/>
+        </w:rPr>
+        <w:t>Eg</w:t>
+      </w:r>
+      <w:proofErr w:type="spellEnd"/>
+      <w:r>
+        <w:rPr>
+          <w:rFonts w:cstheme="minorHAnsi"/>
+          <w:sz w:val="36"/>
+          <w:szCs w:val="36"/>
+          <w:lang w:val="en-US"/>
+        </w:rPr>
+        <w:t>: String_Eg126</w:t>
       </w:r>
     </w:p>
     <w:p>
@@ -1733,14 +1659,25 @@
           <w:lang w:val="en-US"/>
         </w:rPr>
       </w:pPr>
-      <w:r>
-        <w:rPr>
-          <w:rFonts w:cstheme="minorHAnsi"/>
-          <w:sz w:val="36"/>
-          <w:szCs w:val="36"/>
-          <w:lang w:val="en-US"/>
-        </w:rPr>
-        <w:t>Eg: String_Eg127</w:t>
+      <w:proofErr w:type="spellStart"/>
+      <w:r>
+        <w:rPr>
+          <w:rFonts w:cstheme="minorHAnsi"/>
+          <w:sz w:val="36"/>
+          <w:szCs w:val="36"/>
+          <w:lang w:val="en-US"/>
+        </w:rPr>
+        <w:t>Eg</w:t>
+      </w:r>
+      <w:proofErr w:type="spellEnd"/>
+      <w:r>
+        <w:rPr>
+          <w:rFonts w:cstheme="minorHAnsi"/>
+          <w:sz w:val="36"/>
+          <w:szCs w:val="36"/>
+          <w:lang w:val="en-US"/>
+        </w:rPr>
+        <w:t>: String_Eg127</w:t>
       </w:r>
     </w:p>
     <w:p>
@@ -1784,14 +1721,25 @@
           <w:lang w:val="en-US"/>
         </w:rPr>
       </w:pPr>
-      <w:r>
-        <w:rPr>
-          <w:rFonts w:cstheme="minorHAnsi"/>
-          <w:sz w:val="36"/>
-          <w:szCs w:val="36"/>
-          <w:lang w:val="en-US"/>
-        </w:rPr>
-        <w:t>Eg: String_Eg128</w:t>
+      <w:proofErr w:type="spellStart"/>
+      <w:r>
+        <w:rPr>
+          <w:rFonts w:cstheme="minorHAnsi"/>
+          <w:sz w:val="36"/>
+          <w:szCs w:val="36"/>
+          <w:lang w:val="en-US"/>
+        </w:rPr>
+        <w:t>Eg</w:t>
+      </w:r>
+      <w:proofErr w:type="spellEnd"/>
+      <w:r>
+        <w:rPr>
+          <w:rFonts w:cstheme="minorHAnsi"/>
+          <w:sz w:val="36"/>
+          <w:szCs w:val="36"/>
+          <w:lang w:val="en-US"/>
+        </w:rPr>
+        <w:t>: String_Eg128</w:t>
       </w:r>
     </w:p>
     <w:p>
@@ -1835,14 +1783,275 @@
           <w:lang w:val="en-US"/>
         </w:rPr>
       </w:pPr>
-      <w:r>
-        <w:rPr>
-          <w:rFonts w:cstheme="minorHAnsi"/>
-          <w:sz w:val="36"/>
-          <w:szCs w:val="36"/>
-          <w:lang w:val="en-US"/>
-        </w:rPr>
-        <w:t>Eg: String_Eg130</w:t>
+    </w:p>
+    <w:p>
+      <w:pPr>
+        <w:jc w:val="both"/>
+        <w:rPr>
+          <w:rFonts w:cstheme="minorHAnsi"/>
+          <w:sz w:val="36"/>
+          <w:szCs w:val="36"/>
+          <w:lang w:val="en-US"/>
+        </w:rPr>
+      </w:pPr>
+    </w:p>
+    <w:p>
+      <w:pPr>
+        <w:jc w:val="both"/>
+        <w:rPr>
+          <w:rFonts w:cstheme="minorHAnsi"/>
+          <w:sz w:val="36"/>
+          <w:szCs w:val="36"/>
+          <w:lang w:val="en-US"/>
+        </w:rPr>
+      </w:pPr>
+    </w:p>
+    <w:p>
+      <w:pPr>
+        <w:jc w:val="both"/>
+        <w:rPr>
+          <w:rFonts w:cstheme="minorHAnsi"/>
+          <w:sz w:val="36"/>
+          <w:szCs w:val="36"/>
+          <w:lang w:val="en-US"/>
+        </w:rPr>
+      </w:pPr>
+    </w:p>
+    <w:p>
+      <w:pPr>
+        <w:jc w:val="both"/>
+        <w:rPr>
+          <w:rFonts w:cstheme="minorHAnsi"/>
+          <w:sz w:val="36"/>
+          <w:szCs w:val="36"/>
+          <w:lang w:val="en-US"/>
+        </w:rPr>
+      </w:pPr>
+    </w:p>
+    <w:p>
+      <w:pPr>
+        <w:jc w:val="both"/>
+        <w:rPr>
+          <w:rFonts w:cstheme="minorHAnsi"/>
+          <w:sz w:val="36"/>
+          <w:szCs w:val="36"/>
+          <w:lang w:val="en-US"/>
+        </w:rPr>
+      </w:pPr>
+    </w:p>
+    <w:p>
+      <w:pPr>
+        <w:jc w:val="both"/>
+        <w:rPr>
+          <w:rFonts w:cstheme="minorHAnsi"/>
+          <w:sz w:val="36"/>
+          <w:szCs w:val="36"/>
+          <w:lang w:val="en-US"/>
+        </w:rPr>
+      </w:pPr>
+    </w:p>
+    <w:p>
+      <w:pPr>
+        <w:jc w:val="both"/>
+        <w:rPr>
+          <w:rFonts w:cstheme="minorHAnsi"/>
+          <w:sz w:val="36"/>
+          <w:szCs w:val="36"/>
+          <w:lang w:val="en-US"/>
+        </w:rPr>
+      </w:pPr>
+    </w:p>
+    <w:p>
+      <w:pPr>
+        <w:jc w:val="both"/>
+        <w:rPr>
+          <w:rFonts w:cstheme="minorHAnsi"/>
+          <w:sz w:val="36"/>
+          <w:szCs w:val="36"/>
+          <w:lang w:val="en-US"/>
+        </w:rPr>
+      </w:pPr>
+    </w:p>
+    <w:p>
+      <w:pPr>
+        <w:jc w:val="both"/>
+        <w:rPr>
+          <w:rFonts w:cstheme="minorHAnsi"/>
+          <w:sz w:val="36"/>
+          <w:szCs w:val="36"/>
+          <w:lang w:val="en-US"/>
+        </w:rPr>
+      </w:pPr>
+    </w:p>
+    <w:p>
+      <w:pPr>
+        <w:jc w:val="both"/>
+        <w:rPr>
+          <w:rFonts w:cstheme="minorHAnsi"/>
+          <w:sz w:val="36"/>
+          <w:szCs w:val="36"/>
+          <w:lang w:val="en-US"/>
+        </w:rPr>
+      </w:pPr>
+    </w:p>
+    <w:p>
+      <w:pPr>
+        <w:jc w:val="both"/>
+        <w:rPr>
+          <w:rFonts w:cstheme="minorHAnsi"/>
+          <w:sz w:val="36"/>
+          <w:szCs w:val="36"/>
+          <w:lang w:val="en-US"/>
+        </w:rPr>
+      </w:pPr>
+    </w:p>
+    <w:p>
+      <w:pPr>
+        <w:jc w:val="both"/>
+        <w:rPr>
+          <w:rFonts w:cstheme="minorHAnsi"/>
+          <w:sz w:val="36"/>
+          <w:szCs w:val="36"/>
+          <w:lang w:val="en-US"/>
+        </w:rPr>
+      </w:pPr>
+    </w:p>
+    <w:p>
+      <w:pPr>
+        <w:jc w:val="both"/>
+        <w:rPr>
+          <w:rFonts w:cstheme="minorHAnsi"/>
+          <w:sz w:val="36"/>
+          <w:szCs w:val="36"/>
+          <w:lang w:val="en-US"/>
+        </w:rPr>
+      </w:pPr>
+      <w:proofErr w:type="spellStart"/>
+      <w:r>
+        <w:rPr>
+          <w:rFonts w:cstheme="minorHAnsi"/>
+          <w:sz w:val="36"/>
+          <w:szCs w:val="36"/>
+          <w:lang w:val="en-US"/>
+        </w:rPr>
+        <w:lastRenderedPageBreak/>
+        <w:t>Eg</w:t>
+      </w:r>
+      <w:proofErr w:type="spellEnd"/>
+      <w:r>
+        <w:rPr>
+          <w:rFonts w:cstheme="minorHAnsi"/>
+          <w:sz w:val="36"/>
+          <w:szCs w:val="36"/>
+          <w:lang w:val="en-US"/>
+        </w:rPr>
+        <w:t>: String_Eg129</w:t>
+      </w:r>
+    </w:p>
+    <w:p>
+      <w:pPr>
+        <w:jc w:val="both"/>
+        <w:rPr>
+          <w:rFonts w:cstheme="minorHAnsi"/>
+          <w:sz w:val="36"/>
+          <w:szCs w:val="36"/>
+          <w:lang w:val="en-US"/>
+        </w:rPr>
+      </w:pPr>
+      <w:r>
+        <w:rPr>
+          <w:noProof/>
+        </w:rPr>
+        <w:drawing>
+          <wp:inline distT="0" distB="0" distL="0" distR="0" wp14:anchorId="6C95853B" wp14:editId="72FFE5CC">
+            <wp:extent cx="8690610" cy="5268595"/>
+            <wp:effectExtent l="0" t="0" r="0" b="8255"/>
+            <wp:docPr id="9" name="Picture 9"/>
+            <wp:cNvGraphicFramePr>
+              <a:graphicFrameLocks xmlns:a="http://schemas.openxmlformats.org/drawingml/2006/main" noChangeAspect="1"/>
+            </wp:cNvGraphicFramePr>
+            <a:graphic xmlns:a="http://schemas.openxmlformats.org/drawingml/2006/main">
+              <a:graphicData uri="http://schemas.openxmlformats.org/drawingml/2006/picture">
+                <pic:pic xmlns:pic="http://schemas.openxmlformats.org/drawingml/2006/picture">
+                  <pic:nvPicPr>
+                    <pic:cNvPr id="0" name="Picture 1"/>
+                    <pic:cNvPicPr>
+                      <a:picLocks noChangeAspect="1" noChangeArrowheads="1"/>
+                    </pic:cNvPicPr>
+                  </pic:nvPicPr>
+                  <pic:blipFill>
+                    <a:blip r:embed="rId10">
+                      <a:extLst>
+                        <a:ext uri="{28A0092B-C50C-407E-A947-70E740481C1C}">
+                          <a14:useLocalDpi xmlns:a14="http://schemas.microsoft.com/office/drawing/2010/main" val="0"/>
+                        </a:ext>
+                      </a:extLst>
+                    </a:blip>
+                    <a:srcRect/>
+                    <a:stretch>
+                      <a:fillRect/>
+                    </a:stretch>
+                  </pic:blipFill>
+                  <pic:spPr bwMode="auto">
+                    <a:xfrm>
+                      <a:off x="0" y="0"/>
+                      <a:ext cx="8690610" cy="5268595"/>
+                    </a:xfrm>
+                    <a:prstGeom prst="rect">
+                      <a:avLst/>
+                    </a:prstGeom>
+                    <a:noFill/>
+                    <a:ln>
+                      <a:noFill/>
+                    </a:ln>
+                  </pic:spPr>
+                </pic:pic>
+              </a:graphicData>
+            </a:graphic>
+          </wp:inline>
+        </w:drawing>
+      </w:r>
+    </w:p>
+    <w:p>
+      <w:pPr>
+        <w:jc w:val="both"/>
+        <w:rPr>
+          <w:rFonts w:cstheme="minorHAnsi"/>
+          <w:sz w:val="36"/>
+          <w:szCs w:val="36"/>
+          <w:lang w:val="en-US"/>
+        </w:rPr>
+      </w:pPr>
+    </w:p>
+    <w:p>
+      <w:pPr>
+        <w:jc w:val="both"/>
+        <w:rPr>
+          <w:rFonts w:cstheme="minorHAnsi"/>
+          <w:sz w:val="36"/>
+          <w:szCs w:val="36"/>
+          <w:lang w:val="en-US"/>
+        </w:rPr>
+      </w:pPr>
+      <w:proofErr w:type="spellStart"/>
+      <w:r>
+        <w:rPr>
+          <w:rFonts w:cstheme="minorHAnsi"/>
+          <w:sz w:val="36"/>
+          <w:szCs w:val="36"/>
+          <w:lang w:val="en-US"/>
+        </w:rPr>
+        <w:t>Eg</w:t>
+      </w:r>
+      <w:proofErr w:type="spellEnd"/>
+      <w:r>
+        <w:rPr>
+          <w:rFonts w:cstheme="minorHAnsi"/>
+          <w:sz w:val="36"/>
+          <w:szCs w:val="36"/>
+          <w:lang w:val="en-US"/>
+        </w:rPr>
+        <w:t>: String_Eg130</w:t>
       </w:r>
     </w:p>
     <w:p>
@@ -1886,14 +2095,25 @@
           <w:lang w:val="en-US"/>
         </w:rPr>
       </w:pPr>
-      <w:r>
-        <w:rPr>
-          <w:rFonts w:cstheme="minorHAnsi"/>
-          <w:sz w:val="36"/>
-          <w:szCs w:val="36"/>
-          <w:lang w:val="en-US"/>
-        </w:rPr>
-        <w:t>Eg: String_Eg131</w:t>
+      <w:proofErr w:type="spellStart"/>
+      <w:r>
+        <w:rPr>
+          <w:rFonts w:cstheme="minorHAnsi"/>
+          <w:sz w:val="36"/>
+          <w:szCs w:val="36"/>
+          <w:lang w:val="en-US"/>
+        </w:rPr>
+        <w:t>Eg</w:t>
+      </w:r>
+      <w:proofErr w:type="spellEnd"/>
+      <w:r>
+        <w:rPr>
+          <w:rFonts w:cstheme="minorHAnsi"/>
+          <w:sz w:val="36"/>
+          <w:szCs w:val="36"/>
+          <w:lang w:val="en-US"/>
+        </w:rPr>
+        <w:t>: String_Eg131</w:t>
       </w:r>
     </w:p>
     <w:p>
@@ -1937,14 +2157,25 @@
           <w:lang w:val="en-US"/>
         </w:rPr>
       </w:pPr>
-      <w:r>
-        <w:rPr>
-          <w:rFonts w:cstheme="minorHAnsi"/>
-          <w:sz w:val="36"/>
-          <w:szCs w:val="36"/>
-          <w:lang w:val="en-US"/>
-        </w:rPr>
-        <w:t>Eg: String_Eg132</w:t>
+      <w:proofErr w:type="spellStart"/>
+      <w:r>
+        <w:rPr>
+          <w:rFonts w:cstheme="minorHAnsi"/>
+          <w:sz w:val="36"/>
+          <w:szCs w:val="36"/>
+          <w:lang w:val="en-US"/>
+        </w:rPr>
+        <w:t>Eg</w:t>
+      </w:r>
+      <w:proofErr w:type="spellEnd"/>
+      <w:r>
+        <w:rPr>
+          <w:rFonts w:cstheme="minorHAnsi"/>
+          <w:sz w:val="36"/>
+          <w:szCs w:val="36"/>
+          <w:lang w:val="en-US"/>
+        </w:rPr>
+        <w:t>: String_Eg132</w:t>
       </w:r>
     </w:p>
     <w:p>
@@ -1988,14 +2219,25 @@
           <w:lang w:val="en-US"/>
         </w:rPr>
       </w:pPr>
-      <w:r>
-        <w:rPr>
-          <w:rFonts w:cstheme="minorHAnsi"/>
-          <w:sz w:val="36"/>
-          <w:szCs w:val="36"/>
-          <w:lang w:val="en-US"/>
-        </w:rPr>
-        <w:t>Eg: String_Eg133</w:t>
+      <w:proofErr w:type="spellStart"/>
+      <w:r>
+        <w:rPr>
+          <w:rFonts w:cstheme="minorHAnsi"/>
+          <w:sz w:val="36"/>
+          <w:szCs w:val="36"/>
+          <w:lang w:val="en-US"/>
+        </w:rPr>
+        <w:t>Eg</w:t>
+      </w:r>
+      <w:proofErr w:type="spellEnd"/>
+      <w:r>
+        <w:rPr>
+          <w:rFonts w:cstheme="minorHAnsi"/>
+          <w:sz w:val="36"/>
+          <w:szCs w:val="36"/>
+          <w:lang w:val="en-US"/>
+        </w:rPr>
+        <w:t>: String_Eg133</w:t>
       </w:r>
     </w:p>
     <w:p>
@@ -2039,37 +2281,131 @@
           <w:lang w:val="en-US"/>
         </w:rPr>
       </w:pPr>
-    </w:p>
-    <w:p>
-      <w:pPr>
-        <w:jc w:val="both"/>
-        <w:rPr>
-          <w:rFonts w:cstheme="minorHAnsi"/>
-          <w:sz w:val="36"/>
-          <w:szCs w:val="36"/>
-          <w:lang w:val="en-US"/>
-        </w:rPr>
-      </w:pPr>
-      <w:r>
-        <w:rPr>
-          <w:rFonts w:cstheme="minorHAnsi"/>
-          <w:sz w:val="36"/>
-          <w:szCs w:val="36"/>
-          <w:lang w:val="en-US"/>
-        </w:rPr>
-        <w:t>Eg: String_Eg134</w:t>
-      </w:r>
-    </w:p>
-    <w:p>
-      <w:pPr>
-        <w:jc w:val="both"/>
-        <w:rPr>
-          <w:rFonts w:cstheme="minorHAnsi"/>
-          <w:sz w:val="36"/>
-          <w:szCs w:val="36"/>
-          <w:lang w:val="en-US"/>
-        </w:rPr>
-      </w:pPr>
+      <w:proofErr w:type="spellStart"/>
+      <w:r>
+        <w:rPr>
+          <w:rFonts w:cstheme="minorHAnsi"/>
+          <w:sz w:val="36"/>
+          <w:szCs w:val="36"/>
+          <w:lang w:val="en-US"/>
+        </w:rPr>
+        <w:t>Eg</w:t>
+      </w:r>
+      <w:proofErr w:type="spellEnd"/>
+      <w:r>
+        <w:rPr>
+          <w:rFonts w:cstheme="minorHAnsi"/>
+          <w:sz w:val="36"/>
+          <w:szCs w:val="36"/>
+          <w:lang w:val="en-US"/>
+        </w:rPr>
+        <w:t>: String_Eg134</w:t>
+      </w:r>
+    </w:p>
+    <w:p>
+      <w:pPr>
+        <w:jc w:val="both"/>
+        <w:rPr>
+          <w:rFonts w:cstheme="minorHAnsi"/>
+          <w:sz w:val="36"/>
+          <w:szCs w:val="36"/>
+          <w:lang w:val="en-US"/>
+        </w:rPr>
+      </w:pPr>
+      <w:r>
+        <w:rPr>
+          <w:rFonts w:cstheme="minorHAnsi"/>
+          <w:sz w:val="36"/>
+          <w:szCs w:val="36"/>
+          <w:lang w:val="en-US"/>
+        </w:rPr>
+        <w:t>// go through the code</w:t>
+      </w:r>
+    </w:p>
+    <w:p>
+      <w:pPr>
+        <w:jc w:val="both"/>
+        <w:rPr>
+          <w:rFonts w:cstheme="minorHAnsi"/>
+          <w:sz w:val="36"/>
+          <w:szCs w:val="36"/>
+          <w:lang w:val="en-US"/>
+        </w:rPr>
+      </w:pPr>
+    </w:p>
+    <w:p>
+      <w:pPr>
+        <w:jc w:val="both"/>
+        <w:rPr>
+          <w:rFonts w:cstheme="minorHAnsi"/>
+          <w:sz w:val="36"/>
+          <w:szCs w:val="36"/>
+          <w:lang w:val="en-US"/>
+        </w:rPr>
+      </w:pPr>
+      <w:proofErr w:type="spellStart"/>
+      <w:r>
+        <w:rPr>
+          <w:rFonts w:cstheme="minorHAnsi"/>
+          <w:sz w:val="36"/>
+          <w:szCs w:val="36"/>
+          <w:lang w:val="en-US"/>
+        </w:rPr>
+        <w:t>Eg</w:t>
+      </w:r>
+      <w:proofErr w:type="spellEnd"/>
+      <w:r>
+        <w:rPr>
+          <w:rFonts w:cstheme="minorHAnsi"/>
+          <w:sz w:val="36"/>
+          <w:szCs w:val="36"/>
+          <w:lang w:val="en-US"/>
+        </w:rPr>
+        <w:t>: String_Eg135</w:t>
+      </w:r>
+    </w:p>
+    <w:p>
+      <w:pPr>
+        <w:jc w:val="both"/>
+        <w:rPr>
+          <w:rFonts w:cstheme="minorHAnsi"/>
+          <w:sz w:val="36"/>
+          <w:szCs w:val="36"/>
+          <w:lang w:val="en-US"/>
+        </w:rPr>
+      </w:pPr>
+      <w:r>
+        <w:rPr>
+          <w:rFonts w:cstheme="minorHAnsi"/>
+          <w:sz w:val="36"/>
+          <w:szCs w:val="36"/>
+          <w:lang w:val="en-US"/>
+        </w:rPr>
+        <w:t>// go through the code</w:t>
+      </w:r>
+    </w:p>
+    <w:p>
+      <w:pPr>
+        <w:jc w:val="both"/>
+        <w:rPr>
+          <w:rFonts w:cstheme="minorHAnsi"/>
+          <w:sz w:val="36"/>
+          <w:szCs w:val="36"/>
+          <w:lang w:val="en-US"/>
+        </w:rPr>
+      </w:pPr>
+    </w:p>
+    <w:p>
+      <w:pPr>
+        <w:jc w:val="both"/>
+        <w:rPr>
+          <w:rFonts w:cstheme="minorHAnsi"/>
+          <w:sz w:val="36"/>
+          <w:szCs w:val="36"/>
+          <w:lang w:val="en-US"/>
+        </w:rPr>
+      </w:pPr>
+      <w:proofErr w:type="spellStart"/>
       <w:r>
         <w:rPr>
           <w:rFonts w:cstheme="minorHAnsi"/>
@@ -2078,6 +2414,98 @@
           <w:lang w:val="en-US"/>
         </w:rPr>
         <w:lastRenderedPageBreak/>
+        <w:t>Eg</w:t>
+      </w:r>
+      <w:proofErr w:type="spellEnd"/>
+      <w:r>
+        <w:rPr>
+          <w:rFonts w:cstheme="minorHAnsi"/>
+          <w:sz w:val="36"/>
+          <w:szCs w:val="36"/>
+          <w:lang w:val="en-US"/>
+        </w:rPr>
+        <w:t>: String_Eg136</w:t>
+      </w:r>
+    </w:p>
+    <w:p>
+      <w:pPr>
+        <w:jc w:val="both"/>
+        <w:rPr>
+          <w:rFonts w:cstheme="minorHAnsi"/>
+          <w:sz w:val="36"/>
+          <w:szCs w:val="36"/>
+          <w:lang w:val="en-US"/>
+        </w:rPr>
+      </w:pPr>
+      <w:r>
+        <w:rPr>
+          <w:rFonts w:cstheme="minorHAnsi"/>
+          <w:sz w:val="36"/>
+          <w:szCs w:val="36"/>
+          <w:lang w:val="en-US"/>
+        </w:rPr>
+        <w:t>//go through the code.</w:t>
+      </w:r>
+    </w:p>
+    <w:p>
+      <w:pPr>
+        <w:jc w:val="both"/>
+        <w:rPr>
+          <w:rFonts w:cstheme="minorHAnsi"/>
+          <w:sz w:val="36"/>
+          <w:szCs w:val="36"/>
+          <w:lang w:val="en-US"/>
+        </w:rPr>
+      </w:pPr>
+    </w:p>
+    <w:p>
+      <w:pPr>
+        <w:jc w:val="both"/>
+        <w:rPr>
+          <w:rFonts w:cstheme="minorHAnsi"/>
+          <w:sz w:val="36"/>
+          <w:szCs w:val="36"/>
+          <w:lang w:val="en-US"/>
+        </w:rPr>
+      </w:pPr>
+      <w:proofErr w:type="spellStart"/>
+      <w:r>
+        <w:rPr>
+          <w:rFonts w:cstheme="minorHAnsi"/>
+          <w:sz w:val="36"/>
+          <w:szCs w:val="36"/>
+          <w:lang w:val="en-US"/>
+        </w:rPr>
+        <w:t>Eg</w:t>
+      </w:r>
+      <w:proofErr w:type="spellEnd"/>
+      <w:r>
+        <w:rPr>
+          <w:rFonts w:cstheme="minorHAnsi"/>
+          <w:sz w:val="36"/>
+          <w:szCs w:val="36"/>
+          <w:lang w:val="en-US"/>
+        </w:rPr>
+        <w:t>: String_Eg137</w:t>
+      </w:r>
+    </w:p>
+    <w:p>
+      <w:pPr>
+        <w:jc w:val="both"/>
+        <w:rPr>
+          <w:rFonts w:cstheme="minorHAnsi"/>
+          <w:sz w:val="36"/>
+          <w:szCs w:val="36"/>
+          <w:lang w:val="en-US"/>
+        </w:rPr>
+      </w:pPr>
+      <w:r>
+        <w:rPr>
+          <w:rFonts w:cstheme="minorHAnsi"/>
+          <w:sz w:val="36"/>
+          <w:szCs w:val="36"/>
+          <w:lang w:val="en-US"/>
+        </w:rPr>
         <w:t>// go through the code</w:t>
       </w:r>
     </w:p>
@@ -2102,14 +2530,25 @@
           <w:lang w:val="en-US"/>
         </w:rPr>
       </w:pPr>
-      <w:r>
-        <w:rPr>
-          <w:rFonts w:cstheme="minorHAnsi"/>
-          <w:sz w:val="36"/>
-          <w:szCs w:val="36"/>
-          <w:lang w:val="en-US"/>
-        </w:rPr>
-        <w:t>Eg: String_Eg135</w:t>
+      <w:proofErr w:type="spellStart"/>
+      <w:r>
+        <w:rPr>
+          <w:rFonts w:cstheme="minorHAnsi"/>
+          <w:sz w:val="36"/>
+          <w:szCs w:val="36"/>
+          <w:lang w:val="en-US"/>
+        </w:rPr>
+        <w:t>Eg</w:t>
+      </w:r>
+      <w:proofErr w:type="spellEnd"/>
+      <w:r>
+        <w:rPr>
+          <w:rFonts w:cstheme="minorHAnsi"/>
+          <w:sz w:val="36"/>
+          <w:szCs w:val="36"/>
+          <w:lang w:val="en-US"/>
+        </w:rPr>
+        <w:t>: String_Eg138</w:t>
       </w:r>
     </w:p>
     <w:p>
@@ -2153,65 +2592,25 @@
           <w:lang w:val="en-US"/>
         </w:rPr>
       </w:pPr>
-      <w:r>
-        <w:rPr>
-          <w:rFonts w:cstheme="minorHAnsi"/>
-          <w:sz w:val="36"/>
-          <w:szCs w:val="36"/>
-          <w:lang w:val="en-US"/>
-        </w:rPr>
-        <w:t>Eg: String_Eg136</w:t>
-      </w:r>
-    </w:p>
-    <w:p>
-      <w:pPr>
-        <w:jc w:val="both"/>
-        <w:rPr>
-          <w:rFonts w:cstheme="minorHAnsi"/>
-          <w:sz w:val="36"/>
-          <w:szCs w:val="36"/>
-          <w:lang w:val="en-US"/>
-        </w:rPr>
-      </w:pPr>
-      <w:r>
-        <w:rPr>
-          <w:rFonts w:cstheme="minorHAnsi"/>
-          <w:sz w:val="36"/>
-          <w:szCs w:val="36"/>
-          <w:lang w:val="en-US"/>
-        </w:rPr>
-        <w:t>//go through the code.</w:t>
-      </w:r>
-    </w:p>
-    <w:p>
-      <w:pPr>
-        <w:jc w:val="both"/>
-        <w:rPr>
-          <w:rFonts w:cstheme="minorHAnsi"/>
-          <w:sz w:val="36"/>
-          <w:szCs w:val="36"/>
-          <w:lang w:val="en-US"/>
-        </w:rPr>
-      </w:pPr>
-    </w:p>
-    <w:p>
-      <w:pPr>
-        <w:jc w:val="both"/>
-        <w:rPr>
-          <w:rFonts w:cstheme="minorHAnsi"/>
-          <w:sz w:val="36"/>
-          <w:szCs w:val="36"/>
-          <w:lang w:val="en-US"/>
-        </w:rPr>
-      </w:pPr>
-      <w:r>
-        <w:rPr>
-          <w:rFonts w:cstheme="minorHAnsi"/>
-          <w:sz w:val="36"/>
-          <w:szCs w:val="36"/>
-          <w:lang w:val="en-US"/>
-        </w:rPr>
-        <w:t>Eg: String_Eg137</w:t>
+      <w:proofErr w:type="spellStart"/>
+      <w:r>
+        <w:rPr>
+          <w:rFonts w:cstheme="minorHAnsi"/>
+          <w:sz w:val="36"/>
+          <w:szCs w:val="36"/>
+          <w:lang w:val="en-US"/>
+        </w:rPr>
+        <w:t>Eg</w:t>
+      </w:r>
+      <w:proofErr w:type="spellEnd"/>
+      <w:r>
+        <w:rPr>
+          <w:rFonts w:cstheme="minorHAnsi"/>
+          <w:sz w:val="36"/>
+          <w:szCs w:val="36"/>
+          <w:lang w:val="en-US"/>
+        </w:rPr>
+        <w:t>: String_Eg139</w:t>
       </w:r>
     </w:p>
     <w:p>
@@ -2255,32 +2654,41 @@
           <w:lang w:val="en-US"/>
         </w:rPr>
       </w:pPr>
-      <w:r>
-        <w:rPr>
-          <w:rFonts w:cstheme="minorHAnsi"/>
-          <w:sz w:val="36"/>
-          <w:szCs w:val="36"/>
-          <w:lang w:val="en-US"/>
-        </w:rPr>
-        <w:t>Eg: String_Eg138</w:t>
-      </w:r>
-    </w:p>
-    <w:p>
-      <w:pPr>
-        <w:jc w:val="both"/>
-        <w:rPr>
-          <w:rFonts w:cstheme="minorHAnsi"/>
-          <w:sz w:val="36"/>
-          <w:szCs w:val="36"/>
-          <w:lang w:val="en-US"/>
-        </w:rPr>
-      </w:pPr>
-      <w:r>
-        <w:rPr>
-          <w:rFonts w:cstheme="minorHAnsi"/>
-          <w:sz w:val="36"/>
-          <w:szCs w:val="36"/>
-          <w:lang w:val="en-US"/>
+      <w:proofErr w:type="spellStart"/>
+      <w:r>
+        <w:rPr>
+          <w:rFonts w:cstheme="minorHAnsi"/>
+          <w:sz w:val="36"/>
+          <w:szCs w:val="36"/>
+          <w:lang w:val="en-US"/>
+        </w:rPr>
+        <w:t>Eg</w:t>
+      </w:r>
+      <w:proofErr w:type="spellEnd"/>
+      <w:r>
+        <w:rPr>
+          <w:rFonts w:cstheme="minorHAnsi"/>
+          <w:sz w:val="36"/>
+          <w:szCs w:val="36"/>
+          <w:lang w:val="en-US"/>
+        </w:rPr>
+        <w:t>: String_Eg140</w:t>
+      </w:r>
+    </w:p>
+    <w:p>
+      <w:pPr>
+        <w:jc w:val="both"/>
+        <w:rPr>
+          <w:rFonts w:cstheme="minorHAnsi"/>
+          <w:sz w:val="36"/>
+          <w:szCs w:val="36"/>
+        </w:rPr>
+      </w:pPr>
+      <w:r>
+        <w:rPr>
+          <w:rFonts w:cstheme="minorHAnsi"/>
+          <w:sz w:val="36"/>
+          <w:szCs w:val="36"/>
         </w:rPr>
         <w:t>// go through the code</w:t>
       </w:r>
@@ -2292,46 +2700,51 @@
           <w:rFonts w:cstheme="minorHAnsi"/>
           <w:sz w:val="36"/>
           <w:szCs w:val="36"/>
-          <w:lang w:val="en-US"/>
-        </w:rPr>
-      </w:pPr>
-    </w:p>
-    <w:p>
-      <w:pPr>
-        <w:jc w:val="both"/>
-        <w:rPr>
-          <w:rFonts w:cstheme="minorHAnsi"/>
-          <w:sz w:val="36"/>
-          <w:szCs w:val="36"/>
-          <w:lang w:val="en-US"/>
-        </w:rPr>
-      </w:pPr>
-      <w:r>
-        <w:rPr>
-          <w:rFonts w:cstheme="minorHAnsi"/>
-          <w:sz w:val="36"/>
-          <w:szCs w:val="36"/>
-          <w:lang w:val="en-US"/>
-        </w:rPr>
-        <w:t>Eg: String_Eg139</w:t>
-      </w:r>
-    </w:p>
-    <w:p>
-      <w:pPr>
-        <w:jc w:val="both"/>
-        <w:rPr>
-          <w:rFonts w:cstheme="minorHAnsi"/>
-          <w:sz w:val="36"/>
-          <w:szCs w:val="36"/>
-          <w:lang w:val="en-US"/>
-        </w:rPr>
-      </w:pPr>
-      <w:r>
-        <w:rPr>
-          <w:rFonts w:cstheme="minorHAnsi"/>
-          <w:sz w:val="36"/>
-          <w:szCs w:val="36"/>
-          <w:lang w:val="en-US"/>
+        </w:rPr>
+      </w:pPr>
+    </w:p>
+    <w:p>
+      <w:pPr>
+        <w:jc w:val="both"/>
+        <w:rPr>
+          <w:rFonts w:cstheme="minorHAnsi"/>
+          <w:sz w:val="36"/>
+          <w:szCs w:val="36"/>
+        </w:rPr>
+      </w:pPr>
+      <w:proofErr w:type="spellStart"/>
+      <w:r>
+        <w:rPr>
+          <w:rFonts w:cstheme="minorHAnsi"/>
+          <w:sz w:val="36"/>
+          <w:szCs w:val="36"/>
+        </w:rPr>
+        <w:t>Eg</w:t>
+      </w:r>
+      <w:proofErr w:type="spellEnd"/>
+      <w:r>
+        <w:rPr>
+          <w:rFonts w:cstheme="minorHAnsi"/>
+          <w:sz w:val="36"/>
+          <w:szCs w:val="36"/>
+        </w:rPr>
+        <w:t>: String_Eg141</w:t>
+      </w:r>
+    </w:p>
+    <w:p>
+      <w:pPr>
+        <w:jc w:val="both"/>
+        <w:rPr>
+          <w:rFonts w:cstheme="minorHAnsi"/>
+          <w:sz w:val="36"/>
+          <w:szCs w:val="36"/>
+        </w:rPr>
+      </w:pPr>
+      <w:r>
+        <w:rPr>
+          <w:rFonts w:cstheme="minorHAnsi"/>
+          <w:sz w:val="36"/>
+          <w:szCs w:val="36"/>
         </w:rPr>
         <w:t>// go through the code</w:t>
       </w:r>
@@ -2343,28 +2756,35 @@
           <w:rFonts w:cstheme="minorHAnsi"/>
           <w:sz w:val="36"/>
           <w:szCs w:val="36"/>
-          <w:lang w:val="en-US"/>
-        </w:rPr>
-      </w:pPr>
-    </w:p>
-    <w:p>
-      <w:pPr>
-        <w:jc w:val="both"/>
-        <w:rPr>
-          <w:rFonts w:cstheme="minorHAnsi"/>
-          <w:sz w:val="36"/>
-          <w:szCs w:val="36"/>
-          <w:lang w:val="en-US"/>
-        </w:rPr>
-      </w:pPr>
-      <w:r>
-        <w:rPr>
-          <w:rFonts w:cstheme="minorHAnsi"/>
-          <w:sz w:val="36"/>
-          <w:szCs w:val="36"/>
-          <w:lang w:val="en-US"/>
-        </w:rPr>
-        <w:t>Eg: String_Eg140</w:t>
+        </w:rPr>
+      </w:pPr>
+    </w:p>
+    <w:p>
+      <w:pPr>
+        <w:jc w:val="both"/>
+        <w:rPr>
+          <w:rFonts w:cstheme="minorHAnsi"/>
+          <w:sz w:val="36"/>
+          <w:szCs w:val="36"/>
+        </w:rPr>
+      </w:pPr>
+      <w:proofErr w:type="spellStart"/>
+      <w:r>
+        <w:rPr>
+          <w:rFonts w:cstheme="minorHAnsi"/>
+          <w:sz w:val="36"/>
+          <w:szCs w:val="36"/>
+        </w:rPr>
+        <w:t>Eg</w:t>
+      </w:r>
+      <w:proofErr w:type="spellEnd"/>
+      <w:r>
+        <w:rPr>
+          <w:rFonts w:cstheme="minorHAnsi"/>
+          <w:sz w:val="36"/>
+          <w:szCs w:val="36"/>
+        </w:rPr>
+        <w:t>: String_Eg142</w:t>
       </w:r>
     </w:p>
     <w:p>
@@ -2392,142 +2812,40 @@
           <w:rFonts w:cstheme="minorHAnsi"/>
           <w:sz w:val="36"/>
           <w:szCs w:val="36"/>
-        </w:rPr>
-      </w:pPr>
-    </w:p>
-    <w:p>
-      <w:pPr>
-        <w:jc w:val="both"/>
-        <w:rPr>
-          <w:rFonts w:cstheme="minorHAnsi"/>
-          <w:sz w:val="36"/>
-          <w:szCs w:val="36"/>
-        </w:rPr>
-      </w:pPr>
-      <w:r>
-        <w:rPr>
-          <w:rFonts w:cstheme="minorHAnsi"/>
-          <w:sz w:val="36"/>
-          <w:szCs w:val="36"/>
-        </w:rPr>
-        <w:t>Eg: String_Eg141</w:t>
-      </w:r>
-    </w:p>
-    <w:p>
-      <w:pPr>
-        <w:jc w:val="both"/>
-        <w:rPr>
-          <w:rFonts w:cstheme="minorHAnsi"/>
-          <w:sz w:val="36"/>
-          <w:szCs w:val="36"/>
-        </w:rPr>
-      </w:pPr>
-      <w:r>
-        <w:rPr>
-          <w:rFonts w:cstheme="minorHAnsi"/>
-          <w:sz w:val="36"/>
-          <w:szCs w:val="36"/>
-        </w:rPr>
-        <w:t>// go through the code</w:t>
-      </w:r>
-    </w:p>
-    <w:p>
-      <w:pPr>
-        <w:jc w:val="both"/>
-        <w:rPr>
-          <w:rFonts w:cstheme="minorHAnsi"/>
-          <w:sz w:val="36"/>
-          <w:szCs w:val="36"/>
-        </w:rPr>
-      </w:pPr>
-    </w:p>
-    <w:p>
-      <w:pPr>
-        <w:jc w:val="both"/>
-        <w:rPr>
-          <w:rFonts w:cstheme="minorHAnsi"/>
-          <w:sz w:val="36"/>
-          <w:szCs w:val="36"/>
-        </w:rPr>
-      </w:pPr>
-      <w:r>
-        <w:rPr>
-          <w:rFonts w:cstheme="minorHAnsi"/>
-          <w:sz w:val="36"/>
-          <w:szCs w:val="36"/>
-        </w:rPr>
-        <w:t>Eg: String_Eg142</w:t>
-      </w:r>
-    </w:p>
-    <w:p>
-      <w:pPr>
-        <w:jc w:val="both"/>
-        <w:rPr>
-          <w:rFonts w:cstheme="minorHAnsi"/>
-          <w:sz w:val="36"/>
-          <w:szCs w:val="36"/>
-        </w:rPr>
-      </w:pPr>
-      <w:r>
-        <w:rPr>
-          <w:rFonts w:cstheme="minorHAnsi"/>
-          <w:sz w:val="36"/>
-          <w:szCs w:val="36"/>
-        </w:rPr>
-        <w:t>// go through the code</w:t>
-      </w:r>
-    </w:p>
-    <w:p>
-      <w:pPr>
-        <w:jc w:val="both"/>
-        <w:rPr>
-          <w:rFonts w:cstheme="minorHAnsi"/>
-          <w:sz w:val="36"/>
-          <w:szCs w:val="36"/>
-          <w:lang w:val="en-US"/>
-        </w:rPr>
-      </w:pPr>
-    </w:p>
-    <w:p>
-      <w:pPr>
-        <w:jc w:val="both"/>
-        <w:rPr>
-          <w:rFonts w:cstheme="minorHAnsi"/>
-          <w:sz w:val="36"/>
-          <w:szCs w:val="36"/>
-          <w:lang w:val="en-US"/>
-        </w:rPr>
-      </w:pPr>
-      <w:r>
-        <w:rPr>
-          <w:rFonts w:cstheme="minorHAnsi"/>
-          <w:sz w:val="36"/>
-          <w:szCs w:val="36"/>
-          <w:lang w:val="en-US"/>
-        </w:rPr>
-        <w:t>Eg: String_Eg143</w:t>
-      </w:r>
-    </w:p>
-    <w:p>
-      <w:pPr>
-        <w:jc w:val="both"/>
-        <w:rPr>
-          <w:rFonts w:cstheme="minorHAnsi"/>
-          <w:sz w:val="36"/>
-          <w:szCs w:val="36"/>
-          <w:lang w:val="en-US"/>
-        </w:rPr>
-      </w:pPr>
-    </w:p>
-    <w:p>
-      <w:pPr>
-        <w:jc w:val="both"/>
-        <w:rPr>
-          <w:rFonts w:cstheme="minorHAnsi"/>
-          <w:sz w:val="36"/>
-          <w:szCs w:val="36"/>
-        </w:rPr>
-      </w:pPr>
+          <w:lang w:val="en-US"/>
+        </w:rPr>
+      </w:pPr>
+    </w:p>
+    <w:p>
+      <w:pPr>
+        <w:jc w:val="both"/>
+        <w:rPr>
+          <w:rFonts w:cstheme="minorHAnsi"/>
+          <w:sz w:val="36"/>
+          <w:szCs w:val="36"/>
+          <w:lang w:val="en-US"/>
+        </w:rPr>
+      </w:pPr>
+      <w:proofErr w:type="spellStart"/>
+      <w:r>
+        <w:rPr>
+          <w:rFonts w:cstheme="minorHAnsi"/>
+          <w:sz w:val="36"/>
+          <w:szCs w:val="36"/>
+          <w:lang w:val="en-US"/>
+        </w:rPr>
+        <w:t>Eg</w:t>
+      </w:r>
+      <w:proofErr w:type="spellEnd"/>
+      <w:r>
+        <w:rPr>
+          <w:rFonts w:cstheme="minorHAnsi"/>
+          <w:sz w:val="36"/>
+          <w:szCs w:val="36"/>
+          <w:lang w:val="en-US"/>
+        </w:rPr>
+        <w:t>: String_Eg143</w:t>
+      </w:r>
     </w:p>
     <w:p>
       <w:pPr>
@@ -2566,7 +2884,47 @@
           <w:szCs w:val="36"/>
           <w:lang w:val="en-US"/>
         </w:rPr>
-        <w:t xml:space="preserve">StringBuilder, StringBuffer are mutable ( changes will be made in the same object) .  </w:t>
+        <w:t xml:space="preserve">StringBuilder, </w:t>
+      </w:r>
+      <w:proofErr w:type="spellStart"/>
+      <w:r>
+        <w:rPr>
+          <w:rFonts w:cstheme="minorHAnsi"/>
+          <w:sz w:val="36"/>
+          <w:szCs w:val="36"/>
+          <w:lang w:val="en-US"/>
+        </w:rPr>
+        <w:t>StringBuffer</w:t>
+      </w:r>
+      <w:proofErr w:type="spellEnd"/>
+      <w:r>
+        <w:rPr>
+          <w:rFonts w:cstheme="minorHAnsi"/>
+          <w:sz w:val="36"/>
+          <w:szCs w:val="36"/>
+          <w:lang w:val="en-US"/>
+        </w:rPr>
+        <w:t xml:space="preserve"> are mutable </w:t>
+      </w:r>
+      <w:proofErr w:type="gramStart"/>
+      <w:r>
+        <w:rPr>
+          <w:rFonts w:cstheme="minorHAnsi"/>
+          <w:sz w:val="36"/>
+          <w:szCs w:val="36"/>
+          <w:lang w:val="en-US"/>
+        </w:rPr>
+        <w:t>( changes</w:t>
+      </w:r>
+      <w:proofErr w:type="gramEnd"/>
+      <w:r>
+        <w:rPr>
+          <w:rFonts w:cstheme="minorHAnsi"/>
+          <w:sz w:val="36"/>
+          <w:szCs w:val="36"/>
+          <w:lang w:val="en-US"/>
+        </w:rPr>
+        <w:t xml:space="preserve"> will be made in the same object) .  </w:t>
       </w:r>
     </w:p>
     <w:p>
@@ -2624,7 +2982,7 @@
                     </pic:cNvPicPr>
                   </pic:nvPicPr>
                   <pic:blipFill>
-                    <a:blip r:embed="rId9">
+                    <a:blip r:embed="rId11">
                       <a:extLst>
                         <a:ext uri="{28A0092B-C50C-407E-A947-70E740481C1C}">
                           <a14:useLocalDpi xmlns:a14="http://schemas.microsoft.com/office/drawing/2010/main" val="0"/>
@@ -2699,145 +3057,236 @@
           <w:lang w:val="en-US"/>
         </w:rPr>
       </w:pPr>
-      <w:r>
-        <w:rPr>
-          <w:rFonts w:cstheme="minorHAnsi"/>
-          <w:sz w:val="36"/>
-          <w:szCs w:val="36"/>
-          <w:lang w:val="en-US"/>
-        </w:rPr>
-        <w:t>Eg: String_Eg144</w:t>
-      </w:r>
-    </w:p>
-    <w:p>
-      <w:pPr>
-        <w:jc w:val="both"/>
-        <w:rPr>
-          <w:rFonts w:cstheme="minorHAnsi"/>
-          <w:sz w:val="36"/>
-          <w:szCs w:val="36"/>
-          <w:lang w:val="en-US"/>
-        </w:rPr>
-      </w:pPr>
-      <w:r>
-        <w:rPr>
-          <w:rFonts w:cstheme="minorHAnsi"/>
-          <w:sz w:val="36"/>
-          <w:szCs w:val="36"/>
-          <w:lang w:val="en-US"/>
-        </w:rPr>
-        <w:t>Arrays : to find the length of the array we use length property</w:t>
-      </w:r>
-    </w:p>
-    <w:p>
-      <w:pPr>
-        <w:jc w:val="both"/>
-        <w:rPr>
-          <w:rFonts w:cstheme="minorHAnsi"/>
-          <w:sz w:val="36"/>
-          <w:szCs w:val="36"/>
-          <w:lang w:val="en-US"/>
-        </w:rPr>
-      </w:pPr>
-      <w:r>
-        <w:rPr>
-          <w:rFonts w:cstheme="minorHAnsi"/>
-          <w:sz w:val="36"/>
-          <w:szCs w:val="36"/>
-          <w:lang w:val="en-US"/>
-        </w:rPr>
-        <w:t>Eg: int[] data = { 10,20,30}</w:t>
-      </w:r>
-    </w:p>
-    <w:p>
-      <w:pPr>
-        <w:jc w:val="both"/>
-        <w:rPr>
-          <w:rFonts w:cstheme="minorHAnsi"/>
-          <w:sz w:val="36"/>
-          <w:szCs w:val="36"/>
-          <w:lang w:val="en-US"/>
-        </w:rPr>
-      </w:pPr>
-      <w:r>
-        <w:rPr>
-          <w:rFonts w:cstheme="minorHAnsi"/>
-          <w:sz w:val="36"/>
-          <w:szCs w:val="36"/>
-          <w:lang w:val="en-US"/>
-        </w:rPr>
-        <w:t>System.out.println(data) // 3</w:t>
-      </w:r>
-    </w:p>
-    <w:p>
-      <w:pPr>
-        <w:jc w:val="both"/>
-        <w:rPr>
-          <w:rFonts w:cstheme="minorHAnsi"/>
-          <w:sz w:val="36"/>
-          <w:szCs w:val="36"/>
-          <w:lang w:val="en-US"/>
-        </w:rPr>
-      </w:pPr>
-    </w:p>
-    <w:p>
-      <w:pPr>
-        <w:jc w:val="both"/>
-        <w:rPr>
-          <w:rFonts w:cstheme="minorHAnsi"/>
-          <w:sz w:val="36"/>
-          <w:szCs w:val="36"/>
-          <w:lang w:val="en-US"/>
-        </w:rPr>
-      </w:pPr>
-      <w:r>
-        <w:rPr>
-          <w:rFonts w:cstheme="minorHAnsi"/>
-          <w:sz w:val="36"/>
-          <w:szCs w:val="36"/>
-          <w:lang w:val="en-US"/>
-        </w:rPr>
-        <w:t>Strings : to find no of characters present in String we use length property</w:t>
-      </w:r>
-    </w:p>
-    <w:p>
-      <w:pPr>
-        <w:jc w:val="both"/>
-        <w:rPr>
-          <w:rFonts w:cstheme="minorHAnsi"/>
-          <w:sz w:val="36"/>
-          <w:szCs w:val="36"/>
-          <w:lang w:val="en-US"/>
-        </w:rPr>
-      </w:pPr>
-      <w:r>
-        <w:rPr>
-          <w:rFonts w:cstheme="minorHAnsi"/>
-          <w:sz w:val="36"/>
-          <w:szCs w:val="36"/>
-          <w:lang w:val="en-US"/>
-        </w:rPr>
-        <w:t>Eg: String[] names = { “ Pavan” , “Charan”,”Anand”};</w:t>
-      </w:r>
-    </w:p>
-    <w:p>
-      <w:pPr>
-        <w:jc w:val="both"/>
-        <w:rPr>
-          <w:rFonts w:cstheme="minorHAnsi"/>
-          <w:sz w:val="36"/>
-          <w:szCs w:val="36"/>
-          <w:lang w:val="en-US"/>
-        </w:rPr>
-      </w:pPr>
-      <w:r>
-        <w:rPr>
-          <w:rFonts w:cstheme="minorHAnsi"/>
-          <w:sz w:val="36"/>
-          <w:szCs w:val="36"/>
-          <w:lang w:val="en-US"/>
-        </w:rPr>
-        <w:t>System.out.println(names[0].length); // gives the total no. of characters present in 0</w:t>
+      <w:proofErr w:type="spellStart"/>
+      <w:r>
+        <w:rPr>
+          <w:rFonts w:cstheme="minorHAnsi"/>
+          <w:sz w:val="36"/>
+          <w:szCs w:val="36"/>
+          <w:lang w:val="en-US"/>
+        </w:rPr>
+        <w:t>Eg</w:t>
+      </w:r>
+      <w:proofErr w:type="spellEnd"/>
+      <w:r>
+        <w:rPr>
+          <w:rFonts w:cstheme="minorHAnsi"/>
+          <w:sz w:val="36"/>
+          <w:szCs w:val="36"/>
+          <w:lang w:val="en-US"/>
+        </w:rPr>
+        <w:t>: String_Eg144</w:t>
+      </w:r>
+    </w:p>
+    <w:p>
+      <w:pPr>
+        <w:jc w:val="both"/>
+        <w:rPr>
+          <w:rFonts w:cstheme="minorHAnsi"/>
+          <w:sz w:val="36"/>
+          <w:szCs w:val="36"/>
+          <w:lang w:val="en-US"/>
+        </w:rPr>
+      </w:pPr>
+      <w:r>
+        <w:rPr>
+          <w:rFonts w:cstheme="minorHAnsi"/>
+          <w:sz w:val="36"/>
+          <w:szCs w:val="36"/>
+          <w:lang w:val="en-US"/>
+        </w:rPr>
+        <w:t>Arrays: to find the length of the array we use length property</w:t>
+      </w:r>
+    </w:p>
+    <w:p>
+      <w:pPr>
+        <w:jc w:val="both"/>
+        <w:rPr>
+          <w:rFonts w:cstheme="minorHAnsi"/>
+          <w:sz w:val="36"/>
+          <w:szCs w:val="36"/>
+          <w:lang w:val="en-US"/>
+        </w:rPr>
+      </w:pPr>
+    </w:p>
+    <w:p>
+      <w:pPr>
+        <w:jc w:val="both"/>
+        <w:rPr>
+          <w:rFonts w:cstheme="minorHAnsi"/>
+          <w:sz w:val="36"/>
+          <w:szCs w:val="36"/>
+          <w:lang w:val="en-US"/>
+        </w:rPr>
+      </w:pPr>
+      <w:r>
+        <w:rPr>
+          <w:rFonts w:cstheme="minorHAnsi"/>
+          <w:sz w:val="36"/>
+          <w:szCs w:val="36"/>
+          <w:lang w:val="en-US"/>
+        </w:rPr>
+        <w:t xml:space="preserve">Strings: to find no of characters present in String we use </w:t>
+      </w:r>
+      <w:proofErr w:type="gramStart"/>
+      <w:r>
+        <w:rPr>
+          <w:rFonts w:cstheme="minorHAnsi"/>
+          <w:sz w:val="36"/>
+          <w:szCs w:val="36"/>
+          <w:lang w:val="en-US"/>
+        </w:rPr>
+        <w:t>length</w:t>
+      </w:r>
+      <w:r>
+        <w:rPr>
+          <w:rFonts w:cstheme="minorHAnsi"/>
+          <w:sz w:val="36"/>
+          <w:szCs w:val="36"/>
+          <w:lang w:val="en-US"/>
+        </w:rPr>
+        <w:t>(</w:t>
+      </w:r>
+      <w:proofErr w:type="gramEnd"/>
+      <w:r>
+        <w:rPr>
+          <w:rFonts w:cstheme="minorHAnsi"/>
+          <w:sz w:val="36"/>
+          <w:szCs w:val="36"/>
+          <w:lang w:val="en-US"/>
+        </w:rPr>
+        <w:t>) method</w:t>
+      </w:r>
+    </w:p>
+    <w:p>
+      <w:pPr>
+        <w:jc w:val="both"/>
+        <w:rPr>
+          <w:rFonts w:cstheme="minorHAnsi"/>
+          <w:sz w:val="36"/>
+          <w:szCs w:val="36"/>
+          <w:lang w:val="en-US"/>
+        </w:rPr>
+      </w:pPr>
+      <w:proofErr w:type="spellStart"/>
+      <w:r>
+        <w:rPr>
+          <w:rFonts w:cstheme="minorHAnsi"/>
+          <w:sz w:val="36"/>
+          <w:szCs w:val="36"/>
+          <w:lang w:val="en-US"/>
+        </w:rPr>
+        <w:t>Eg</w:t>
+      </w:r>
+      <w:proofErr w:type="spellEnd"/>
+      <w:r>
+        <w:rPr>
+          <w:rFonts w:cstheme="minorHAnsi"/>
+          <w:sz w:val="36"/>
+          <w:szCs w:val="36"/>
+          <w:lang w:val="en-US"/>
+        </w:rPr>
+        <w:t xml:space="preserve">: </w:t>
+      </w:r>
+      <w:proofErr w:type="gramStart"/>
+      <w:r>
+        <w:rPr>
+          <w:rFonts w:cstheme="minorHAnsi"/>
+          <w:sz w:val="36"/>
+          <w:szCs w:val="36"/>
+          <w:lang w:val="en-US"/>
+        </w:rPr>
+        <w:t>String[</w:t>
+      </w:r>
+      <w:proofErr w:type="gramEnd"/>
+      <w:r>
+        <w:rPr>
+          <w:rFonts w:cstheme="minorHAnsi"/>
+          <w:sz w:val="36"/>
+          <w:szCs w:val="36"/>
+          <w:lang w:val="en-US"/>
+        </w:rPr>
+        <w:t>] names = { “ Pavan” , “</w:t>
+      </w:r>
+      <w:proofErr w:type="spellStart"/>
+      <w:r>
+        <w:rPr>
+          <w:rFonts w:cstheme="minorHAnsi"/>
+          <w:sz w:val="36"/>
+          <w:szCs w:val="36"/>
+          <w:lang w:val="en-US"/>
+        </w:rPr>
+        <w:t>Charan</w:t>
+      </w:r>
+      <w:proofErr w:type="spellEnd"/>
+      <w:r>
+        <w:rPr>
+          <w:rFonts w:cstheme="minorHAnsi"/>
+          <w:sz w:val="36"/>
+          <w:szCs w:val="36"/>
+          <w:lang w:val="en-US"/>
+        </w:rPr>
+        <w:t>”,”Anand”};</w:t>
+      </w:r>
+    </w:p>
+    <w:p>
+      <w:pPr>
+        <w:jc w:val="both"/>
+        <w:rPr>
+          <w:rFonts w:cstheme="minorHAnsi"/>
+          <w:sz w:val="36"/>
+          <w:szCs w:val="36"/>
+          <w:lang w:val="en-US"/>
+        </w:rPr>
+      </w:pPr>
+      <w:proofErr w:type="spellStart"/>
+      <w:r>
+        <w:rPr>
+          <w:rFonts w:cstheme="minorHAnsi"/>
+          <w:sz w:val="36"/>
+          <w:szCs w:val="36"/>
+          <w:lang w:val="en-US"/>
+        </w:rPr>
+        <w:t>System.out.println</w:t>
+      </w:r>
+      <w:proofErr w:type="spellEnd"/>
+      <w:r>
+        <w:rPr>
+          <w:rFonts w:cstheme="minorHAnsi"/>
+          <w:sz w:val="36"/>
+          <w:szCs w:val="36"/>
+          <w:lang w:val="en-US"/>
+        </w:rPr>
+        <w:t>(names[0</w:t>
+      </w:r>
+      <w:proofErr w:type="gramStart"/>
+      <w:r>
+        <w:rPr>
+          <w:rFonts w:cstheme="minorHAnsi"/>
+          <w:sz w:val="36"/>
+          <w:szCs w:val="36"/>
+          <w:lang w:val="en-US"/>
+        </w:rPr>
+        <w:t>].length</w:t>
+      </w:r>
+      <w:proofErr w:type="gramEnd"/>
+      <w:r>
+        <w:rPr>
+          <w:rFonts w:cstheme="minorHAnsi"/>
+          <w:sz w:val="36"/>
+          <w:szCs w:val="36"/>
+          <w:lang w:val="en-US"/>
+        </w:rPr>
+        <w:t>()</w:t>
+      </w:r>
+      <w:r>
+        <w:rPr>
+          <w:rFonts w:cstheme="minorHAnsi"/>
+          <w:sz w:val="36"/>
+          <w:szCs w:val="36"/>
+          <w:lang w:val="en-US"/>
+        </w:rPr>
+        <w:t>); // gives the total no. of characters present in 0</w:t>
       </w:r>
       <w:r>
         <w:rPr>
@@ -2880,173 +3329,98 @@
           <w:lang w:val="en-US"/>
         </w:rPr>
       </w:pPr>
-      <w:r>
-        <w:rPr>
-          <w:rFonts w:cstheme="minorHAnsi"/>
-          <w:sz w:val="36"/>
-          <w:szCs w:val="36"/>
-          <w:lang w:val="en-US"/>
-        </w:rPr>
-        <w:t>Eg: String_Eg145</w:t>
-      </w:r>
-    </w:p>
-    <w:p>
-      <w:pPr>
-        <w:jc w:val="both"/>
-        <w:rPr>
-          <w:rFonts w:cstheme="minorHAnsi"/>
-          <w:sz w:val="36"/>
-          <w:szCs w:val="36"/>
-          <w:lang w:val="en-US"/>
-        </w:rPr>
-      </w:pPr>
-    </w:p>
-    <w:p>
-      <w:pPr>
-        <w:jc w:val="both"/>
-        <w:rPr>
-          <w:rFonts w:cstheme="minorHAnsi"/>
-          <w:sz w:val="36"/>
-          <w:szCs w:val="36"/>
-          <w:lang w:val="en-US"/>
-        </w:rPr>
-      </w:pPr>
-    </w:p>
-    <w:p>
-      <w:pPr>
-        <w:jc w:val="both"/>
-        <w:rPr>
-          <w:sz w:val="36"/>
-          <w:szCs w:val="36"/>
-          <w:lang w:val="en-US"/>
-        </w:rPr>
-      </w:pPr>
-      <w:r>
-        <w:rPr>
-          <w:noProof/>
-          <w:sz w:val="36"/>
-          <w:szCs w:val="36"/>
-          <w:lang w:val="en-US"/>
-        </w:rPr>
-        <w:lastRenderedPageBreak/>
-        <w:drawing>
-          <wp:inline distT="0" distB="0" distL="0" distR="0" wp14:anchorId="551B8325" wp14:editId="03C8E8F7">
-            <wp:extent cx="3373755" cy="3941445"/>
-            <wp:effectExtent l="0" t="0" r="0" b="1905"/>
-            <wp:docPr id="7" name="Picture 7"/>
-            <wp:cNvGraphicFramePr>
-              <a:graphicFrameLocks xmlns:a="http://schemas.openxmlformats.org/drawingml/2006/main" noChangeAspect="1"/>
-            </wp:cNvGraphicFramePr>
-            <a:graphic xmlns:a="http://schemas.openxmlformats.org/drawingml/2006/main">
-              <a:graphicData uri="http://schemas.openxmlformats.org/drawingml/2006/picture">
-                <pic:pic xmlns:pic="http://schemas.openxmlformats.org/drawingml/2006/picture">
-                  <pic:nvPicPr>
-                    <pic:cNvPr id="0" name="Picture 2"/>
-                    <pic:cNvPicPr>
-                      <a:picLocks noChangeAspect="1" noChangeArrowheads="1"/>
-                    </pic:cNvPicPr>
-                  </pic:nvPicPr>
-                  <pic:blipFill>
-                    <a:blip r:embed="rId10">
-                      <a:extLst>
-                        <a:ext uri="{28A0092B-C50C-407E-A947-70E740481C1C}">
-                          <a14:useLocalDpi xmlns:a14="http://schemas.microsoft.com/office/drawing/2010/main" val="0"/>
-                        </a:ext>
-                      </a:extLst>
-                    </a:blip>
-                    <a:srcRect/>
-                    <a:stretch>
-                      <a:fillRect/>
-                    </a:stretch>
-                  </pic:blipFill>
-                  <pic:spPr bwMode="auto">
-                    <a:xfrm>
-                      <a:off x="0" y="0"/>
-                      <a:ext cx="3373755" cy="3941445"/>
-                    </a:xfrm>
-                    <a:prstGeom prst="rect">
-                      <a:avLst/>
-                    </a:prstGeom>
-                    <a:noFill/>
-                    <a:ln>
-                      <a:noFill/>
-                    </a:ln>
-                  </pic:spPr>
-                </pic:pic>
-              </a:graphicData>
-            </a:graphic>
-          </wp:inline>
-        </w:drawing>
-      </w:r>
-    </w:p>
-    <w:p>
-      <w:pPr>
-        <w:jc w:val="both"/>
-        <w:rPr>
-          <w:sz w:val="36"/>
-          <w:szCs w:val="36"/>
-          <w:lang w:val="en-US"/>
-        </w:rPr>
-      </w:pPr>
-    </w:p>
-    <w:p>
-      <w:pPr>
-        <w:jc w:val="both"/>
-        <w:rPr>
-          <w:sz w:val="36"/>
-          <w:szCs w:val="36"/>
-          <w:lang w:val="en-US"/>
-        </w:rPr>
-      </w:pPr>
-      <w:r>
-        <w:rPr>
-          <w:sz w:val="36"/>
-          <w:szCs w:val="36"/>
-          <w:lang w:val="en-US"/>
-        </w:rPr>
-        <w:t xml:space="preserve">Here z is a label, we can’t use label for a statement. Label is used only with loop, to come out of the loop. So it results in compile time error. </w:t>
-      </w:r>
-    </w:p>
-    <w:p>
-      <w:pPr>
-        <w:jc w:val="both"/>
-        <w:rPr>
-          <w:rFonts w:cstheme="minorHAnsi"/>
-          <w:sz w:val="36"/>
-          <w:szCs w:val="36"/>
-          <w:lang w:val="en-US"/>
-        </w:rPr>
-      </w:pPr>
-    </w:p>
-    <w:p>
-      <w:pPr>
-        <w:jc w:val="both"/>
-        <w:rPr>
-          <w:rFonts w:cstheme="minorHAnsi"/>
-          <w:sz w:val="36"/>
-          <w:szCs w:val="36"/>
-          <w:lang w:val="en-US"/>
-        </w:rPr>
-      </w:pPr>
-    </w:p>
-    <w:p>
-      <w:pPr>
-        <w:jc w:val="both"/>
-        <w:rPr>
-          <w:rFonts w:cstheme="minorHAnsi"/>
-          <w:sz w:val="36"/>
-          <w:szCs w:val="36"/>
-          <w:lang w:val="en-US"/>
-        </w:rPr>
-      </w:pPr>
-      <w:r>
-        <w:rPr>
-          <w:rFonts w:cstheme="minorHAnsi"/>
-          <w:sz w:val="36"/>
-          <w:szCs w:val="36"/>
-          <w:lang w:val="en-US"/>
-        </w:rPr>
-        <w:t>Eg : String_Eg146</w:t>
+      <w:proofErr w:type="spellStart"/>
+      <w:r>
+        <w:rPr>
+          <w:rFonts w:cstheme="minorHAnsi"/>
+          <w:sz w:val="36"/>
+          <w:szCs w:val="36"/>
+          <w:lang w:val="en-US"/>
+        </w:rPr>
+        <w:t>Eg</w:t>
+      </w:r>
+      <w:proofErr w:type="spellEnd"/>
+      <w:r>
+        <w:rPr>
+          <w:rFonts w:cstheme="minorHAnsi"/>
+          <w:sz w:val="36"/>
+          <w:szCs w:val="36"/>
+          <w:lang w:val="en-US"/>
+        </w:rPr>
+        <w:t>: String_Eg145</w:t>
+      </w:r>
+    </w:p>
+    <w:p>
+      <w:pPr>
+        <w:jc w:val="both"/>
+        <w:rPr>
+          <w:rFonts w:cstheme="minorHAnsi"/>
+          <w:sz w:val="36"/>
+          <w:szCs w:val="36"/>
+          <w:lang w:val="en-US"/>
+        </w:rPr>
+      </w:pPr>
+      <w:r>
+        <w:rPr>
+          <w:rFonts w:cstheme="minorHAnsi"/>
+          <w:sz w:val="36"/>
+          <w:szCs w:val="36"/>
+          <w:lang w:val="en-US"/>
+        </w:rPr>
+        <w:t xml:space="preserve">// go through the code </w:t>
+      </w:r>
+    </w:p>
+    <w:p>
+      <w:pPr>
+        <w:jc w:val="both"/>
+        <w:rPr>
+          <w:rFonts w:cstheme="minorHAnsi"/>
+          <w:sz w:val="36"/>
+          <w:szCs w:val="36"/>
+          <w:lang w:val="en-US"/>
+        </w:rPr>
+      </w:pPr>
+    </w:p>
+    <w:p>
+      <w:pPr>
+        <w:jc w:val="both"/>
+        <w:rPr>
+          <w:rFonts w:cstheme="minorHAnsi"/>
+          <w:sz w:val="36"/>
+          <w:szCs w:val="36"/>
+          <w:lang w:val="en-US"/>
+        </w:rPr>
+      </w:pPr>
+      <w:proofErr w:type="spellStart"/>
+      <w:proofErr w:type="gramStart"/>
+      <w:r>
+        <w:rPr>
+          <w:rFonts w:cstheme="minorHAnsi"/>
+          <w:sz w:val="36"/>
+          <w:szCs w:val="36"/>
+          <w:lang w:val="en-US"/>
+        </w:rPr>
+        <w:t>Eg</w:t>
+      </w:r>
+      <w:proofErr w:type="spellEnd"/>
+      <w:r>
+        <w:rPr>
+          <w:rFonts w:cstheme="minorHAnsi"/>
+          <w:sz w:val="36"/>
+          <w:szCs w:val="36"/>
+          <w:lang w:val="en-US"/>
+        </w:rPr>
+        <w:t xml:space="preserve"> :</w:t>
+      </w:r>
+      <w:proofErr w:type="gramEnd"/>
+      <w:r>
+        <w:rPr>
+          <w:rFonts w:cstheme="minorHAnsi"/>
+          <w:sz w:val="36"/>
+          <w:szCs w:val="36"/>
+          <w:lang w:val="en-US"/>
+        </w:rPr>
+        <w:t xml:space="preserve"> String_Eg146</w:t>
       </w:r>
     </w:p>
     <w:p>
@@ -3090,79 +3464,79 @@
           <w:lang w:val="en-US"/>
         </w:rPr>
       </w:pPr>
-      <w:r>
-        <w:rPr>
-          <w:rFonts w:cstheme="minorHAnsi"/>
-          <w:sz w:val="36"/>
-          <w:szCs w:val="36"/>
-          <w:lang w:val="en-US"/>
-        </w:rPr>
-        <w:t>Eg: String_Eg147</w:t>
-      </w:r>
-    </w:p>
-    <w:p>
-      <w:pPr>
-        <w:jc w:val="both"/>
-        <w:rPr>
-          <w:rFonts w:cstheme="minorHAnsi"/>
-          <w:sz w:val="36"/>
-          <w:szCs w:val="36"/>
-          <w:lang w:val="en-US"/>
-        </w:rPr>
-      </w:pPr>
-      <w:r>
-        <w:rPr>
-          <w:noProof/>
-        </w:rPr>
-        <w:drawing>
-          <wp:inline distT="0" distB="0" distL="0" distR="0" wp14:anchorId="7380583C" wp14:editId="1DC5E931">
-            <wp:extent cx="7398327" cy="4488722"/>
-            <wp:effectExtent l="0" t="0" r="0" b="7620"/>
-            <wp:docPr id="8" name="Picture 8"/>
-            <wp:cNvGraphicFramePr>
-              <a:graphicFrameLocks xmlns:a="http://schemas.openxmlformats.org/drawingml/2006/main" noChangeAspect="1"/>
-            </wp:cNvGraphicFramePr>
-            <a:graphic xmlns:a="http://schemas.openxmlformats.org/drawingml/2006/main">
-              <a:graphicData uri="http://schemas.openxmlformats.org/drawingml/2006/picture">
-                <pic:pic xmlns:pic="http://schemas.openxmlformats.org/drawingml/2006/picture">
-                  <pic:nvPicPr>
-                    <pic:cNvPr id="0" name="Picture 1"/>
-                    <pic:cNvPicPr>
-                      <a:picLocks noChangeAspect="1" noChangeArrowheads="1"/>
-                    </pic:cNvPicPr>
-                  </pic:nvPicPr>
-                  <pic:blipFill>
-                    <a:blip r:embed="rId11">
-                      <a:extLst>
-                        <a:ext uri="{28A0092B-C50C-407E-A947-70E740481C1C}">
-                          <a14:useLocalDpi xmlns:a14="http://schemas.microsoft.com/office/drawing/2010/main" val="0"/>
-                        </a:ext>
-                      </a:extLst>
-                    </a:blip>
-                    <a:srcRect/>
-                    <a:stretch>
-                      <a:fillRect/>
-                    </a:stretch>
-                  </pic:blipFill>
-                  <pic:spPr bwMode="auto">
-                    <a:xfrm>
-                      <a:off x="0" y="0"/>
-                      <a:ext cx="7416000" cy="4499444"/>
-                    </a:xfrm>
-                    <a:prstGeom prst="rect">
-                      <a:avLst/>
-                    </a:prstGeom>
-                    <a:noFill/>
-                    <a:ln>
-                      <a:noFill/>
-                    </a:ln>
-                  </pic:spPr>
-                </pic:pic>
-              </a:graphicData>
-            </a:graphic>
-          </wp:inline>
-        </w:drawing>
-      </w:r>
+      <w:proofErr w:type="spellStart"/>
+      <w:r>
+        <w:rPr>
+          <w:rFonts w:cstheme="minorHAnsi"/>
+          <w:sz w:val="36"/>
+          <w:szCs w:val="36"/>
+          <w:lang w:val="en-US"/>
+        </w:rPr>
+        <w:t>Eg</w:t>
+      </w:r>
+      <w:proofErr w:type="spellEnd"/>
+      <w:r>
+        <w:rPr>
+          <w:rFonts w:cstheme="minorHAnsi"/>
+          <w:sz w:val="36"/>
+          <w:szCs w:val="36"/>
+          <w:lang w:val="en-US"/>
+        </w:rPr>
+        <w:t>: String_Eg147</w:t>
+      </w:r>
+    </w:p>
+    <w:p>
+      <w:pPr>
+        <w:jc w:val="both"/>
+        <w:rPr>
+          <w:rFonts w:cstheme="minorHAnsi"/>
+          <w:sz w:val="36"/>
+          <w:szCs w:val="36"/>
+          <w:lang w:val="en-US"/>
+        </w:rPr>
+      </w:pPr>
+      <w:r>
+        <w:rPr>
+          <w:rFonts w:cstheme="minorHAnsi"/>
+          <w:sz w:val="36"/>
+          <w:szCs w:val="36"/>
+          <w:lang w:val="en-US"/>
+        </w:rPr>
+        <w:t xml:space="preserve">// go through the code </w:t>
+      </w:r>
+    </w:p>
+    <w:p>
+      <w:pPr>
+        <w:jc w:val="both"/>
+        <w:rPr>
+          <w:rFonts w:cstheme="minorHAnsi"/>
+          <w:sz w:val="36"/>
+          <w:szCs w:val="36"/>
+          <w:lang w:val="en-US"/>
+        </w:rPr>
+      </w:pPr>
+    </w:p>
+    <w:p>
+      <w:pPr>
+        <w:jc w:val="both"/>
+        <w:rPr>
+          <w:rFonts w:cstheme="minorHAnsi"/>
+          <w:sz w:val="36"/>
+          <w:szCs w:val="36"/>
+          <w:lang w:val="en-US"/>
+        </w:rPr>
+      </w:pPr>
+    </w:p>
+    <w:p>
+      <w:pPr>
+        <w:jc w:val="both"/>
+        <w:rPr>
+          <w:rFonts w:cstheme="minorHAnsi"/>
+          <w:sz w:val="36"/>
+          <w:szCs w:val="36"/>
+          <w:lang w:val="en-US"/>
+        </w:rPr>
+      </w:pPr>
     </w:p>
     <w:sectPr>
       <w:pgSz w:w="15840" w:h="24480" w:code="3"/>
@@ -3907,4 +4281,16 @@
     </a:ext>
   </a:extLst>
 </a:theme>
+</file>
+
+<file path=customXml/item1.xml><?xml version="1.0" encoding="utf-8"?>
+<b:Sources xmlns:b="http://schemas.openxmlformats.org/officeDocument/2006/bibliography" xmlns="http://schemas.openxmlformats.org/officeDocument/2006/bibliography" SelectedStyle="\APASixthEditionOfficeOnline.xsl" StyleName="APA" Version="6"/>
+</file>
+
+<file path=customXml/itemProps1.xml><?xml version="1.0" encoding="utf-8"?>
+<ds:datastoreItem xmlns:ds="http://schemas.openxmlformats.org/officeDocument/2006/customXml" ds:itemID="{1754E829-E482-4F28-9F54-CD6B5FB69256}">
+  <ds:schemaRefs>
+    <ds:schemaRef ds:uri="http://schemas.openxmlformats.org/officeDocument/2006/bibliography"/>
+  </ds:schemaRefs>
+</ds:datastoreItem>
 </file>